--- a/2018/октябрь/26.10/Сажинская  НГ.docx
+++ b/2018/октябрь/26.10/Сажинская  НГ.docx
@@ -8,11 +8,15 @@
         <w:ind w:left="-567" w:right="-58"/>
         <w:rPr>
           <w:b w:val="0"/>
+          <w:sz w:val="24"/>
+          <w:szCs w:val="24"/>
         </w:rPr>
       </w:pPr>
       <w:r>
         <w:rPr>
           <w:b w:val="0"/>
+          <w:sz w:val="24"/>
+          <w:szCs w:val="24"/>
         </w:rPr>
         <w:t>Выписной эпикриз</w:t>
       </w:r>
@@ -23,15 +27,29 @@
         <w:ind w:left="-567"/>
         <w:rPr>
           <w:b/>
+          <w:sz w:val="24"/>
+          <w:szCs w:val="24"/>
         </w:rPr>
       </w:pPr>
       <w:r>
+        <w:rPr>
+          <w:sz w:val="24"/>
+          <w:szCs w:val="24"/>
+        </w:rPr>
         <w:t xml:space="preserve">Из истории болезни № </w:t>
       </w:r>
       <w:r>
+        <w:rPr>
+          <w:sz w:val="24"/>
+          <w:szCs w:val="24"/>
+        </w:rPr>
         <w:t xml:space="preserve"> </w:t>
       </w:r>
       <w:r>
+        <w:rPr>
+          <w:sz w:val="24"/>
+          <w:szCs w:val="24"/>
+        </w:rPr>
         <w:t>1356</w:t>
       </w:r>
     </w:p>
@@ -39,17 +57,56 @@
       <w:pPr>
         <w:pStyle w:val="5"/>
         <w:ind w:left="-567"/>
+        <w:rPr>
+          <w:sz w:val="24"/>
+          <w:szCs w:val="24"/>
+        </w:rPr>
       </w:pPr>
       <w:r>
+        <w:rPr>
+          <w:sz w:val="24"/>
+          <w:szCs w:val="24"/>
+        </w:rPr>
         <w:t xml:space="preserve">Ф.И.О: </w:t>
       </w:r>
       <w:proofErr w:type="spellStart"/>
       <w:r>
+        <w:rPr>
+          <w:sz w:val="24"/>
+          <w:szCs w:val="24"/>
+        </w:rPr>
         <w:t>Сажинская</w:t>
       </w:r>
       <w:proofErr w:type="spellEnd"/>
       <w:r>
-        <w:t xml:space="preserve"> Наталья Герасимовна </w:t>
+        <w:rPr>
+          <w:sz w:val="24"/>
+          <w:szCs w:val="24"/>
+        </w:rPr>
+        <w:t xml:space="preserve"> Наталья </w:t>
+      </w:r>
+      <w:proofErr w:type="spellStart"/>
+      <w:r>
+        <w:rPr>
+          <w:sz w:val="24"/>
+          <w:szCs w:val="24"/>
+        </w:rPr>
+        <w:t>Герольдовна</w:t>
+      </w:r>
+      <w:proofErr w:type="spellEnd"/>
+      <w:r>
+        <w:rPr>
+          <w:sz w:val="24"/>
+          <w:szCs w:val="24"/>
+        </w:rPr>
+        <w:t xml:space="preserve"> </w:t>
+      </w:r>
+      <w:r>
+        <w:rPr>
+          <w:sz w:val="24"/>
+          <w:szCs w:val="24"/>
+        </w:rPr>
+        <w:t xml:space="preserve"> </w:t>
       </w:r>
     </w:p>
     <w:p>
@@ -57,35 +114,29 @@
         <w:ind w:left="-567"/>
         <w:jc w:val="both"/>
         <w:rPr>
-          <w:sz w:val="28"/>
-          <w:szCs w:val="20"/>
           <w:lang w:val="ru-RU"/>
         </w:rPr>
       </w:pPr>
       <w:r>
         <w:rPr>
-          <w:sz w:val="28"/>
           <w:lang w:val="ru-RU"/>
         </w:rPr>
         <w:t>Год рождения:</w:t>
       </w:r>
       <w:r>
         <w:rPr>
-          <w:sz w:val="28"/>
           <w:lang w:val="ru-RU"/>
         </w:rPr>
         <w:t xml:space="preserve"> </w:t>
       </w:r>
       <w:r>
         <w:rPr>
-          <w:sz w:val="28"/>
           <w:lang w:val="ru-RU"/>
         </w:rPr>
         <w:t>19</w:t>
       </w:r>
       <w:r>
         <w:rPr>
-          <w:sz w:val="28"/>
           <w:lang w:val="ru-RU"/>
         </w:rPr>
         <w:t>64</w:t>
@@ -96,20 +147,17 @@
         <w:ind w:left="-567"/>
         <w:jc w:val="both"/>
         <w:rPr>
-          <w:sz w:val="28"/>
           <w:lang w:val="ru-RU"/>
         </w:rPr>
       </w:pPr>
       <w:r>
         <w:rPr>
-          <w:sz w:val="28"/>
           <w:lang w:val="ru-RU"/>
         </w:rPr>
         <w:t xml:space="preserve">Место жительства: </w:t>
       </w:r>
       <w:r>
         <w:rPr>
-          <w:sz w:val="28"/>
           <w:lang w:val="ru-RU"/>
         </w:rPr>
         <w:t xml:space="preserve"> Новониколаевский р-н, </w:t>
@@ -117,7 +165,6 @@
       <w:proofErr w:type="spellStart"/>
       <w:r>
         <w:rPr>
-          <w:sz w:val="28"/>
           <w:lang w:val="ru-RU"/>
         </w:rPr>
         <w:t>пгт</w:t>
@@ -125,14 +172,12 @@
       <w:proofErr w:type="spellEnd"/>
       <w:r>
         <w:rPr>
-          <w:sz w:val="28"/>
           <w:lang w:val="ru-RU"/>
         </w:rPr>
         <w:t xml:space="preserve"> </w:t>
       </w:r>
       <w:r>
         <w:rPr>
-          <w:sz w:val="28"/>
           <w:lang w:val="ru-RU"/>
         </w:rPr>
         <w:t xml:space="preserve">Новониколаевка </w:t>
@@ -141,7 +186,6 @@
       <w:proofErr w:type="gramStart"/>
       <w:r>
         <w:rPr>
-          <w:sz w:val="28"/>
           <w:lang w:val="ru-RU"/>
         </w:rPr>
         <w:t>ул</w:t>
@@ -150,26 +194,33 @@
       <w:proofErr w:type="gramEnd"/>
       <w:r>
         <w:rPr>
-          <w:sz w:val="28"/>
           <w:lang w:val="ru-RU"/>
         </w:rPr>
         <w:t xml:space="preserve">, </w:t>
       </w:r>
-      <w:proofErr w:type="spellStart"/>
-      <w:r>
-        <w:rPr>
-          <w:sz w:val="28"/>
-          <w:lang w:val="ru-RU"/>
-        </w:rPr>
-        <w:t>Яникова</w:t>
-      </w:r>
-      <w:proofErr w:type="spellEnd"/>
-      <w:r>
-        <w:rPr>
-          <w:sz w:val="28"/>
+      <w:r>
+        <w:rPr>
+          <w:lang w:val="ru-RU"/>
+        </w:rPr>
+        <w:t>Яныше</w:t>
+      </w:r>
+      <w:r>
+        <w:rPr>
+          <w:lang w:val="ru-RU"/>
+        </w:rPr>
+        <w:t>ва</w:t>
+      </w:r>
+      <w:r>
+        <w:rPr>
           <w:lang w:val="ru-RU"/>
         </w:rPr>
         <w:t xml:space="preserve">, </w:t>
+      </w:r>
+      <w:r>
+        <w:rPr>
+          <w:lang w:val="ru-RU"/>
+        </w:rPr>
+        <w:t>188</w:t>
       </w:r>
     </w:p>
     <w:p>
@@ -177,21 +228,17 @@
         <w:ind w:left="-567"/>
         <w:jc w:val="both"/>
         <w:rPr>
-          <w:sz w:val="28"/>
-          <w:szCs w:val="20"/>
           <w:lang w:val="ru-RU"/>
         </w:rPr>
       </w:pPr>
       <w:r>
         <w:rPr>
-          <w:sz w:val="28"/>
           <w:lang w:val="ru-RU"/>
         </w:rPr>
         <w:t xml:space="preserve">Место работы: </w:t>
       </w:r>
       <w:r>
         <w:rPr>
-          <w:sz w:val="28"/>
           <w:lang w:val="ru-RU"/>
         </w:rPr>
         <w:t xml:space="preserve">КУ «Новониколаевский ЦПМСП» ЗОС,  медсестра </w:t>
@@ -202,14 +249,12 @@
         <w:ind w:left="-567"/>
         <w:jc w:val="both"/>
         <w:rPr>
-          <w:sz w:val="28"/>
           <w:lang w:val="ru-RU"/>
         </w:rPr>
       </w:pPr>
       <w:sdt>
         <w:sdtPr>
           <w:rPr>
-            <w:sz w:val="28"/>
             <w:lang w:val="ru-RU"/>
           </w:rPr>
           <w:id w:val="-898747501"/>
@@ -225,7 +270,6 @@
         <w:sdtContent>
           <w:r>
             <w:rPr>
-              <w:sz w:val="28"/>
               <w:lang w:val="ru-RU"/>
             </w:rPr>
             <w:t xml:space="preserve">Находился </w:t>
@@ -234,59 +278,87 @@
       </w:sdt>
       <w:r>
         <w:rPr>
-          <w:sz w:val="28"/>
-          <w:lang w:val="ru-RU"/>
-        </w:rPr>
-        <w:t xml:space="preserve"> на леч</w:t>
-      </w:r>
-      <w:bookmarkStart w:id="0" w:name="_GoBack"/>
+          <w:lang w:val="ru-RU"/>
+        </w:rPr>
+        <w:t xml:space="preserve"> на лечении с </w:t>
+      </w:r>
+      <w:r>
+        <w:rPr>
+          <w:lang w:val="ru-RU"/>
+        </w:rPr>
+        <w:t xml:space="preserve">  </w:t>
+      </w:r>
+      <w:bookmarkStart w:id="0" w:name="c"/>
+      <w:r>
+        <w:rPr>
+          <w:lang w:val="ru-RU"/>
+        </w:rPr>
+        <w:t>16</w:t>
+      </w:r>
+      <w:r>
+        <w:rPr>
+          <w:lang w:val="ru-RU"/>
+        </w:rPr>
+        <w:t>.</w:t>
+      </w:r>
+      <w:r>
+        <w:rPr>
+          <w:lang w:val="ru-RU"/>
+        </w:rPr>
+        <w:t>10.18</w:t>
+      </w:r>
+      <w:r>
+        <w:rPr>
+          <w:lang w:val="ru-RU"/>
+        </w:rPr>
+        <w:t xml:space="preserve"> </w:t>
+      </w:r>
+      <w:r>
+        <w:rPr>
+          <w:lang w:val="ru-RU"/>
+        </w:rPr>
+        <w:t xml:space="preserve"> </w:t>
+      </w:r>
       <w:bookmarkEnd w:id="0"/>
       <w:r>
         <w:rPr>
-          <w:sz w:val="28"/>
-          <w:lang w:val="ru-RU"/>
-        </w:rPr>
-        <w:t xml:space="preserve">ении с </w:t>
-      </w:r>
-      <w:r>
-        <w:rPr>
-          <w:sz w:val="28"/>
-          <w:lang w:val="ru-RU"/>
-        </w:rPr>
-        <w:t xml:space="preserve">  </w:t>
-      </w:r>
-      <w:bookmarkStart w:id="1" w:name="c"/>
-      <w:r>
-        <w:rPr>
-          <w:sz w:val="28"/>
-          <w:lang w:val="ru-RU"/>
-        </w:rPr>
-        <w:t>16</w:t>
-      </w:r>
-      <w:r>
-        <w:rPr>
-          <w:sz w:val="28"/>
+          <w:lang w:val="ru-RU"/>
+        </w:rPr>
+        <w:t xml:space="preserve">по   </w:t>
+      </w:r>
+      <w:bookmarkStart w:id="1" w:name="по"/>
+      <w:r>
+        <w:rPr>
+          <w:lang w:val="ru-RU"/>
+        </w:rPr>
+        <w:t>29</w:t>
+      </w:r>
+      <w:r>
+        <w:rPr>
           <w:lang w:val="ru-RU"/>
         </w:rPr>
         <w:t>.</w:t>
       </w:r>
       <w:r>
         <w:rPr>
-          <w:sz w:val="28"/>
-          <w:lang w:val="ru-RU"/>
-        </w:rPr>
-        <w:t>10.18</w:t>
-      </w:r>
-      <w:r>
-        <w:rPr>
-          <w:sz w:val="28"/>
+          <w:lang w:val="ru-RU"/>
+        </w:rPr>
+        <w:t>10</w:t>
+      </w:r>
+      <w:r>
+        <w:rPr>
+          <w:lang w:val="ru-RU"/>
+        </w:rPr>
+        <w:t>.18</w:t>
+      </w:r>
+      <w:r>
+        <w:rPr>
           <w:lang w:val="ru-RU"/>
         </w:rPr>
         <w:t xml:space="preserve"> </w:t>
       </w:r>
       <w:r>
         <w:rPr>
-          <w:sz w:val="28"/>
           <w:lang w:val="ru-RU"/>
         </w:rPr>
         <w:t xml:space="preserve"> </w:t>
@@ -294,65 +366,6 @@
       <w:bookmarkEnd w:id="1"/>
       <w:r>
         <w:rPr>
-          <w:sz w:val="28"/>
-          <w:lang w:val="ru-RU"/>
-        </w:rPr>
-        <w:t xml:space="preserve">по   </w:t>
-      </w:r>
-      <w:bookmarkStart w:id="2" w:name="по"/>
-      <w:r>
-        <w:rPr>
-          <w:sz w:val="28"/>
-          <w:lang w:val="ru-RU"/>
-        </w:rPr>
-        <w:t xml:space="preserve">  </w:t>
-      </w:r>
-      <w:r>
-        <w:rPr>
-          <w:sz w:val="28"/>
-          <w:lang w:val="ru-RU"/>
-        </w:rPr>
-        <w:t>29</w:t>
-      </w:r>
-      <w:r>
-        <w:rPr>
-          <w:sz w:val="28"/>
-          <w:lang w:val="ru-RU"/>
-        </w:rPr>
-        <w:t>.</w:t>
-      </w:r>
-      <w:r>
-        <w:rPr>
-          <w:sz w:val="28"/>
-          <w:lang w:val="ru-RU"/>
-        </w:rPr>
-        <w:t>10</w:t>
-      </w:r>
-      <w:r>
-        <w:rPr>
-          <w:sz w:val="28"/>
-          <w:lang w:val="ru-RU"/>
-        </w:rPr>
-        <w:t>.18</w:t>
-      </w:r>
-      <w:r>
-        <w:rPr>
-          <w:sz w:val="28"/>
-          <w:lang w:val="ru-RU"/>
-        </w:rPr>
-        <w:t xml:space="preserve"> </w:t>
-      </w:r>
-      <w:r>
-        <w:rPr>
-          <w:sz w:val="28"/>
-          <w:lang w:val="ru-RU"/>
-        </w:rPr>
-        <w:t xml:space="preserve"> </w:t>
-      </w:r>
-      <w:bookmarkEnd w:id="2"/>
-      <w:r>
-        <w:rPr>
-          <w:sz w:val="28"/>
           <w:lang w:val="ru-RU"/>
         </w:rPr>
         <w:t xml:space="preserve">в </w:t>
@@ -360,7 +373,6 @@
       <w:sdt>
         <w:sdtPr>
           <w:rPr>
-            <w:sz w:val="28"/>
             <w:lang w:val="ru-RU"/>
           </w:rPr>
           <w:id w:val="-690990251"/>
@@ -377,7 +389,6 @@
           <w:proofErr w:type="spellStart"/>
           <w:r>
             <w:rPr>
-              <w:sz w:val="28"/>
               <w:lang w:val="ru-RU"/>
             </w:rPr>
             <w:t>диаб</w:t>
@@ -385,7 +396,6 @@
           <w:proofErr w:type="spellEnd"/>
           <w:r>
             <w:rPr>
-              <w:sz w:val="28"/>
               <w:lang w:val="ru-RU"/>
             </w:rPr>
             <w:t>.</w:t>
@@ -394,10 +404,15 @@
       </w:sdt>
       <w:r>
         <w:rPr>
-          <w:sz w:val="28"/>
           <w:lang w:val="ru-RU"/>
         </w:rPr>
         <w:t xml:space="preserve">  отд.</w:t>
+      </w:r>
+      <w:r>
+        <w:rPr>
+          <w:lang w:val="ru-RU"/>
+        </w:rPr>
+        <w:t xml:space="preserve"> (ОИТ 16.10.18-.17.10.18)</w:t>
       </w:r>
     </w:p>
     <w:p>
@@ -405,15 +420,11 @@
         <w:ind w:left="-567"/>
         <w:jc w:val="both"/>
         <w:rPr>
-          <w:sz w:val="28"/>
-          <w:szCs w:val="28"/>
           <w:lang w:val="ru-RU"/>
         </w:rPr>
       </w:pPr>
       <w:r>
         <w:rPr>
-          <w:sz w:val="28"/>
-          <w:szCs w:val="28"/>
           <w:u w:val="single"/>
           <w:lang w:val="ru-RU"/>
         </w:rPr>
@@ -421,62 +432,26 @@
       </w:r>
       <w:r>
         <w:rPr>
-          <w:sz w:val="28"/>
-          <w:szCs w:val="28"/>
           <w:lang w:val="ru-RU"/>
         </w:rPr>
         <w:t>:</w:t>
       </w:r>
-      <w:bookmarkStart w:id="3" w:name="дз"/>
-      <w:bookmarkEnd w:id="3"/>
-      <w:r>
-        <w:rPr>
-          <w:sz w:val="28"/>
-          <w:szCs w:val="28"/>
-          <w:lang w:val="ru-RU"/>
-        </w:rPr>
-        <w:t xml:space="preserve"> </w:t>
-      </w:r>
-      <w:r>
-        <w:rPr>
-          <w:sz w:val="26"/>
-          <w:szCs w:val="26"/>
-          <w:lang w:val="ru-RU"/>
-        </w:rPr>
-        <w:t>Сахарный диабет, тип</w:t>
-      </w:r>
-      <w:proofErr w:type="gramStart"/>
-      <w:r>
-        <w:rPr>
-          <w:sz w:val="26"/>
-          <w:szCs w:val="26"/>
-          <w:lang w:val="ru-RU"/>
-        </w:rPr>
-        <w:t xml:space="preserve"> ,</w:t>
-      </w:r>
-      <w:proofErr w:type="gramEnd"/>
-      <w:r>
-        <w:rPr>
-          <w:sz w:val="26"/>
-          <w:szCs w:val="26"/>
-          <w:lang w:val="ru-RU"/>
-        </w:rPr>
-        <w:t xml:space="preserve"> </w:t>
-      </w:r>
-      <w:proofErr w:type="spellStart"/>
-      <w:r>
-        <w:rPr>
-          <w:sz w:val="26"/>
-          <w:szCs w:val="26"/>
-          <w:lang w:val="ru-RU"/>
-        </w:rPr>
-        <w:t>вторичноинсулинзависимый</w:t>
-      </w:r>
-      <w:proofErr w:type="spellEnd"/>
-      <w:r>
-        <w:rPr>
-          <w:sz w:val="26"/>
-          <w:szCs w:val="26"/>
+      <w:bookmarkStart w:id="2" w:name="дз"/>
+      <w:bookmarkEnd w:id="2"/>
+      <w:r>
+        <w:rPr>
+          <w:lang w:val="ru-RU"/>
+        </w:rPr>
+        <w:t xml:space="preserve"> Сахарный диабет, тип </w:t>
+      </w:r>
+      <w:r>
+        <w:rPr>
+          <w:lang w:val="ru-RU"/>
+        </w:rPr>
+        <w:t>1</w:t>
+      </w:r>
+      <w:r>
+        <w:rPr>
           <w:lang w:val="ru-RU"/>
         </w:rPr>
         <w:t xml:space="preserve">, </w:t>
@@ -484,8 +459,6 @@
       <w:sdt>
         <w:sdtPr>
           <w:rPr>
-            <w:sz w:val="26"/>
-            <w:szCs w:val="26"/>
             <w:lang w:val="ru-RU"/>
           </w:rPr>
           <w:id w:val="355073878"/>
@@ -502,26 +475,20 @@
         <w:sdtContent>
           <w:r>
             <w:rPr>
-              <w:sz w:val="26"/>
-              <w:szCs w:val="26"/>
               <w:lang w:val="ru-RU"/>
             </w:rPr>
-            <w:t>средней тяжести,</w:t>
+            <w:t>тяжелая форма, лабильное течение со склонностью к гипогликемическим состояниям,</w:t>
           </w:r>
         </w:sdtContent>
       </w:sdt>
       <w:r>
         <w:rPr>
-          <w:sz w:val="26"/>
-          <w:szCs w:val="26"/>
           <w:lang w:val="ru-RU"/>
         </w:rPr>
         <w:t xml:space="preserve"> </w:t>
       </w:r>
       <w:r>
         <w:rPr>
-          <w:sz w:val="26"/>
-          <w:szCs w:val="26"/>
           <w:lang w:val="ru-RU"/>
         </w:rPr>
         <w:t xml:space="preserve">ст. </w:t>
@@ -529,8 +496,6 @@
       <w:sdt>
         <w:sdtPr>
           <w:rPr>
-            <w:sz w:val="26"/>
-            <w:szCs w:val="26"/>
             <w:lang w:val="ru-RU"/>
           </w:rPr>
           <w:alias w:val="диабет"/>
@@ -550,8 +515,6 @@
         <w:sdtContent>
           <w:r>
             <w:rPr>
-              <w:sz w:val="26"/>
-              <w:szCs w:val="26"/>
               <w:lang w:val="ru-RU"/>
             </w:rPr>
             <w:t>декомпенсации.</w:t>
@@ -560,11 +523,81 @@
       </w:sdt>
       <w:r>
         <w:rPr>
-          <w:sz w:val="26"/>
-          <w:szCs w:val="26"/>
           <w:lang w:val="ru-RU"/>
         </w:rPr>
         <w:t xml:space="preserve">  </w:t>
+      </w:r>
+      <w:r>
+        <w:rPr>
+          <w:lang w:val="ru-RU"/>
+        </w:rPr>
+        <w:t xml:space="preserve"> </w:t>
+      </w:r>
+      <w:r>
+        <w:rPr>
+          <w:lang w:val="ru-RU"/>
+        </w:rPr>
+        <w:t>Диабетическая дистальная симметричная полинейропатия н/к, сенсомоторная форма. Диабетическая ангиопатия артерий н/к.  ХБП II</w:t>
+      </w:r>
+      <w:r>
+        <w:rPr>
+          <w:lang w:val="ru-RU"/>
+        </w:rPr>
+        <w:t xml:space="preserve"> ст. Диабетическая нефропатия III ст. </w:t>
+      </w:r>
+      <w:r>
+        <w:rPr>
+          <w:lang w:val="ru-RU"/>
+        </w:rPr>
+        <w:t xml:space="preserve">Непролиферативная  диабетическая  </w:t>
+      </w:r>
+      <w:proofErr w:type="spellStart"/>
+      <w:r>
+        <w:rPr>
+          <w:lang w:val="ru-RU"/>
+        </w:rPr>
+        <w:t>ретинопатия</w:t>
+      </w:r>
+      <w:proofErr w:type="spellEnd"/>
+      <w:r>
+        <w:rPr>
+          <w:lang w:val="ru-RU"/>
+        </w:rPr>
+        <w:t xml:space="preserve"> ОИ. </w:t>
+      </w:r>
+      <w:r>
+        <w:rPr>
+          <w:lang w:val="ru-RU"/>
+        </w:rPr>
+        <w:t xml:space="preserve"> </w:t>
+      </w:r>
+      <w:r>
+        <w:rPr>
+          <w:lang w:val="ru-RU"/>
+        </w:rPr>
+        <w:t xml:space="preserve">Симптоматическая артериальная  гипертензия  II </w:t>
+      </w:r>
+      <w:proofErr w:type="spellStart"/>
+      <w:r>
+        <w:rPr>
+          <w:lang w:val="ru-RU"/>
+        </w:rPr>
+        <w:t>ст</w:t>
+      </w:r>
+      <w:proofErr w:type="spellEnd"/>
+      <w:proofErr w:type="gramStart"/>
+      <w:r>
+        <w:rPr>
+          <w:lang w:val="ru-RU"/>
+        </w:rPr>
+        <w:t xml:space="preserve"> .</w:t>
+      </w:r>
+      <w:proofErr w:type="gramEnd"/>
+      <w:r>
+        <w:rPr>
+          <w:lang w:val="ru-RU"/>
+        </w:rPr>
+        <w:t xml:space="preserve"> СН0.</w:t>
       </w:r>
     </w:p>
     <w:p>
@@ -572,1050 +605,68 @@
         <w:ind w:left="-567"/>
         <w:jc w:val="both"/>
         <w:rPr>
-          <w:sz w:val="28"/>
-          <w:szCs w:val="28"/>
-          <w:lang w:val="ru-RU"/>
-        </w:rPr>
-      </w:pPr>
-      <w:r>
-        <w:rPr>
-          <w:sz w:val="28"/>
-          <w:szCs w:val="28"/>
-          <w:lang w:val="ru-RU"/>
-        </w:rPr>
-        <w:t xml:space="preserve">Диабетическая ангиопатия сетчатки ОИ. </w:t>
-      </w:r>
-    </w:p>
-    <w:p>
-      <w:pPr>
-        <w:ind w:left="-567"/>
-        <w:jc w:val="both"/>
-        <w:rPr>
-          <w:color w:val="0000CC"/>
-          <w:sz w:val="28"/>
-          <w:szCs w:val="28"/>
-          <w:lang w:val="ru-RU"/>
-        </w:rPr>
-      </w:pPr>
-      <w:r>
-        <w:rPr>
-          <w:color w:val="0000CC"/>
-          <w:sz w:val="28"/>
-          <w:szCs w:val="28"/>
-          <w:lang w:val="ru-RU"/>
-        </w:rPr>
-        <w:t>Диабетическая дистальная симметричная полинейропатия н/к, сенсомоторная форма</w:t>
-      </w:r>
-      <w:r>
-        <w:rPr>
-          <w:color w:val="0000CC"/>
-          <w:sz w:val="28"/>
-          <w:szCs w:val="28"/>
-          <w:lang w:val="ru-RU"/>
-        </w:rPr>
-        <w:t xml:space="preserve"> (NSS 6, NDS 6), </w:t>
-      </w:r>
-      <w:r>
-        <w:rPr>
-          <w:color w:val="0000CC"/>
-          <w:sz w:val="28"/>
-          <w:szCs w:val="28"/>
-          <w:lang w:val="ru-RU"/>
-        </w:rPr>
-        <w:t xml:space="preserve">  хроническое течение</w:t>
-      </w:r>
-    </w:p>
-    <w:p>
-      <w:pPr>
-        <w:ind w:left="-567"/>
-        <w:jc w:val="both"/>
-        <w:rPr>
-          <w:sz w:val="28"/>
-          <w:szCs w:val="28"/>
-          <w:lang w:val="ru-RU"/>
-        </w:rPr>
-      </w:pPr>
-      <w:r>
-        <w:rPr>
-          <w:sz w:val="28"/>
-          <w:szCs w:val="28"/>
-          <w:lang w:val="ru-RU"/>
-        </w:rPr>
-        <w:t>Диабетическая ангиопатия артерий н/к</w:t>
-      </w:r>
-      <w:r>
-        <w:rPr>
-          <w:sz w:val="28"/>
-          <w:szCs w:val="28"/>
-          <w:lang w:val="ru-RU"/>
-        </w:rPr>
-        <w:t xml:space="preserve"> II ст</w:t>
-      </w:r>
-      <w:r>
-        <w:rPr>
-          <w:sz w:val="28"/>
-          <w:szCs w:val="28"/>
-          <w:lang w:val="ru-RU"/>
-        </w:rPr>
-        <w:t xml:space="preserve">. </w:t>
-      </w:r>
-    </w:p>
-    <w:p>
-      <w:pPr>
-        <w:ind w:left="-567"/>
-        <w:jc w:val="both"/>
-        <w:rPr>
-          <w:sz w:val="28"/>
-          <w:szCs w:val="28"/>
-          <w:lang w:val="ru-RU"/>
-        </w:rPr>
-      </w:pPr>
-      <w:r>
-        <w:rPr>
-          <w:color w:val="7030A0"/>
-          <w:sz w:val="28"/>
-          <w:szCs w:val="28"/>
-          <w:lang w:val="ru-RU"/>
-        </w:rPr>
-        <w:t>ХБП II-IV ст. Диабетическая нефропатия III-IV ст.</w:t>
-      </w:r>
-      <w:r>
-        <w:rPr>
-          <w:color w:val="7030A0"/>
-          <w:sz w:val="28"/>
-          <w:szCs w:val="28"/>
-          <w:lang w:val="ru-RU"/>
-        </w:rPr>
-        <w:t xml:space="preserve"> </w:t>
-      </w:r>
-    </w:p>
-    <w:p>
-      <w:pPr>
-        <w:ind w:left="-567"/>
-        <w:jc w:val="both"/>
-        <w:rPr>
-          <w:color w:val="E36C0A" w:themeColor="accent6" w:themeShade="BF"/>
-          <w:sz w:val="28"/>
-          <w:szCs w:val="28"/>
-          <w:lang w:val="ru-RU"/>
-        </w:rPr>
-      </w:pPr>
-      <w:r>
-        <w:rPr>
-          <w:color w:val="E36C0A" w:themeColor="accent6" w:themeShade="BF"/>
-          <w:sz w:val="28"/>
-          <w:szCs w:val="28"/>
-          <w:lang w:val="ru-RU"/>
-        </w:rPr>
-        <w:t xml:space="preserve">Ожирение II ст. (ИМТ кг/м2) </w:t>
-      </w:r>
-      <w:proofErr w:type="spellStart"/>
-      <w:r>
-        <w:rPr>
-          <w:color w:val="E36C0A" w:themeColor="accent6" w:themeShade="BF"/>
-          <w:sz w:val="28"/>
-          <w:szCs w:val="28"/>
-          <w:lang w:val="ru-RU"/>
-        </w:rPr>
-        <w:t>алим</w:t>
-      </w:r>
-      <w:proofErr w:type="spellEnd"/>
-      <w:proofErr w:type="gramStart"/>
-      <w:r>
-        <w:rPr>
-          <w:color w:val="E36C0A" w:themeColor="accent6" w:themeShade="BF"/>
-          <w:sz w:val="28"/>
-          <w:szCs w:val="28"/>
-          <w:lang w:val="ru-RU"/>
-        </w:rPr>
-        <w:t>.-</w:t>
-      </w:r>
-      <w:proofErr w:type="gramEnd"/>
-      <w:r>
-        <w:rPr>
-          <w:color w:val="E36C0A" w:themeColor="accent6" w:themeShade="BF"/>
-          <w:sz w:val="28"/>
-          <w:szCs w:val="28"/>
-          <w:lang w:val="ru-RU"/>
-        </w:rPr>
-        <w:t xml:space="preserve">конституционального генеза, стабильное течение.  </w:t>
-      </w:r>
-    </w:p>
-    <w:p>
-      <w:pPr>
-        <w:ind w:left="-567"/>
-        <w:jc w:val="both"/>
-        <w:rPr>
-          <w:sz w:val="28"/>
-          <w:szCs w:val="28"/>
           <w:lang w:val="ru-RU"/>
         </w:rPr>
       </w:pPr>
       <w:proofErr w:type="gramStart"/>
       <w:r>
         <w:rPr>
-          <w:color w:val="4F6228" w:themeColor="accent3" w:themeShade="80"/>
-          <w:sz w:val="28"/>
-          <w:szCs w:val="28"/>
-          <w:lang w:val="ru-RU"/>
-        </w:rPr>
-        <w:t>Аутоиммунный</w:t>
-      </w:r>
-      <w:proofErr w:type="gramEnd"/>
-      <w:r>
-        <w:rPr>
-          <w:color w:val="4F6228" w:themeColor="accent3" w:themeShade="80"/>
-          <w:sz w:val="28"/>
-          <w:szCs w:val="28"/>
-          <w:lang w:val="ru-RU"/>
-        </w:rPr>
-        <w:t xml:space="preserve"> тиреоидит, </w:t>
+          <w:u w:val="single"/>
+          <w:lang w:val="ru-RU"/>
+        </w:rPr>
+        <w:t xml:space="preserve">Жалобы при поступлении </w:t>
+      </w:r>
+      <w:r>
+        <w:rPr>
+          <w:lang w:val="ru-RU"/>
+        </w:rPr>
+        <w:t xml:space="preserve">на </w:t>
+      </w:r>
+      <w:r>
+        <w:rPr>
+          <w:lang w:val="ru-RU"/>
+        </w:rPr>
+        <w:t>гипогликемические состояния в различное время суток, вплоть до потери сознания (трижды за последний год)</w:t>
+      </w:r>
+      <w:r>
+        <w:rPr>
+          <w:lang w:val="ru-RU"/>
+        </w:rPr>
+        <w:t xml:space="preserve">, </w:t>
+      </w:r>
+      <w:r>
+        <w:rPr>
+          <w:lang w:val="ru-RU"/>
+        </w:rPr>
+        <w:t xml:space="preserve">сухость во рту, </w:t>
+      </w:r>
+      <w:r>
+        <w:rPr>
+          <w:lang w:val="ru-RU"/>
+        </w:rPr>
+        <w:t>жажду,</w:t>
+      </w:r>
+      <w:r>
+        <w:rPr>
+          <w:lang w:val="ru-RU"/>
+        </w:rPr>
+        <w:t xml:space="preserve"> </w:t>
+      </w:r>
+      <w:r>
+        <w:rPr>
+          <w:lang w:val="ru-RU"/>
+        </w:rPr>
+        <w:t>полиурию,</w:t>
+      </w:r>
+      <w:r>
+        <w:rPr>
+          <w:lang w:val="ru-RU"/>
+        </w:rPr>
+        <w:t xml:space="preserve"> </w:t>
       </w:r>
       <w:sdt>
         <w:sdtPr>
           <w:rPr>
-            <w:color w:val="4F6228" w:themeColor="accent3" w:themeShade="80"/>
-            <w:sz w:val="28"/>
-            <w:szCs w:val="28"/>
-            <w:lang w:val="ru-RU"/>
-          </w:rPr>
-          <w:id w:val="105240480"/>
-          <w:placeholder>
-            <w:docPart w:val="FBFC6A18E07A484F9E976562E903BEB7"/>
-          </w:placeholder>
-          <w:comboBox>
-            <w:listItem w:displayText="без увеличения объема щит. железы." w:value="без увеличения объема щит. железы."/>
-            <w:listItem w:displayText="гипертрофическая форма." w:value="гипертрофическая форма."/>
-          </w:comboBox>
-        </w:sdtPr>
-        <w:sdtEndPr/>
-        <w:sdtContent>
-          <w:r>
-            <w:rPr>
-              <w:color w:val="4F6228" w:themeColor="accent3" w:themeShade="80"/>
-              <w:sz w:val="28"/>
-              <w:szCs w:val="28"/>
-              <w:lang w:val="ru-RU"/>
-            </w:rPr>
-            <w:t>гипертрофическая форма.</w:t>
-          </w:r>
-        </w:sdtContent>
-      </w:sdt>
-      <w:r>
-        <w:rPr>
-          <w:color w:val="4F6228" w:themeColor="accent3" w:themeShade="80"/>
-          <w:sz w:val="28"/>
-          <w:szCs w:val="28"/>
-          <w:lang w:val="ru-RU"/>
-        </w:rPr>
-        <w:t xml:space="preserve"> Гипотиреоз, средней тяжести,  </w:t>
-      </w:r>
-      <w:r>
-        <w:rPr>
-          <w:color w:val="4F6228" w:themeColor="accent3" w:themeShade="80"/>
-          <w:sz w:val="28"/>
-          <w:szCs w:val="28"/>
-          <w:lang w:val="ru-RU"/>
-        </w:rPr>
-        <w:t xml:space="preserve">ст. </w:t>
-      </w:r>
-      <w:r>
-        <w:rPr>
-          <w:color w:val="4F6228" w:themeColor="accent3" w:themeShade="80"/>
-          <w:sz w:val="28"/>
-          <w:szCs w:val="28"/>
-          <w:lang w:val="ru-RU"/>
-        </w:rPr>
-        <w:t>медикаментозн</w:t>
-      </w:r>
-      <w:r>
-        <w:rPr>
-          <w:color w:val="4F6228" w:themeColor="accent3" w:themeShade="80"/>
-          <w:sz w:val="28"/>
-          <w:szCs w:val="28"/>
-          <w:lang w:val="ru-RU"/>
-        </w:rPr>
-        <w:t>ой</w:t>
-      </w:r>
-      <w:r>
-        <w:rPr>
-          <w:color w:val="4F6228" w:themeColor="accent3" w:themeShade="80"/>
-          <w:sz w:val="28"/>
-          <w:szCs w:val="28"/>
-          <w:lang w:val="ru-RU"/>
-        </w:rPr>
-        <w:t xml:space="preserve"> </w:t>
-      </w:r>
-      <w:proofErr w:type="spellStart"/>
-      <w:r>
-        <w:rPr>
-          <w:color w:val="4F6228" w:themeColor="accent3" w:themeShade="80"/>
-          <w:sz w:val="28"/>
-          <w:szCs w:val="28"/>
-          <w:lang w:val="ru-RU"/>
-        </w:rPr>
-        <w:t>субкомпенсаци</w:t>
-      </w:r>
-      <w:r>
-        <w:rPr>
-          <w:color w:val="4F6228" w:themeColor="accent3" w:themeShade="80"/>
-          <w:sz w:val="28"/>
-          <w:szCs w:val="28"/>
-          <w:lang w:val="ru-RU"/>
-        </w:rPr>
-        <w:t>и</w:t>
-      </w:r>
-      <w:proofErr w:type="spellEnd"/>
-      <w:r>
-        <w:rPr>
-          <w:color w:val="4F6228" w:themeColor="accent3" w:themeShade="80"/>
-          <w:sz w:val="28"/>
-          <w:szCs w:val="28"/>
-          <w:lang w:val="ru-RU"/>
-        </w:rPr>
-        <w:t xml:space="preserve">. </w:t>
-      </w:r>
-      <w:sdt>
-        <w:sdtPr>
-          <w:rPr>
-            <w:color w:val="4F6228" w:themeColor="accent3" w:themeShade="80"/>
-            <w:sz w:val="28"/>
-            <w:szCs w:val="28"/>
-            <w:lang w:val="ru-RU"/>
-          </w:rPr>
-          <w:id w:val="590198144"/>
-          <w:placeholder>
-            <w:docPart w:val="DefaultPlaceholder_1082065159"/>
-          </w:placeholder>
-          <w:dropDownList>
-            <w:listItem w:value="Выберите элемент."/>
-            <w:listItem w:displayText="Диффузный токсический " w:value="Диффузный токсический "/>
-            <w:listItem w:displayText="Диффузный " w:value="Диффузный "/>
-            <w:listItem w:displayText="Смешаный " w:value="Смешаный "/>
-            <w:listItem w:displayText="Узловой " w:value="Узловой "/>
-          </w:dropDownList>
-        </w:sdtPr>
-        <w:sdtEndPr/>
-        <w:sdtContent>
-          <w:r>
-            <w:rPr>
-              <w:color w:val="4F6228" w:themeColor="accent3" w:themeShade="80"/>
-              <w:sz w:val="28"/>
-              <w:szCs w:val="28"/>
-              <w:lang w:val="ru-RU"/>
-            </w:rPr>
-            <w:t xml:space="preserve">Диффузный токсический </w:t>
-          </w:r>
-        </w:sdtContent>
-      </w:sdt>
-      <w:r>
-        <w:rPr>
-          <w:color w:val="4F6228" w:themeColor="accent3" w:themeShade="80"/>
-          <w:sz w:val="28"/>
-          <w:szCs w:val="28"/>
-          <w:lang w:val="ru-RU"/>
-        </w:rPr>
-        <w:t xml:space="preserve"> зоб II. Эутиреоидное состояние</w:t>
-      </w:r>
-      <w:r>
-        <w:rPr>
-          <w:sz w:val="28"/>
-          <w:szCs w:val="28"/>
-          <w:lang w:val="ru-RU"/>
-        </w:rPr>
-        <w:t xml:space="preserve">. </w:t>
-      </w:r>
-    </w:p>
-    <w:p>
-      <w:pPr>
-        <w:ind w:left="-567"/>
-        <w:jc w:val="both"/>
-        <w:rPr>
-          <w:color w:val="17365D" w:themeColor="text2" w:themeShade="BF"/>
-          <w:sz w:val="28"/>
-          <w:szCs w:val="28"/>
-          <w:lang w:val="ru-RU"/>
-        </w:rPr>
-      </w:pPr>
-      <w:r>
-        <w:rPr>
-          <w:color w:val="17365D" w:themeColor="text2" w:themeShade="BF"/>
-          <w:sz w:val="28"/>
-          <w:szCs w:val="28"/>
-          <w:lang w:val="ru-RU"/>
-        </w:rPr>
-        <w:t xml:space="preserve">Миопия </w:t>
-      </w:r>
-      <w:sdt>
-        <w:sdtPr>
-          <w:rPr>
-            <w:color w:val="17365D" w:themeColor="text2" w:themeShade="BF"/>
-            <w:sz w:val="28"/>
-            <w:szCs w:val="28"/>
-            <w:lang w:val="ru-RU"/>
-          </w:rPr>
-          <w:id w:val="-1410379913"/>
-          <w:placeholder>
-            <w:docPart w:val="DefaultPlaceholder_1082065159"/>
-          </w:placeholder>
-          <w:comboBox>
-            <w:listItem w:value="Выберите элемент."/>
-            <w:listItem w:displayText="слабой " w:value="слабой "/>
-            <w:listItem w:displayText="высокой" w:value="высокой"/>
-            <w:listItem w:displayText="средней" w:value="средней"/>
-          </w:comboBox>
-        </w:sdtPr>
-        <w:sdtEndPr/>
-        <w:sdtContent>
-          <w:r>
-            <w:rPr>
-              <w:color w:val="17365D" w:themeColor="text2" w:themeShade="BF"/>
-              <w:sz w:val="28"/>
-              <w:szCs w:val="28"/>
-              <w:lang w:val="ru-RU"/>
-            </w:rPr>
-            <w:t xml:space="preserve">слабой </w:t>
-          </w:r>
-        </w:sdtContent>
-      </w:sdt>
-      <w:r>
-        <w:rPr>
-          <w:color w:val="17365D" w:themeColor="text2" w:themeShade="BF"/>
-          <w:sz w:val="28"/>
-          <w:szCs w:val="28"/>
-          <w:lang w:val="ru-RU"/>
-        </w:rPr>
-        <w:t xml:space="preserve"> степени ОИ.</w:t>
-      </w:r>
-      <w:r>
-        <w:rPr>
-          <w:color w:val="17365D" w:themeColor="text2" w:themeShade="BF"/>
-          <w:sz w:val="28"/>
-          <w:szCs w:val="28"/>
-          <w:lang w:val="ru-RU"/>
-        </w:rPr>
-        <w:t xml:space="preserve"> </w:t>
-      </w:r>
-    </w:p>
-    <w:p>
-      <w:pPr>
-        <w:ind w:left="-567"/>
-        <w:jc w:val="both"/>
-        <w:rPr>
-          <w:color w:val="17365D" w:themeColor="text2" w:themeShade="BF"/>
-          <w:sz w:val="28"/>
-          <w:szCs w:val="28"/>
-          <w:lang w:val="ru-RU"/>
-        </w:rPr>
-      </w:pPr>
-      <w:r>
-        <w:rPr>
-          <w:color w:val="17365D" w:themeColor="text2" w:themeShade="BF"/>
-          <w:sz w:val="28"/>
-          <w:szCs w:val="28"/>
-          <w:lang w:val="ru-RU"/>
-        </w:rPr>
-        <w:t>А</w:t>
-      </w:r>
-      <w:r>
-        <w:rPr>
-          <w:color w:val="17365D" w:themeColor="text2" w:themeShade="BF"/>
-          <w:sz w:val="28"/>
-          <w:szCs w:val="28"/>
-          <w:lang w:val="ru-RU"/>
-        </w:rPr>
-        <w:t xml:space="preserve">нгиопатия сосудов сетчатки </w:t>
-      </w:r>
-      <w:sdt>
-        <w:sdtPr>
-          <w:rPr>
-            <w:color w:val="17365D" w:themeColor="text2" w:themeShade="BF"/>
-            <w:sz w:val="28"/>
-            <w:szCs w:val="28"/>
-            <w:lang w:val="ru-RU"/>
-          </w:rPr>
-          <w:id w:val="2051261544"/>
-          <w:placeholder>
-            <w:docPart w:val="DefaultPlaceholder_1082065159"/>
-          </w:placeholder>
-          <w:comboBox>
-            <w:listItem w:value="Выберите элемент."/>
-            <w:listItem w:displayText="ОИ" w:value="ОИ"/>
-            <w:listItem w:displayText="ОД" w:value="ОД"/>
-            <w:listItem w:displayText="OS" w:value="OS"/>
-          </w:comboBox>
-        </w:sdtPr>
-        <w:sdtEndPr/>
-        <w:sdtContent>
-          <w:r>
-            <w:rPr>
-              <w:color w:val="17365D" w:themeColor="text2" w:themeShade="BF"/>
-              <w:sz w:val="28"/>
-              <w:szCs w:val="28"/>
-              <w:lang w:val="ru-RU"/>
-            </w:rPr>
-            <w:t>ОИ</w:t>
-          </w:r>
-        </w:sdtContent>
-      </w:sdt>
-      <w:r>
-        <w:rPr>
-          <w:color w:val="17365D" w:themeColor="text2" w:themeShade="BF"/>
-          <w:sz w:val="28"/>
-          <w:szCs w:val="28"/>
-          <w:lang w:val="ru-RU"/>
-        </w:rPr>
-        <w:t>.</w:t>
-      </w:r>
-      <w:r>
-        <w:rPr>
-          <w:color w:val="17365D" w:themeColor="text2" w:themeShade="BF"/>
-          <w:sz w:val="28"/>
-          <w:szCs w:val="28"/>
-          <w:lang w:val="ru-RU"/>
-        </w:rPr>
-        <w:t xml:space="preserve"> </w:t>
-      </w:r>
-      <w:r>
-        <w:rPr>
-          <w:color w:val="17365D" w:themeColor="text2" w:themeShade="BF"/>
-          <w:sz w:val="28"/>
-          <w:szCs w:val="28"/>
-          <w:lang w:val="ru-RU"/>
-        </w:rPr>
-        <w:t xml:space="preserve">Начальная катаракта </w:t>
-      </w:r>
-      <w:sdt>
-        <w:sdtPr>
-          <w:rPr>
-            <w:color w:val="17365D" w:themeColor="text2" w:themeShade="BF"/>
-            <w:sz w:val="28"/>
-            <w:szCs w:val="28"/>
-            <w:lang w:val="ru-RU"/>
-          </w:rPr>
-          <w:id w:val="517513702"/>
-          <w:placeholder>
-            <w:docPart w:val="DB435B1E68954750936FB322747598D2"/>
-          </w:placeholder>
-          <w:comboBox>
-            <w:listItem w:value="Выберите элемент."/>
-            <w:listItem w:displayText="ОИ" w:value="ОИ"/>
-            <w:listItem w:displayText="ОД" w:value="ОД"/>
-            <w:listItem w:displayText="OS" w:value="OS"/>
-          </w:comboBox>
-        </w:sdtPr>
-        <w:sdtEndPr/>
-        <w:sdtContent>
-          <w:r>
-            <w:rPr>
-              <w:color w:val="17365D" w:themeColor="text2" w:themeShade="BF"/>
-              <w:sz w:val="28"/>
-              <w:szCs w:val="28"/>
-              <w:lang w:val="ru-RU"/>
-            </w:rPr>
-            <w:t>ОИ</w:t>
-          </w:r>
-        </w:sdtContent>
-      </w:sdt>
-      <w:r>
-        <w:rPr>
-          <w:color w:val="17365D" w:themeColor="text2" w:themeShade="BF"/>
-          <w:sz w:val="28"/>
-          <w:szCs w:val="28"/>
-          <w:lang w:val="ru-RU"/>
-        </w:rPr>
-        <w:t xml:space="preserve">. </w:t>
-      </w:r>
-      <w:r>
-        <w:rPr>
-          <w:color w:val="17365D" w:themeColor="text2" w:themeShade="BF"/>
-          <w:sz w:val="28"/>
-          <w:szCs w:val="28"/>
-          <w:lang w:val="ru-RU"/>
-        </w:rPr>
-        <w:t xml:space="preserve"> </w:t>
-      </w:r>
-    </w:p>
-    <w:p>
-      <w:pPr>
-        <w:ind w:left="-567"/>
-        <w:jc w:val="both"/>
-        <w:rPr>
-          <w:color w:val="17365D" w:themeColor="text2" w:themeShade="BF"/>
-          <w:sz w:val="28"/>
-          <w:szCs w:val="28"/>
-          <w:lang w:val="ru-RU"/>
-        </w:rPr>
-      </w:pPr>
-      <w:r>
-        <w:rPr>
-          <w:color w:val="17365D" w:themeColor="text2" w:themeShade="BF"/>
-          <w:sz w:val="28"/>
-          <w:szCs w:val="28"/>
-          <w:lang w:val="ru-RU"/>
-        </w:rPr>
-        <w:t>Непро</w:t>
-      </w:r>
-      <w:r>
-        <w:rPr>
-          <w:color w:val="17365D" w:themeColor="text2" w:themeShade="BF"/>
-          <w:sz w:val="28"/>
-          <w:szCs w:val="28"/>
-          <w:lang w:val="ru-RU"/>
-        </w:rPr>
-        <w:t>лиферативная  диабетическая</w:t>
-      </w:r>
-      <w:r>
-        <w:rPr>
-          <w:color w:val="17365D" w:themeColor="text2" w:themeShade="BF"/>
-          <w:sz w:val="28"/>
-          <w:szCs w:val="28"/>
-          <w:lang w:val="ru-RU"/>
-        </w:rPr>
-        <w:t xml:space="preserve"> </w:t>
-      </w:r>
-      <w:proofErr w:type="spellStart"/>
-      <w:r>
-        <w:rPr>
-          <w:color w:val="17365D" w:themeColor="text2" w:themeShade="BF"/>
-          <w:sz w:val="28"/>
-          <w:szCs w:val="28"/>
-          <w:lang w:val="ru-RU"/>
-        </w:rPr>
-        <w:t>ретинопатия</w:t>
-      </w:r>
-      <w:proofErr w:type="spellEnd"/>
-      <w:r>
-        <w:rPr>
-          <w:color w:val="17365D" w:themeColor="text2" w:themeShade="BF"/>
-          <w:sz w:val="28"/>
-          <w:szCs w:val="28"/>
-          <w:lang w:val="ru-RU"/>
-        </w:rPr>
-        <w:t xml:space="preserve"> </w:t>
-      </w:r>
-      <w:sdt>
-        <w:sdtPr>
-          <w:rPr>
-            <w:color w:val="17365D" w:themeColor="text2" w:themeShade="BF"/>
-            <w:sz w:val="28"/>
-            <w:szCs w:val="28"/>
-            <w:lang w:val="ru-RU"/>
-          </w:rPr>
-          <w:id w:val="389392371"/>
-          <w:placeholder>
-            <w:docPart w:val="5917FEE754784A0BA4173B51A4E1CE95"/>
-          </w:placeholder>
-          <w:comboBox>
-            <w:listItem w:value="Выберите элемент."/>
-            <w:listItem w:displayText="ОИ" w:value="ОИ"/>
-            <w:listItem w:displayText="ОД" w:value="ОД"/>
-            <w:listItem w:displayText="OS" w:value="OS"/>
-          </w:comboBox>
-        </w:sdtPr>
-        <w:sdtEndPr/>
-        <w:sdtContent>
-          <w:r>
-            <w:rPr>
-              <w:color w:val="17365D" w:themeColor="text2" w:themeShade="BF"/>
-              <w:sz w:val="28"/>
-              <w:szCs w:val="28"/>
-              <w:lang w:val="ru-RU"/>
-            </w:rPr>
-            <w:t>ОИ</w:t>
-          </w:r>
-        </w:sdtContent>
-      </w:sdt>
-      <w:r>
-        <w:rPr>
-          <w:color w:val="17365D" w:themeColor="text2" w:themeShade="BF"/>
-          <w:sz w:val="28"/>
-          <w:szCs w:val="28"/>
-          <w:lang w:val="ru-RU"/>
-        </w:rPr>
-        <w:t>.</w:t>
-      </w:r>
-    </w:p>
-    <w:p>
-      <w:pPr>
-        <w:ind w:left="-567"/>
-        <w:jc w:val="both"/>
-        <w:rPr>
-          <w:color w:val="C00000"/>
-          <w:sz w:val="28"/>
-          <w:szCs w:val="28"/>
-          <w:lang w:val="ru-RU"/>
-        </w:rPr>
-      </w:pPr>
-      <w:r>
-        <w:rPr>
-          <w:color w:val="C00000"/>
-          <w:sz w:val="28"/>
-          <w:szCs w:val="28"/>
-          <w:lang w:val="ru-RU"/>
-        </w:rPr>
-        <w:t xml:space="preserve">ИБС, стенокардия напряжения, диффузный кардиосклероз, II </w:t>
-      </w:r>
-      <w:proofErr w:type="spellStart"/>
-      <w:r>
-        <w:rPr>
-          <w:color w:val="C00000"/>
-          <w:sz w:val="28"/>
-          <w:szCs w:val="28"/>
-          <w:lang w:val="ru-RU"/>
-        </w:rPr>
-        <w:t>ф.кл</w:t>
-      </w:r>
-      <w:proofErr w:type="spellEnd"/>
-      <w:r>
-        <w:rPr>
-          <w:color w:val="C00000"/>
-          <w:sz w:val="28"/>
-          <w:szCs w:val="28"/>
-          <w:lang w:val="ru-RU"/>
-        </w:rPr>
-        <w:t>. СН II</w:t>
-      </w:r>
-      <w:proofErr w:type="gramStart"/>
-      <w:r>
-        <w:rPr>
-          <w:color w:val="C00000"/>
-          <w:sz w:val="28"/>
-          <w:szCs w:val="28"/>
-          <w:lang w:val="ru-RU"/>
-        </w:rPr>
-        <w:t xml:space="preserve"> А</w:t>
-      </w:r>
-      <w:proofErr w:type="gramEnd"/>
-      <w:r>
-        <w:rPr>
-          <w:color w:val="C00000"/>
-          <w:sz w:val="28"/>
-          <w:szCs w:val="28"/>
-          <w:lang w:val="ru-RU"/>
-        </w:rPr>
-        <w:t xml:space="preserve"> </w:t>
-      </w:r>
-      <w:proofErr w:type="spellStart"/>
-      <w:r>
-        <w:rPr>
-          <w:color w:val="C00000"/>
-          <w:sz w:val="28"/>
-          <w:szCs w:val="28"/>
-          <w:lang w:val="ru-RU"/>
-        </w:rPr>
-        <w:t>ф.кл</w:t>
-      </w:r>
-      <w:proofErr w:type="spellEnd"/>
-      <w:r>
-        <w:rPr>
-          <w:color w:val="C00000"/>
-          <w:sz w:val="28"/>
-          <w:szCs w:val="28"/>
-          <w:lang w:val="ru-RU"/>
-        </w:rPr>
-        <w:t xml:space="preserve">. II. Гипертоническая болезнь III стадии … степени. Гипертензивное сердце СН I. Риск 4. Метаболическая кардиомиопатия СН 0-I. </w:t>
-      </w:r>
-      <w:proofErr w:type="spellStart"/>
-      <w:r>
-        <w:rPr>
-          <w:color w:val="C00000"/>
-          <w:sz w:val="28"/>
-          <w:szCs w:val="28"/>
-          <w:lang w:val="ru-RU"/>
-        </w:rPr>
-        <w:t>ф.кл</w:t>
-      </w:r>
-      <w:proofErr w:type="spellEnd"/>
-      <w:r>
-        <w:rPr>
-          <w:color w:val="C00000"/>
-          <w:sz w:val="28"/>
-          <w:szCs w:val="28"/>
-          <w:lang w:val="ru-RU"/>
-        </w:rPr>
-        <w:t>. II.</w:t>
-      </w:r>
-    </w:p>
-    <w:p>
-      <w:pPr>
-        <w:ind w:left="-567"/>
-        <w:jc w:val="both"/>
-        <w:rPr>
-          <w:color w:val="C00000"/>
-          <w:sz w:val="28"/>
-          <w:szCs w:val="28"/>
-          <w:lang w:val="ru-RU"/>
-        </w:rPr>
-      </w:pPr>
-      <w:r>
-        <w:rPr>
-          <w:color w:val="C00000"/>
-          <w:sz w:val="28"/>
-          <w:szCs w:val="28"/>
-          <w:lang w:val="ru-RU"/>
-        </w:rPr>
-        <w:t>НЦД по смешанному типу.</w:t>
-      </w:r>
-    </w:p>
-    <w:p>
-      <w:pPr>
-        <w:ind w:left="-567"/>
-        <w:jc w:val="both"/>
-        <w:rPr>
-          <w:color w:val="0000FF"/>
-          <w:sz w:val="28"/>
-          <w:szCs w:val="28"/>
-          <w:lang w:val="ru-RU"/>
-        </w:rPr>
-      </w:pPr>
-      <w:sdt>
-        <w:sdtPr>
-          <w:rPr>
-            <w:color w:val="0000FF"/>
-            <w:sz w:val="28"/>
-            <w:szCs w:val="28"/>
-            <w:lang w:val="ru-RU"/>
-          </w:rPr>
-          <w:id w:val="-968201283"/>
-          <w:placeholder>
-            <w:docPart w:val="DefaultPlaceholder_1082065159"/>
-          </w:placeholder>
-          <w:comboBox>
-            <w:listItem w:value="Выберите элемент."/>
-            <w:listItem w:displayText="Дисциркуляторная" w:value="Дисциркуляторная"/>
-            <w:listItem w:displayText="Диабетическая" w:value="Диабетическая"/>
-            <w:listItem w:displayText="Дисметаболическая" w:value="Дисметаболическая"/>
-          </w:comboBox>
-        </w:sdtPr>
-        <w:sdtEndPr/>
-        <w:sdtContent>
-          <w:r>
-            <w:rPr>
-              <w:color w:val="0000FF"/>
-              <w:sz w:val="28"/>
-              <w:szCs w:val="28"/>
-              <w:lang w:val="ru-RU"/>
-            </w:rPr>
-            <w:t>Дисциркуляторная</w:t>
-          </w:r>
-        </w:sdtContent>
-      </w:sdt>
-      <w:r>
-        <w:rPr>
-          <w:color w:val="0000FF"/>
-          <w:sz w:val="28"/>
-          <w:szCs w:val="28"/>
-          <w:lang w:val="ru-RU"/>
-        </w:rPr>
-        <w:t xml:space="preserve"> энцефалопатия I-II сочетанного генеза (</w:t>
-      </w:r>
-      <w:r>
-        <w:rPr>
-          <w:color w:val="0000FF"/>
-          <w:sz w:val="28"/>
-          <w:szCs w:val="28"/>
-          <w:lang w:val="ru-RU"/>
-        </w:rPr>
-        <w:t>дисметаболическая</w:t>
-      </w:r>
-      <w:r>
-        <w:rPr>
-          <w:color w:val="0000FF"/>
-          <w:sz w:val="28"/>
-          <w:szCs w:val="28"/>
-          <w:lang w:val="ru-RU"/>
-        </w:rPr>
-        <w:t>, гипертоническая).</w:t>
-      </w:r>
-    </w:p>
-    <w:p>
-      <w:pPr>
-        <w:ind w:left="-567"/>
-        <w:jc w:val="both"/>
-        <w:rPr>
-          <w:color w:val="0000FF"/>
-          <w:sz w:val="28"/>
-          <w:szCs w:val="28"/>
-          <w:lang w:val="ru-RU"/>
-        </w:rPr>
-      </w:pPr>
-      <w:r>
-        <w:rPr>
-          <w:color w:val="0000FF"/>
-          <w:sz w:val="28"/>
-          <w:szCs w:val="28"/>
-          <w:lang w:val="ru-RU"/>
-        </w:rPr>
-        <w:t xml:space="preserve">астеновегетативный </w:t>
-      </w:r>
-      <w:proofErr w:type="gramStart"/>
-      <w:r>
-        <w:rPr>
-          <w:color w:val="0000FF"/>
-          <w:sz w:val="28"/>
-          <w:szCs w:val="28"/>
-          <w:lang w:val="ru-RU"/>
-        </w:rPr>
-        <w:t>с-м</w:t>
-      </w:r>
-      <w:proofErr w:type="gramEnd"/>
-      <w:r>
-        <w:rPr>
-          <w:color w:val="0000FF"/>
-          <w:sz w:val="28"/>
-          <w:szCs w:val="28"/>
-          <w:lang w:val="ru-RU"/>
-        </w:rPr>
-        <w:t xml:space="preserve">, </w:t>
-      </w:r>
-      <w:proofErr w:type="spellStart"/>
-      <w:r>
-        <w:rPr>
-          <w:color w:val="0000FF"/>
-          <w:sz w:val="28"/>
-          <w:szCs w:val="28"/>
-          <w:lang w:val="ru-RU"/>
-        </w:rPr>
-        <w:t>астено</w:t>
-      </w:r>
-      <w:proofErr w:type="spellEnd"/>
-      <w:r>
-        <w:rPr>
-          <w:color w:val="0000FF"/>
-          <w:sz w:val="28"/>
-          <w:szCs w:val="28"/>
-          <w:lang w:val="ru-RU"/>
-        </w:rPr>
-        <w:t xml:space="preserve">-невротический с-м, </w:t>
-      </w:r>
-      <w:proofErr w:type="spellStart"/>
-      <w:r>
-        <w:rPr>
-          <w:color w:val="0000FF"/>
-          <w:sz w:val="28"/>
-          <w:szCs w:val="28"/>
-          <w:lang w:val="ru-RU"/>
-        </w:rPr>
-        <w:t>вестибуло</w:t>
-      </w:r>
-      <w:proofErr w:type="spellEnd"/>
-      <w:r>
-        <w:rPr>
-          <w:color w:val="0000FF"/>
-          <w:sz w:val="28"/>
-          <w:szCs w:val="28"/>
-          <w:lang w:val="ru-RU"/>
-        </w:rPr>
-        <w:t xml:space="preserve">-атактический с-м.  </w:t>
-      </w:r>
-      <w:proofErr w:type="spellStart"/>
-      <w:r>
-        <w:rPr>
-          <w:color w:val="0000FF"/>
-          <w:sz w:val="28"/>
-          <w:szCs w:val="28"/>
-          <w:lang w:val="ru-RU"/>
-        </w:rPr>
-        <w:t>цереброастенический</w:t>
-      </w:r>
-      <w:proofErr w:type="spellEnd"/>
-      <w:r>
-        <w:rPr>
-          <w:color w:val="0000FF"/>
-          <w:sz w:val="28"/>
-          <w:szCs w:val="28"/>
-          <w:lang w:val="ru-RU"/>
-        </w:rPr>
-        <w:t xml:space="preserve"> с-м, цефалгический с-м,</w:t>
-      </w:r>
-    </w:p>
-    <w:p>
-      <w:pPr>
-        <w:ind w:left="-567"/>
-        <w:jc w:val="both"/>
-        <w:rPr>
-          <w:color w:val="008080"/>
-          <w:sz w:val="28"/>
-          <w:szCs w:val="28"/>
-          <w:lang w:val="ru-RU"/>
-        </w:rPr>
-      </w:pPr>
-      <w:bookmarkStart w:id="4" w:name="дк"/>
-      <w:bookmarkEnd w:id="4"/>
-    </w:p>
-    <w:p>
-      <w:pPr>
-        <w:ind w:left="-567"/>
-        <w:jc w:val="both"/>
-        <w:rPr>
-          <w:sz w:val="28"/>
-          <w:szCs w:val="28"/>
-          <w:lang w:val="ru-RU"/>
-        </w:rPr>
-      </w:pPr>
-      <w:r>
-        <w:rPr>
-          <w:sz w:val="28"/>
-          <w:szCs w:val="28"/>
-          <w:u w:val="single"/>
-          <w:lang w:val="ru-RU"/>
-        </w:rPr>
-        <w:t xml:space="preserve">Жалобы при поступлении </w:t>
-      </w:r>
-      <w:r>
-        <w:rPr>
-          <w:sz w:val="28"/>
-          <w:szCs w:val="28"/>
-          <w:lang w:val="ru-RU"/>
-        </w:rPr>
-        <w:t xml:space="preserve">на </w:t>
-      </w:r>
-      <w:r>
-        <w:rPr>
-          <w:sz w:val="28"/>
-          <w:szCs w:val="28"/>
-          <w:lang w:val="ru-RU"/>
-        </w:rPr>
-        <w:t xml:space="preserve">сухость во рту, </w:t>
-      </w:r>
-      <w:r>
-        <w:rPr>
-          <w:sz w:val="28"/>
-          <w:szCs w:val="28"/>
-          <w:lang w:val="ru-RU"/>
-        </w:rPr>
-        <w:t>жажду,</w:t>
-      </w:r>
-      <w:r>
-        <w:rPr>
-          <w:sz w:val="28"/>
-          <w:szCs w:val="28"/>
-          <w:lang w:val="ru-RU"/>
-        </w:rPr>
-        <w:t xml:space="preserve"> </w:t>
-      </w:r>
-      <w:r>
-        <w:rPr>
-          <w:sz w:val="28"/>
-          <w:szCs w:val="28"/>
-          <w:lang w:val="ru-RU"/>
-        </w:rPr>
-        <w:t>полиурию,</w:t>
-      </w:r>
-      <w:r>
-        <w:rPr>
-          <w:sz w:val="28"/>
-          <w:szCs w:val="28"/>
-          <w:lang w:val="ru-RU"/>
-        </w:rPr>
-        <w:t xml:space="preserve"> </w:t>
-      </w:r>
-      <w:sdt>
-        <w:sdtPr>
-          <w:rPr>
-            <w:sz w:val="28"/>
-            <w:szCs w:val="28"/>
             <w:lang w:val="ru-RU"/>
           </w:rPr>
           <w:id w:val="669446058"/>
@@ -1632,8 +683,6 @@
         <w:sdtContent>
           <w:r>
             <w:rPr>
-              <w:sz w:val="28"/>
-              <w:szCs w:val="28"/>
               <w:lang w:val="ru-RU"/>
             </w:rPr>
             <w:t xml:space="preserve">снижение </w:t>
@@ -1642,264 +691,180 @@
       </w:sdt>
       <w:r>
         <w:rPr>
-          <w:sz w:val="28"/>
-          <w:szCs w:val="28"/>
           <w:lang w:val="ru-RU"/>
         </w:rPr>
         <w:t xml:space="preserve"> веса на </w:t>
       </w:r>
       <w:r>
         <w:rPr>
-          <w:sz w:val="28"/>
-          <w:szCs w:val="28"/>
           <w:lang w:val="ru-RU"/>
         </w:rPr>
         <w:t>10</w:t>
       </w:r>
       <w:r>
         <w:rPr>
-          <w:sz w:val="28"/>
-          <w:szCs w:val="28"/>
           <w:lang w:val="ru-RU"/>
         </w:rPr>
         <w:t xml:space="preserve"> кг</w:t>
       </w:r>
       <w:r>
         <w:rPr>
-          <w:sz w:val="28"/>
-          <w:szCs w:val="28"/>
           <w:lang w:val="ru-RU"/>
         </w:rPr>
         <w:t xml:space="preserve"> за год</w:t>
       </w:r>
       <w:r>
         <w:rPr>
-          <w:sz w:val="28"/>
-          <w:szCs w:val="28"/>
           <w:lang w:val="ru-RU"/>
         </w:rPr>
         <w:t>, ухудшение зрения,</w:t>
       </w:r>
       <w:r>
         <w:rPr>
-          <w:sz w:val="28"/>
-          <w:szCs w:val="28"/>
           <w:lang w:val="ru-RU"/>
         </w:rPr>
         <w:t xml:space="preserve"> </w:t>
       </w:r>
       <w:r>
         <w:rPr>
-          <w:sz w:val="28"/>
-          <w:szCs w:val="28"/>
           <w:lang w:val="ru-RU"/>
         </w:rPr>
         <w:t xml:space="preserve"> </w:t>
       </w:r>
       <w:r>
         <w:rPr>
-          <w:sz w:val="28"/>
-          <w:szCs w:val="28"/>
           <w:lang w:val="ru-RU"/>
         </w:rPr>
         <w:t xml:space="preserve"> </w:t>
       </w:r>
       <w:r>
         <w:rPr>
-          <w:sz w:val="28"/>
-          <w:szCs w:val="28"/>
-          <w:lang w:val="ru-RU"/>
-        </w:rPr>
-        <w:t>боли  в н/</w:t>
-      </w:r>
-      <w:proofErr w:type="gramStart"/>
-      <w:r>
-        <w:rPr>
-          <w:sz w:val="28"/>
-          <w:szCs w:val="28"/>
-          <w:lang w:val="ru-RU"/>
-        </w:rPr>
-        <w:t>к</w:t>
+          <w:lang w:val="ru-RU"/>
+        </w:rPr>
+        <w:t xml:space="preserve">боли  в н/к, </w:t>
+      </w:r>
+      <w:r>
+        <w:rPr>
+          <w:lang w:val="ru-RU"/>
+        </w:rPr>
+        <w:t>судороги,</w:t>
+      </w:r>
+      <w:r>
+        <w:rPr>
+          <w:lang w:val="ru-RU"/>
+        </w:rPr>
+        <w:t xml:space="preserve"> онемение ног,</w:t>
+      </w:r>
+      <w:r>
+        <w:rPr>
+          <w:lang w:val="ru-RU"/>
+        </w:rPr>
+        <w:t xml:space="preserve"> </w:t>
+      </w:r>
+      <w:r>
+        <w:rPr>
+          <w:lang w:val="ru-RU"/>
+        </w:rPr>
+        <w:t xml:space="preserve"> </w:t>
+      </w:r>
+      <w:r>
+        <w:rPr>
+          <w:lang w:val="ru-RU"/>
+        </w:rPr>
+        <w:t>повышение</w:t>
+      </w:r>
+      <w:r>
+        <w:rPr>
+          <w:lang w:val="ru-RU"/>
+        </w:rPr>
+        <w:t xml:space="preserve"> </w:t>
+      </w:r>
+      <w:r>
+        <w:rPr>
+          <w:lang w:val="ru-RU"/>
+        </w:rPr>
+        <w:t xml:space="preserve">АД макс. до </w:t>
+      </w:r>
+      <w:r>
+        <w:rPr>
+          <w:lang w:val="ru-RU"/>
+        </w:rPr>
+        <w:t>160/90</w:t>
+      </w:r>
+      <w:r>
+        <w:rPr>
+          <w:lang w:val="ru-RU"/>
+        </w:rPr>
+        <w:t xml:space="preserve"> </w:t>
+      </w:r>
+      <w:r>
+        <w:rPr>
+          <w:lang w:val="ru-RU"/>
+        </w:rPr>
+        <w:t xml:space="preserve">мм </w:t>
+      </w:r>
+      <w:proofErr w:type="spellStart"/>
+      <w:r>
+        <w:rPr>
+          <w:lang w:val="ru-RU"/>
+        </w:rPr>
+        <w:t>рт.</w:t>
+      </w:r>
+      <w:r>
+        <w:rPr>
+          <w:lang w:val="ru-RU"/>
+        </w:rPr>
+        <w:t>ст</w:t>
+      </w:r>
+      <w:proofErr w:type="spellEnd"/>
+      <w:r>
+        <w:rPr>
+          <w:lang w:val="ru-RU"/>
+        </w:rPr>
+        <w:t>.</w:t>
+      </w:r>
+      <w:r>
+        <w:rPr>
+          <w:lang w:val="ru-RU"/>
+        </w:rPr>
+        <w:t xml:space="preserve">, </w:t>
+      </w:r>
+      <w:r>
+        <w:rPr>
+          <w:lang w:val="ru-RU"/>
+        </w:rPr>
+        <w:t>головные боли, головокружение,</w:t>
+      </w:r>
+      <w:r>
+        <w:rPr>
+          <w:lang w:val="ru-RU"/>
+        </w:rPr>
+        <w:t xml:space="preserve"> шаткость при ходьбе,  приступы </w:t>
+      </w:r>
+      <w:r>
+        <w:rPr>
+          <w:lang w:val="ru-RU"/>
+        </w:rPr>
+        <w:t>сердцебиений.</w:t>
+      </w:r>
+      <w:r>
+        <w:rPr>
+          <w:lang w:val="ru-RU"/>
+        </w:rPr>
+        <w:t xml:space="preserve"> </w:t>
       </w:r>
       <w:proofErr w:type="gramEnd"/>
-      <w:r>
-        <w:rPr>
-          <w:sz w:val="28"/>
-          <w:szCs w:val="28"/>
-          <w:lang w:val="ru-RU"/>
-        </w:rPr>
-        <w:t xml:space="preserve">, </w:t>
-      </w:r>
-      <w:proofErr w:type="gramStart"/>
-      <w:r>
-        <w:rPr>
-          <w:sz w:val="28"/>
-          <w:szCs w:val="28"/>
-          <w:lang w:val="ru-RU"/>
-        </w:rPr>
-        <w:t>судороги</w:t>
-      </w:r>
-      <w:proofErr w:type="gramEnd"/>
-      <w:r>
-        <w:rPr>
-          <w:sz w:val="28"/>
-          <w:szCs w:val="28"/>
-          <w:lang w:val="ru-RU"/>
-        </w:rPr>
-        <w:t>,</w:t>
-      </w:r>
-      <w:r>
-        <w:rPr>
-          <w:sz w:val="28"/>
-          <w:szCs w:val="28"/>
-          <w:lang w:val="ru-RU"/>
-        </w:rPr>
-        <w:t xml:space="preserve"> онемение ног,</w:t>
-      </w:r>
-      <w:r>
-        <w:rPr>
-          <w:sz w:val="28"/>
-          <w:szCs w:val="28"/>
-          <w:lang w:val="ru-RU"/>
-        </w:rPr>
-        <w:t xml:space="preserve"> </w:t>
-      </w:r>
-      <w:r>
-        <w:rPr>
-          <w:sz w:val="28"/>
-          <w:szCs w:val="28"/>
-          <w:lang w:val="ru-RU"/>
-        </w:rPr>
-        <w:t xml:space="preserve"> </w:t>
-      </w:r>
-      <w:r>
-        <w:rPr>
-          <w:sz w:val="28"/>
-          <w:szCs w:val="28"/>
-          <w:lang w:val="ru-RU"/>
-        </w:rPr>
-        <w:t>повышение</w:t>
-      </w:r>
-      <w:r>
-        <w:rPr>
-          <w:sz w:val="28"/>
-          <w:szCs w:val="28"/>
-          <w:lang w:val="ru-RU"/>
-        </w:rPr>
-        <w:t xml:space="preserve"> </w:t>
-      </w:r>
-      <w:r>
-        <w:rPr>
-          <w:sz w:val="28"/>
-          <w:szCs w:val="28"/>
-          <w:lang w:val="ru-RU"/>
-        </w:rPr>
-        <w:t xml:space="preserve">АД макс. до </w:t>
-      </w:r>
-      <w:r>
-        <w:rPr>
-          <w:sz w:val="28"/>
-          <w:szCs w:val="28"/>
-          <w:lang w:val="ru-RU"/>
-        </w:rPr>
-        <w:t>160/90</w:t>
-      </w:r>
-      <w:r>
-        <w:rPr>
-          <w:sz w:val="28"/>
-          <w:szCs w:val="28"/>
-          <w:lang w:val="ru-RU"/>
-        </w:rPr>
-        <w:t xml:space="preserve"> </w:t>
-      </w:r>
-      <w:r>
-        <w:rPr>
-          <w:sz w:val="28"/>
-          <w:szCs w:val="28"/>
-          <w:lang w:val="ru-RU"/>
-        </w:rPr>
-        <w:t xml:space="preserve">мм </w:t>
-      </w:r>
-      <w:proofErr w:type="spellStart"/>
-      <w:r>
-        <w:rPr>
-          <w:sz w:val="28"/>
-          <w:szCs w:val="28"/>
-          <w:lang w:val="ru-RU"/>
-        </w:rPr>
-        <w:t>рт.</w:t>
-      </w:r>
-      <w:r>
-        <w:rPr>
-          <w:sz w:val="28"/>
-          <w:szCs w:val="28"/>
-          <w:lang w:val="ru-RU"/>
-        </w:rPr>
-        <w:t>ст</w:t>
-      </w:r>
-      <w:proofErr w:type="spellEnd"/>
-      <w:r>
-        <w:rPr>
-          <w:sz w:val="28"/>
-          <w:szCs w:val="28"/>
-          <w:lang w:val="ru-RU"/>
-        </w:rPr>
-        <w:t>.</w:t>
-      </w:r>
-      <w:r>
-        <w:rPr>
-          <w:sz w:val="28"/>
-          <w:szCs w:val="28"/>
-          <w:lang w:val="ru-RU"/>
-        </w:rPr>
-        <w:t xml:space="preserve">, </w:t>
-      </w:r>
-      <w:r>
-        <w:rPr>
-          <w:sz w:val="28"/>
-          <w:szCs w:val="28"/>
-          <w:lang w:val="ru-RU"/>
-        </w:rPr>
-        <w:t>головные боли, головокружение,</w:t>
-      </w:r>
-      <w:r>
-        <w:rPr>
-          <w:sz w:val="28"/>
-          <w:szCs w:val="28"/>
-          <w:lang w:val="ru-RU"/>
-        </w:rPr>
-        <w:t xml:space="preserve"> шаткость при ходьбе,  приступы </w:t>
-      </w:r>
-      <w:r>
-        <w:rPr>
-          <w:sz w:val="28"/>
-          <w:szCs w:val="28"/>
-          <w:lang w:val="ru-RU"/>
-        </w:rPr>
-        <w:t>сердцебиение</w:t>
-      </w:r>
-      <w:r>
-        <w:rPr>
-          <w:sz w:val="28"/>
-          <w:szCs w:val="28"/>
-          <w:lang w:val="ru-RU"/>
-        </w:rPr>
-        <w:t>,</w:t>
-      </w:r>
     </w:p>
     <w:p>
       <w:pPr>
         <w:ind w:left="-567"/>
         <w:jc w:val="both"/>
         <w:rPr>
-          <w:sz w:val="28"/>
           <w:lang w:val="ru-RU"/>
         </w:rPr>
       </w:pPr>
       <w:r>
         <w:rPr>
-          <w:sz w:val="28"/>
-          <w:szCs w:val="28"/>
           <w:u w:val="single"/>
           <w:lang w:val="ru-RU"/>
         </w:rPr>
@@ -1907,48 +872,36 @@
       </w:r>
       <w:r>
         <w:rPr>
-          <w:sz w:val="28"/>
-          <w:szCs w:val="28"/>
           <w:lang w:val="ru-RU"/>
         </w:rPr>
         <w:t xml:space="preserve">: СД </w:t>
       </w:r>
       <w:r>
         <w:rPr>
-          <w:sz w:val="28"/>
-          <w:szCs w:val="28"/>
           <w:lang w:val="ru-RU"/>
         </w:rPr>
         <w:t>выявлен в</w:t>
       </w:r>
       <w:r>
         <w:rPr>
-          <w:sz w:val="28"/>
-          <w:szCs w:val="28"/>
           <w:lang w:val="ru-RU"/>
         </w:rPr>
         <w:t xml:space="preserve"> </w:t>
       </w:r>
       <w:r>
         <w:rPr>
-          <w:sz w:val="28"/>
-          <w:szCs w:val="28"/>
           <w:lang w:val="ru-RU"/>
         </w:rPr>
         <w:t>2005</w:t>
       </w:r>
       <w:r>
         <w:rPr>
-          <w:sz w:val="28"/>
-          <w:szCs w:val="28"/>
           <w:lang w:val="ru-RU"/>
         </w:rPr>
         <w:t>г.</w:t>
       </w:r>
       <w:r>
         <w:rPr>
-          <w:sz w:val="28"/>
-          <w:szCs w:val="28"/>
           <w:lang w:val="ru-RU"/>
         </w:rPr>
         <w:t xml:space="preserve"> выявлен при обращении  по поводу </w:t>
@@ -1956,8 +909,6 @@
       <w:proofErr w:type="spellStart"/>
       <w:r>
         <w:rPr>
-          <w:sz w:val="28"/>
-          <w:szCs w:val="28"/>
           <w:lang w:val="ru-RU"/>
         </w:rPr>
         <w:t>диаб</w:t>
@@ -1965,17 +916,19 @@
       <w:proofErr w:type="spellEnd"/>
       <w:r>
         <w:rPr>
-          <w:sz w:val="28"/>
-          <w:szCs w:val="28"/>
-          <w:lang w:val="ru-RU"/>
-        </w:rPr>
-        <w:t>. жалоб, зуда кожи</w:t>
+          <w:lang w:val="ru-RU"/>
+        </w:rPr>
+        <w:t>. жалоб, зуда кож</w:t>
+      </w:r>
+      <w:r>
+        <w:rPr>
+          <w:lang w:val="ru-RU"/>
+        </w:rPr>
+        <w:t>и</w:t>
       </w:r>
       <w:proofErr w:type="gramStart"/>
       <w:r>
         <w:rPr>
-          <w:sz w:val="28"/>
-          <w:szCs w:val="28"/>
           <w:lang w:val="ru-RU"/>
         </w:rPr>
         <w:t xml:space="preserve"> ,</w:t>
@@ -1983,35 +936,33 @@
       <w:proofErr w:type="gramEnd"/>
       <w:r>
         <w:rPr>
-          <w:sz w:val="28"/>
-          <w:szCs w:val="28"/>
-          <w:lang w:val="ru-RU"/>
-        </w:rPr>
-        <w:t xml:space="preserve">выявлена гипергликемия 9,0 мм р </w:t>
+          <w:lang w:val="ru-RU"/>
+        </w:rPr>
+        <w:t xml:space="preserve">выявлена гипергликемия 9,0 </w:t>
       </w:r>
       <w:proofErr w:type="spellStart"/>
       <w:r>
         <w:rPr>
-          <w:sz w:val="28"/>
-          <w:szCs w:val="28"/>
-          <w:lang w:val="ru-RU"/>
-        </w:rPr>
-        <w:t>тст</w:t>
+          <w:lang w:val="ru-RU"/>
+        </w:rPr>
+        <w:t>ммоль</w:t>
       </w:r>
       <w:proofErr w:type="spellEnd"/>
       <w:r>
         <w:rPr>
-          <w:sz w:val="28"/>
-          <w:szCs w:val="28"/>
-          <w:lang w:val="ru-RU"/>
-        </w:rPr>
-        <w:t xml:space="preserve">.  Был назначен  </w:t>
+          <w:lang w:val="ru-RU"/>
+        </w:rPr>
+        <w:t>/л</w:t>
+      </w:r>
+      <w:r>
+        <w:rPr>
+          <w:lang w:val="ru-RU"/>
+        </w:rPr>
+        <w:t xml:space="preserve">. Был назначен  </w:t>
       </w:r>
       <w:proofErr w:type="spellStart"/>
       <w:r>
         <w:rPr>
-          <w:sz w:val="28"/>
-          <w:szCs w:val="28"/>
           <w:lang w:val="ru-RU"/>
         </w:rPr>
         <w:t>новонорм</w:t>
@@ -2019,116 +970,142 @@
       <w:proofErr w:type="spellEnd"/>
       <w:r>
         <w:rPr>
-          <w:sz w:val="28"/>
-          <w:szCs w:val="28"/>
-          <w:lang w:val="ru-RU"/>
-        </w:rPr>
-        <w:t xml:space="preserve"> – без эффекта. В том же года была </w:t>
+          <w:lang w:val="ru-RU"/>
+        </w:rPr>
+        <w:t xml:space="preserve"> – без эффекта.</w:t>
+      </w:r>
+      <w:r>
+        <w:rPr>
+          <w:lang w:val="ru-RU"/>
+        </w:rPr>
+        <w:t xml:space="preserve"> В том же год</w:t>
+      </w:r>
+      <w:r>
+        <w:rPr>
+          <w:lang w:val="ru-RU"/>
+        </w:rPr>
+        <w:t>у</w:t>
+      </w:r>
+      <w:r>
+        <w:rPr>
+          <w:lang w:val="ru-RU"/>
+        </w:rPr>
+        <w:t xml:space="preserve"> была переведена н</w:t>
+      </w:r>
+      <w:r>
+        <w:rPr>
+          <w:lang w:val="ru-RU"/>
+        </w:rPr>
+        <w:t>а</w:t>
+      </w:r>
+      <w:r>
+        <w:rPr>
+          <w:lang w:val="ru-RU"/>
+        </w:rPr>
+        <w:t xml:space="preserve"> инсулиноте</w:t>
+      </w:r>
+      <w:r>
+        <w:rPr>
+          <w:lang w:val="ru-RU"/>
+        </w:rPr>
+        <w:t>р</w:t>
+      </w:r>
+      <w:r>
+        <w:rPr>
+          <w:lang w:val="ru-RU"/>
+        </w:rPr>
+        <w:t>ап</w:t>
+      </w:r>
+      <w:r>
+        <w:rPr>
+          <w:lang w:val="ru-RU"/>
+        </w:rPr>
+        <w:t xml:space="preserve">ию: </w:t>
       </w:r>
       <w:proofErr w:type="spellStart"/>
       <w:r>
         <w:rPr>
-          <w:sz w:val="28"/>
-          <w:szCs w:val="28"/>
-          <w:lang w:val="ru-RU"/>
-        </w:rPr>
-        <w:t>перведена</w:t>
+          <w:lang w:val="ru-RU"/>
+        </w:rPr>
+        <w:t>Хумодар</w:t>
       </w:r>
       <w:proofErr w:type="spellEnd"/>
       <w:r>
         <w:rPr>
-          <w:sz w:val="28"/>
-          <w:szCs w:val="28"/>
-          <w:lang w:val="ru-RU"/>
-        </w:rPr>
-        <w:t xml:space="preserve"> н </w:t>
+          <w:lang w:val="ru-RU"/>
+        </w:rPr>
+        <w:t xml:space="preserve"> К 25 100Р</w:t>
+      </w:r>
+      <w:proofErr w:type="gramStart"/>
+      <w:r>
+        <w:rPr>
+          <w:lang w:val="ru-RU"/>
+        </w:rPr>
+        <w:t xml:space="preserve"> ,</w:t>
+      </w:r>
+      <w:proofErr w:type="gramEnd"/>
+      <w:r>
+        <w:rPr>
+          <w:lang w:val="ru-RU"/>
+        </w:rPr>
+        <w:t xml:space="preserve"> в 2007 – </w:t>
       </w:r>
       <w:proofErr w:type="spellStart"/>
       <w:r>
         <w:rPr>
-          <w:sz w:val="28"/>
-          <w:szCs w:val="28"/>
-          <w:lang w:val="ru-RU"/>
-        </w:rPr>
-        <w:t>аинсулинотеприю</w:t>
+          <w:lang w:val="ru-RU"/>
+        </w:rPr>
+        <w:t>Новомикс</w:t>
       </w:r>
       <w:proofErr w:type="spellEnd"/>
       <w:r>
         <w:rPr>
-          <w:sz w:val="28"/>
-          <w:szCs w:val="28"/>
-          <w:lang w:val="ru-RU"/>
-        </w:rPr>
-        <w:t xml:space="preserve">: а25 , в 2007 – </w:t>
+          <w:lang w:val="ru-RU"/>
+        </w:rPr>
+        <w:t>.</w:t>
+      </w:r>
+      <w:r>
+        <w:rPr>
+          <w:lang w:val="ru-RU"/>
+        </w:rPr>
+        <w:t xml:space="preserve"> С</w:t>
+      </w:r>
+      <w:r>
+        <w:rPr>
+          <w:lang w:val="ru-RU"/>
+        </w:rPr>
+        <w:t xml:space="preserve">  2011 – </w:t>
       </w:r>
       <w:proofErr w:type="spellStart"/>
       <w:r>
         <w:rPr>
-          <w:sz w:val="28"/>
-          <w:szCs w:val="28"/>
-          <w:lang w:val="ru-RU"/>
-        </w:rPr>
-        <w:t>Новомикс</w:t>
-      </w:r>
-      <w:proofErr w:type="gramStart"/>
-      <w:r>
-        <w:rPr>
-          <w:sz w:val="28"/>
-          <w:szCs w:val="28"/>
-          <w:lang w:val="ru-RU"/>
-        </w:rPr>
-        <w:t>.с</w:t>
+          <w:lang w:val="ru-RU"/>
+        </w:rPr>
+        <w:t>Актрапид</w:t>
       </w:r>
       <w:proofErr w:type="spellEnd"/>
-      <w:proofErr w:type="gramEnd"/>
-      <w:r>
-        <w:rPr>
-          <w:sz w:val="28"/>
-          <w:szCs w:val="28"/>
-          <w:lang w:val="ru-RU"/>
-        </w:rPr>
-        <w:t xml:space="preserve">  2011 – </w:t>
+      <w:r>
+        <w:rPr>
+          <w:lang w:val="ru-RU"/>
+        </w:rPr>
+        <w:t xml:space="preserve"> НМ, </w:t>
       </w:r>
       <w:proofErr w:type="spellStart"/>
       <w:r>
         <w:rPr>
-          <w:sz w:val="28"/>
-          <w:szCs w:val="28"/>
-          <w:lang w:val="ru-RU"/>
-        </w:rPr>
-        <w:t>Актрапид</w:t>
+          <w:lang w:val="ru-RU"/>
+        </w:rPr>
+        <w:t>Протофан</w:t>
       </w:r>
       <w:proofErr w:type="spellEnd"/>
       <w:r>
         <w:rPr>
-          <w:sz w:val="28"/>
-          <w:szCs w:val="28"/>
-          <w:lang w:val="ru-RU"/>
-        </w:rPr>
-        <w:t xml:space="preserve"> НМ, </w:t>
-      </w:r>
-      <w:proofErr w:type="spellStart"/>
-      <w:r>
-        <w:rPr>
-          <w:sz w:val="28"/>
-          <w:szCs w:val="28"/>
-          <w:lang w:val="ru-RU"/>
-        </w:rPr>
-        <w:t>Протофан</w:t>
-      </w:r>
-      <w:proofErr w:type="spellEnd"/>
-      <w:r>
-        <w:rPr>
-          <w:sz w:val="28"/>
-          <w:szCs w:val="28"/>
           <w:lang w:val="ru-RU"/>
         </w:rPr>
         <w:t xml:space="preserve"> НМ. </w:t>
       </w:r>
       <w:r>
         <w:rPr>
-          <w:sz w:val="28"/>
-          <w:szCs w:val="28"/>
           <w:lang w:val="ru-RU"/>
         </w:rPr>
         <w:t xml:space="preserve"> </w:t>
@@ -2136,8 +1113,6 @@
       <w:sdt>
         <w:sdtPr>
           <w:rPr>
-            <w:sz w:val="28"/>
-            <w:szCs w:val="28"/>
             <w:lang w:val="ru-RU"/>
           </w:rPr>
           <w:alias w:val="течение"/>
@@ -2156,8 +1131,6 @@
         <w:sdtContent>
           <w:r>
             <w:rPr>
-              <w:sz w:val="28"/>
-              <w:szCs w:val="28"/>
               <w:lang w:val="ru-RU"/>
             </w:rPr>
             <w:t>Течение заболевания лабильное, в анамнезе частые  гипогликемические состояния</w:t>
@@ -2166,24 +1139,36 @@
       </w:sdt>
       <w:r>
         <w:rPr>
-          <w:sz w:val="28"/>
-          <w:szCs w:val="28"/>
+          <w:lang w:val="ru-RU"/>
+        </w:rPr>
+        <w:t xml:space="preserve"> </w:t>
+      </w:r>
+      <w:r>
+        <w:rPr>
+          <w:lang w:val="ru-RU"/>
+        </w:rPr>
+        <w:t>(2017-2</w:t>
+      </w:r>
+      <w:r>
+        <w:rPr>
+          <w:lang w:val="ru-RU"/>
+        </w:rPr>
+        <w:t>018 трижды с потерей сознания</w:t>
+      </w:r>
+      <w:r>
+        <w:rPr>
+          <w:lang w:val="ru-RU"/>
+        </w:rPr>
+        <w:t>)</w:t>
+      </w:r>
+      <w:r>
+        <w:rPr>
           <w:lang w:val="ru-RU"/>
         </w:rPr>
         <w:t xml:space="preserve">. </w:t>
       </w:r>
       <w:r>
         <w:rPr>
-          <w:sz w:val="28"/>
-          <w:szCs w:val="28"/>
-          <w:lang w:val="ru-RU"/>
-        </w:rPr>
-        <w:t xml:space="preserve"> 2017-0018 трижды с потерей сознания. </w:t>
-      </w:r>
-      <w:r>
-        <w:rPr>
-          <w:sz w:val="28"/>
-          <w:szCs w:val="28"/>
           <w:lang w:val="ru-RU"/>
         </w:rPr>
         <w:t>В наст</w:t>
@@ -2191,8 +1176,6 @@
       <w:proofErr w:type="gramStart"/>
       <w:r>
         <w:rPr>
-          <w:sz w:val="28"/>
-          <w:szCs w:val="28"/>
           <w:lang w:val="ru-RU"/>
         </w:rPr>
         <w:t>.</w:t>
@@ -2200,8 +1183,6 @@
       <w:proofErr w:type="gramEnd"/>
       <w:r>
         <w:rPr>
-          <w:sz w:val="28"/>
-          <w:szCs w:val="28"/>
           <w:lang w:val="ru-RU"/>
         </w:rPr>
         <w:t xml:space="preserve"> </w:t>
@@ -2209,8 +1190,6 @@
       <w:proofErr w:type="gramStart"/>
       <w:r>
         <w:rPr>
-          <w:sz w:val="28"/>
-          <w:szCs w:val="28"/>
           <w:lang w:val="ru-RU"/>
         </w:rPr>
         <w:t>в</w:t>
@@ -2218,8 +1197,6 @@
       <w:proofErr w:type="gramEnd"/>
       <w:r>
         <w:rPr>
-          <w:sz w:val="28"/>
-          <w:szCs w:val="28"/>
           <w:lang w:val="ru-RU"/>
         </w:rPr>
         <w:t xml:space="preserve">ремя принимает: </w:t>
@@ -2227,8 +1204,6 @@
       <w:proofErr w:type="spellStart"/>
       <w:r>
         <w:rPr>
-          <w:sz w:val="28"/>
-          <w:szCs w:val="28"/>
           <w:lang w:val="ru-RU"/>
         </w:rPr>
         <w:t>Актрапид</w:t>
@@ -2236,16 +1211,12 @@
       <w:proofErr w:type="spellEnd"/>
       <w:r>
         <w:rPr>
-          <w:sz w:val="28"/>
-          <w:szCs w:val="28"/>
           <w:lang w:val="ru-RU"/>
         </w:rPr>
         <w:t xml:space="preserve"> НМ </w:t>
       </w:r>
       <w:r>
         <w:rPr>
-          <w:sz w:val="28"/>
-          <w:szCs w:val="28"/>
           <w:lang w:val="ru-RU"/>
         </w:rPr>
         <w:t xml:space="preserve"> </w:t>
@@ -2253,8 +1224,6 @@
       <w:proofErr w:type="gramStart"/>
       <w:r>
         <w:rPr>
-          <w:sz w:val="28"/>
-          <w:szCs w:val="28"/>
           <w:lang w:val="ru-RU"/>
         </w:rPr>
         <w:t>п</w:t>
@@ -2262,56 +1231,42 @@
       <w:proofErr w:type="gramEnd"/>
       <w:r>
         <w:rPr>
-          <w:sz w:val="28"/>
-          <w:szCs w:val="28"/>
           <w:lang w:val="ru-RU"/>
         </w:rPr>
         <w:t>/з-</w:t>
       </w:r>
       <w:r>
         <w:rPr>
-          <w:sz w:val="28"/>
-          <w:szCs w:val="28"/>
           <w:lang w:val="ru-RU"/>
         </w:rPr>
         <w:t>16</w:t>
       </w:r>
       <w:r>
         <w:rPr>
-          <w:sz w:val="28"/>
-          <w:szCs w:val="28"/>
           <w:lang w:val="ru-RU"/>
         </w:rPr>
         <w:t xml:space="preserve"> ед., п/о- </w:t>
       </w:r>
       <w:r>
         <w:rPr>
-          <w:sz w:val="28"/>
-          <w:szCs w:val="28"/>
           <w:lang w:val="ru-RU"/>
         </w:rPr>
         <w:t>8</w:t>
       </w:r>
       <w:r>
         <w:rPr>
-          <w:sz w:val="28"/>
-          <w:szCs w:val="28"/>
-          <w:lang w:val="ru-RU"/>
-        </w:rPr>
-        <w:t xml:space="preserve">., п/у- </w:t>
-      </w:r>
-      <w:r>
-        <w:rPr>
-          <w:sz w:val="28"/>
-          <w:szCs w:val="28"/>
+          <w:lang w:val="ru-RU"/>
+        </w:rPr>
+        <w:t xml:space="preserve">, п/у- </w:t>
+      </w:r>
+      <w:r>
+        <w:rPr>
           <w:lang w:val="ru-RU"/>
         </w:rPr>
         <w:t>6</w:t>
       </w:r>
       <w:r>
         <w:rPr>
-          <w:sz w:val="28"/>
-          <w:szCs w:val="28"/>
           <w:lang w:val="ru-RU"/>
         </w:rPr>
         <w:t xml:space="preserve">ед., </w:t>
@@ -2319,8 +1274,6 @@
       <w:proofErr w:type="spellStart"/>
       <w:r>
         <w:rPr>
-          <w:sz w:val="28"/>
-          <w:szCs w:val="28"/>
           <w:lang w:val="ru-RU"/>
         </w:rPr>
         <w:t>Протофан</w:t>
@@ -2328,52 +1281,42 @@
       <w:proofErr w:type="spellEnd"/>
       <w:r>
         <w:rPr>
-          <w:sz w:val="28"/>
-          <w:szCs w:val="28"/>
           <w:lang w:val="ru-RU"/>
         </w:rPr>
         <w:t xml:space="preserve"> НМ </w:t>
       </w:r>
       <w:r>
         <w:rPr>
-          <w:sz w:val="28"/>
-          <w:szCs w:val="28"/>
           <w:lang w:val="ru-RU"/>
         </w:rPr>
         <w:t>22.00</w:t>
       </w:r>
       <w:r>
         <w:rPr>
-          <w:sz w:val="28"/>
-          <w:szCs w:val="28"/>
           <w:lang w:val="ru-RU"/>
         </w:rPr>
         <w:t xml:space="preserve"> – 16 ед. </w:t>
       </w:r>
       <w:r>
         <w:rPr>
-          <w:sz w:val="28"/>
           <w:lang w:val="ru-RU"/>
         </w:rPr>
         <w:t xml:space="preserve"> Гликемия </w:t>
       </w:r>
       <w:r>
         <w:rPr>
-          <w:sz w:val="28"/>
           <w:lang w:val="ru-RU"/>
         </w:rPr>
         <w:t>–</w:t>
       </w:r>
       <w:r>
         <w:rPr>
-          <w:sz w:val="28"/>
           <w:lang w:val="ru-RU"/>
         </w:rPr>
         <w:t>8,0-13,0</w:t>
       </w:r>
       <w:r>
         <w:rPr>
-          <w:sz w:val="28"/>
           <w:lang w:val="ru-RU"/>
         </w:rPr>
         <w:t xml:space="preserve"> </w:t>
@@ -2381,7 +1324,6 @@
       <w:proofErr w:type="spellStart"/>
       <w:r>
         <w:rPr>
-          <w:sz w:val="28"/>
           <w:lang w:val="ru-RU"/>
         </w:rPr>
         <w:t>ммоль</w:t>
@@ -2389,14 +1331,12 @@
       <w:proofErr w:type="spellEnd"/>
       <w:r>
         <w:rPr>
-          <w:sz w:val="28"/>
           <w:lang w:val="ru-RU"/>
         </w:rPr>
         <w:t>/л</w:t>
       </w:r>
       <w:r>
         <w:rPr>
-          <w:sz w:val="28"/>
           <w:lang w:val="ru-RU"/>
         </w:rPr>
         <w:t xml:space="preserve">. </w:t>
@@ -2404,7 +1344,6 @@
       <w:proofErr w:type="spellStart"/>
       <w:r>
         <w:rPr>
-          <w:sz w:val="28"/>
           <w:lang w:val="ru-RU"/>
         </w:rPr>
         <w:t>НвАIс</w:t>
@@ -2412,70 +1351,72 @@
       <w:proofErr w:type="spellEnd"/>
       <w:r>
         <w:rPr>
-          <w:sz w:val="28"/>
           <w:lang w:val="ru-RU"/>
         </w:rPr>
         <w:t xml:space="preserve"> </w:t>
       </w:r>
       <w:r>
         <w:rPr>
-          <w:sz w:val="28"/>
           <w:lang w:val="ru-RU"/>
         </w:rPr>
         <w:t>–</w:t>
       </w:r>
       <w:r>
         <w:rPr>
-          <w:sz w:val="28"/>
           <w:lang w:val="ru-RU"/>
         </w:rPr>
         <w:t xml:space="preserve"> </w:t>
       </w:r>
       <w:r>
         <w:rPr>
-          <w:sz w:val="28"/>
           <w:lang w:val="ru-RU"/>
         </w:rPr>
         <w:t>6,7</w:t>
       </w:r>
       <w:r>
         <w:rPr>
-          <w:sz w:val="28"/>
           <w:lang w:val="ru-RU"/>
         </w:rPr>
         <w:t xml:space="preserve"> %</w:t>
       </w:r>
       <w:r>
         <w:rPr>
-          <w:sz w:val="28"/>
           <w:lang w:val="ru-RU"/>
         </w:rPr>
         <w:t xml:space="preserve"> от </w:t>
       </w:r>
       <w:r>
         <w:rPr>
-          <w:sz w:val="28"/>
           <w:lang w:val="ru-RU"/>
         </w:rPr>
         <w:t xml:space="preserve">24.09.18 </w:t>
       </w:r>
       <w:r>
         <w:rPr>
-          <w:sz w:val="28"/>
           <w:lang w:val="ru-RU"/>
         </w:rPr>
         <w:t xml:space="preserve">. </w:t>
       </w:r>
       <w:r>
         <w:rPr>
-          <w:sz w:val="28"/>
-          <w:lang w:val="ru-RU"/>
-        </w:rPr>
-        <w:t>Госпитализирован  в обл. энд. диспансер для коррекции инсулинотерапии,  лечения хр. осложнений СД.</w:t>
-      </w:r>
-      <w:r>
-        <w:rPr>
-          <w:sz w:val="28"/>
+          <w:lang w:val="ru-RU"/>
+        </w:rPr>
+        <w:t>Госпитализирован</w:t>
+      </w:r>
+      <w:r>
+        <w:rPr>
+          <w:lang w:val="ru-RU"/>
+        </w:rPr>
+        <w:t>а</w:t>
+      </w:r>
+      <w:r>
+        <w:rPr>
+          <w:lang w:val="ru-RU"/>
+        </w:rPr>
+        <w:t xml:space="preserve">  в обл. энд. диспансер для коррекции инсулинотерапии,  лечения хр. осложнений СД.</w:t>
+      </w:r>
+      <w:r>
+        <w:rPr>
           <w:lang w:val="ru-RU"/>
         </w:rPr>
         <w:t xml:space="preserve"> </w:t>
@@ -2486,14 +1427,12 @@
         <w:ind w:left="-567"/>
         <w:jc w:val="both"/>
         <w:rPr>
-          <w:sz w:val="28"/>
           <w:u w:val="single"/>
           <w:lang w:val="ru-RU"/>
         </w:rPr>
       </w:pPr>
       <w:r>
         <w:rPr>
-          <w:sz w:val="28"/>
           <w:u w:val="single"/>
           <w:lang w:val="ru-RU"/>
         </w:rPr>
@@ -2505,7 +1444,6 @@
         <w:ind w:left="-567"/>
         <w:jc w:val="both"/>
         <w:rPr>
-          <w:sz w:val="28"/>
           <w:u w:val="single"/>
           <w:lang w:val="ru-RU"/>
         </w:rPr>
@@ -3148,6 +2086,244 @@
         </w:tc>
       </w:tr>
       <w:tr>
+        <w:tc>
+          <w:tcPr>
+            <w:tcW w:w="850" w:type="dxa"/>
+            <w:tcBorders>
+              <w:top w:val="single" w:sz="4" w:space="0" w:color="auto"/>
+              <w:left w:val="single" w:sz="4" w:space="0" w:color="auto"/>
+              <w:bottom w:val="single" w:sz="4" w:space="0" w:color="auto"/>
+              <w:right w:val="single" w:sz="4" w:space="0" w:color="auto"/>
+            </w:tcBorders>
+          </w:tcPr>
+          <w:p>
+            <w:pPr>
+              <w:spacing w:line="276" w:lineRule="auto"/>
+              <w:jc w:val="center"/>
+              <w:rPr>
+                <w:lang w:val="ru-RU"/>
+              </w:rPr>
+            </w:pPr>
+            <w:r>
+              <w:rPr>
+                <w:lang w:val="ru-RU"/>
+              </w:rPr>
+              <w:t>26.1</w:t>
+            </w:r>
+          </w:p>
+        </w:tc>
+        <w:tc>
+          <w:tcPr>
+            <w:tcW w:w="851" w:type="dxa"/>
+            <w:tcBorders>
+              <w:top w:val="single" w:sz="4" w:space="0" w:color="auto"/>
+              <w:left w:val="single" w:sz="4" w:space="0" w:color="auto"/>
+              <w:bottom w:val="single" w:sz="4" w:space="0" w:color="auto"/>
+              <w:right w:val="single" w:sz="4" w:space="0" w:color="auto"/>
+            </w:tcBorders>
+          </w:tcPr>
+          <w:p>
+            <w:pPr>
+              <w:spacing w:line="276" w:lineRule="auto"/>
+              <w:jc w:val="center"/>
+              <w:rPr>
+                <w:lang w:val="ru-RU"/>
+              </w:rPr>
+            </w:pPr>
+          </w:p>
+        </w:tc>
+        <w:tc>
+          <w:tcPr>
+            <w:tcW w:w="785" w:type="dxa"/>
+            <w:tcBorders>
+              <w:top w:val="single" w:sz="4" w:space="0" w:color="auto"/>
+              <w:left w:val="single" w:sz="4" w:space="0" w:color="auto"/>
+              <w:bottom w:val="single" w:sz="4" w:space="0" w:color="auto"/>
+              <w:right w:val="single" w:sz="4" w:space="0" w:color="auto"/>
+            </w:tcBorders>
+          </w:tcPr>
+          <w:p>
+            <w:pPr>
+              <w:spacing w:line="276" w:lineRule="auto"/>
+              <w:jc w:val="center"/>
+              <w:rPr>
+                <w:lang w:val="ru-RU"/>
+              </w:rPr>
+            </w:pPr>
+          </w:p>
+        </w:tc>
+        <w:tc>
+          <w:tcPr>
+            <w:tcW w:w="919" w:type="dxa"/>
+            <w:tcBorders>
+              <w:top w:val="single" w:sz="4" w:space="0" w:color="auto"/>
+              <w:left w:val="single" w:sz="4" w:space="0" w:color="auto"/>
+              <w:bottom w:val="single" w:sz="4" w:space="0" w:color="auto"/>
+              <w:right w:val="single" w:sz="4" w:space="0" w:color="auto"/>
+            </w:tcBorders>
+          </w:tcPr>
+          <w:p>
+            <w:pPr>
+              <w:spacing w:line="276" w:lineRule="auto"/>
+              <w:jc w:val="center"/>
+              <w:rPr>
+                <w:lang w:val="ru-RU"/>
+              </w:rPr>
+            </w:pPr>
+          </w:p>
+        </w:tc>
+        <w:tc>
+          <w:tcPr>
+            <w:tcW w:w="1097" w:type="dxa"/>
+            <w:gridSpan w:val="2"/>
+            <w:tcBorders>
+              <w:top w:val="single" w:sz="4" w:space="0" w:color="auto"/>
+              <w:left w:val="single" w:sz="4" w:space="0" w:color="auto"/>
+              <w:bottom w:val="single" w:sz="4" w:space="0" w:color="auto"/>
+              <w:right w:val="single" w:sz="4" w:space="0" w:color="auto"/>
+            </w:tcBorders>
+          </w:tcPr>
+          <w:p>
+            <w:pPr>
+              <w:spacing w:line="276" w:lineRule="auto"/>
+              <w:jc w:val="center"/>
+              <w:rPr>
+                <w:lang w:val="ru-RU"/>
+              </w:rPr>
+            </w:pPr>
+            <w:r>
+              <w:rPr>
+                <w:lang w:val="ru-RU"/>
+              </w:rPr>
+              <w:t>18</w:t>
+            </w:r>
+          </w:p>
+        </w:tc>
+        <w:tc>
+          <w:tcPr>
+            <w:tcW w:w="1166" w:type="dxa"/>
+            <w:gridSpan w:val="2"/>
+            <w:tcBorders>
+              <w:top w:val="single" w:sz="4" w:space="0" w:color="auto"/>
+              <w:left w:val="single" w:sz="4" w:space="0" w:color="auto"/>
+              <w:bottom w:val="single" w:sz="4" w:space="0" w:color="auto"/>
+              <w:right w:val="single" w:sz="4" w:space="0" w:color="auto"/>
+            </w:tcBorders>
+          </w:tcPr>
+          <w:p>
+            <w:pPr>
+              <w:spacing w:line="276" w:lineRule="auto"/>
+              <w:jc w:val="center"/>
+              <w:rPr>
+                <w:lang w:val="ru-RU"/>
+              </w:rPr>
+            </w:pPr>
+          </w:p>
+        </w:tc>
+        <w:tc>
+          <w:tcPr>
+            <w:tcW w:w="818" w:type="dxa"/>
+            <w:tcBorders>
+              <w:top w:val="single" w:sz="4" w:space="0" w:color="auto"/>
+              <w:left w:val="single" w:sz="4" w:space="0" w:color="auto"/>
+              <w:bottom w:val="single" w:sz="4" w:space="0" w:color="auto"/>
+              <w:right w:val="single" w:sz="4" w:space="0" w:color="auto"/>
+            </w:tcBorders>
+          </w:tcPr>
+          <w:p>
+            <w:pPr>
+              <w:spacing w:line="276" w:lineRule="auto"/>
+              <w:jc w:val="center"/>
+              <w:rPr>
+                <w:lang w:val="ru-RU"/>
+              </w:rPr>
+            </w:pPr>
+          </w:p>
+        </w:tc>
+        <w:tc>
+          <w:tcPr>
+            <w:tcW w:w="880" w:type="dxa"/>
+            <w:tcBorders>
+              <w:top w:val="single" w:sz="4" w:space="0" w:color="auto"/>
+              <w:left w:val="single" w:sz="4" w:space="0" w:color="auto"/>
+              <w:bottom w:val="single" w:sz="4" w:space="0" w:color="auto"/>
+              <w:right w:val="single" w:sz="4" w:space="0" w:color="auto"/>
+            </w:tcBorders>
+          </w:tcPr>
+          <w:p>
+            <w:pPr>
+              <w:spacing w:line="276" w:lineRule="auto"/>
+              <w:jc w:val="center"/>
+              <w:rPr>
+                <w:lang w:val="ru-RU"/>
+              </w:rPr>
+            </w:pPr>
+          </w:p>
+        </w:tc>
+        <w:tc>
+          <w:tcPr>
+            <w:tcW w:w="777" w:type="dxa"/>
+            <w:tcBorders>
+              <w:top w:val="single" w:sz="4" w:space="0" w:color="auto"/>
+              <w:left w:val="single" w:sz="4" w:space="0" w:color="auto"/>
+              <w:bottom w:val="single" w:sz="4" w:space="0" w:color="auto"/>
+              <w:right w:val="single" w:sz="4" w:space="0" w:color="auto"/>
+            </w:tcBorders>
+          </w:tcPr>
+          <w:p>
+            <w:pPr>
+              <w:spacing w:line="276" w:lineRule="auto"/>
+              <w:jc w:val="center"/>
+              <w:rPr>
+                <w:lang w:val="ru-RU"/>
+              </w:rPr>
+            </w:pPr>
+          </w:p>
+        </w:tc>
+        <w:tc>
+          <w:tcPr>
+            <w:tcW w:w="1277" w:type="dxa"/>
+            <w:gridSpan w:val="2"/>
+            <w:tcBorders>
+              <w:top w:val="single" w:sz="4" w:space="0" w:color="auto"/>
+              <w:left w:val="single" w:sz="4" w:space="0" w:color="auto"/>
+              <w:bottom w:val="single" w:sz="4" w:space="0" w:color="auto"/>
+              <w:right w:val="single" w:sz="4" w:space="0" w:color="auto"/>
+            </w:tcBorders>
+          </w:tcPr>
+          <w:p>
+            <w:pPr>
+              <w:spacing w:line="276" w:lineRule="auto"/>
+              <w:jc w:val="center"/>
+              <w:rPr>
+                <w:lang w:val="ru-RU"/>
+              </w:rPr>
+            </w:pPr>
+          </w:p>
+        </w:tc>
+        <w:tc>
+          <w:tcPr>
+            <w:tcW w:w="1530" w:type="dxa"/>
+            <w:gridSpan w:val="3"/>
+            <w:tcBorders>
+              <w:top w:val="single" w:sz="4" w:space="0" w:color="auto"/>
+              <w:left w:val="single" w:sz="4" w:space="0" w:color="auto"/>
+              <w:bottom w:val="single" w:sz="4" w:space="0" w:color="auto"/>
+              <w:right w:val="single" w:sz="4" w:space="0" w:color="auto"/>
+            </w:tcBorders>
+          </w:tcPr>
+          <w:p>
+            <w:pPr>
+              <w:spacing w:line="276" w:lineRule="auto"/>
+              <w:jc w:val="center"/>
+              <w:rPr>
+                <w:lang w:val="ru-RU"/>
+              </w:rPr>
+            </w:pPr>
+          </w:p>
+        </w:tc>
+      </w:tr>
+      <w:tr>
         <w:trPr>
           <w:cantSplit/>
           <w:trHeight w:val="255"/>
@@ -3754,6 +2930,12 @@
                 <w:lang w:val="ru-RU"/>
               </w:rPr>
             </w:pPr>
+            <w:r>
+              <w:rPr>
+                <w:lang w:val="ru-RU"/>
+              </w:rPr>
+              <w:t>62,3</w:t>
+            </w:r>
           </w:p>
         </w:tc>
         <w:tc>
@@ -4113,7 +3295,6 @@
         <w:ind w:left="-567"/>
         <w:jc w:val="both"/>
         <w:rPr>
-          <w:sz w:val="28"/>
           <w:lang w:val="ru-RU"/>
         </w:rPr>
       </w:pPr>
@@ -4123,34 +3304,29 @@
         <w:ind w:left="-567"/>
         <w:jc w:val="both"/>
         <w:rPr>
-          <w:sz w:val="28"/>
           <w:lang w:val="ru-RU"/>
         </w:rPr>
       </w:pPr>
       <w:r>
         <w:rPr>
-          <w:sz w:val="28"/>
           <w:lang w:val="ru-RU"/>
         </w:rPr>
         <w:t>23</w:t>
       </w:r>
       <w:r>
         <w:rPr>
-          <w:sz w:val="28"/>
           <w:lang w:val="ru-RU"/>
         </w:rPr>
         <w:t>.</w:t>
       </w:r>
       <w:r>
         <w:rPr>
-          <w:sz w:val="28"/>
           <w:lang w:val="ru-RU"/>
         </w:rPr>
         <w:t>10.18</w:t>
       </w:r>
       <w:r>
         <w:rPr>
-          <w:sz w:val="28"/>
           <w:lang w:val="ru-RU"/>
         </w:rPr>
         <w:t xml:space="preserve"> </w:t>
@@ -4158,7 +3334,6 @@
       <w:proofErr w:type="spellStart"/>
       <w:r>
         <w:rPr>
-          <w:sz w:val="28"/>
           <w:lang w:val="ru-RU"/>
         </w:rPr>
         <w:t>НВ</w:t>
@@ -4166,7 +3341,6 @@
       <w:proofErr w:type="gramStart"/>
       <w:r>
         <w:rPr>
-          <w:sz w:val="28"/>
           <w:lang w:val="ru-RU"/>
         </w:rPr>
         <w:t>s</w:t>
@@ -4174,7 +3348,6 @@
       <w:proofErr w:type="gramEnd"/>
       <w:r>
         <w:rPr>
-          <w:sz w:val="28"/>
           <w:lang w:val="ru-RU"/>
         </w:rPr>
         <w:t>Аg</w:t>
@@ -4182,7 +3355,6 @@
       <w:proofErr w:type="spellEnd"/>
       <w:r>
         <w:rPr>
-          <w:sz w:val="28"/>
           <w:lang w:val="ru-RU"/>
         </w:rPr>
         <w:t xml:space="preserve"> – не выявлен, Анти  НСV  - не выявлен</w:t>
@@ -4193,13 +3365,11 @@
         <w:ind w:left="-567"/>
         <w:jc w:val="both"/>
         <w:rPr>
-          <w:sz w:val="28"/>
           <w:lang w:val="ru-RU"/>
         </w:rPr>
       </w:pPr>
       <w:r>
         <w:rPr>
-          <w:sz w:val="28"/>
           <w:lang w:val="ru-RU"/>
         </w:rPr>
         <w:t>17.10.18 АЧТЧ – 28,5 МНО 0,88 ПТИ 113 фибр – 3,5</w:t>
@@ -4210,47 +3380,35 @@
         <w:ind w:left="-567"/>
         <w:jc w:val="both"/>
         <w:rPr>
-          <w:sz w:val="28"/>
-          <w:szCs w:val="28"/>
           <w:lang w:val="ru-RU"/>
         </w:rPr>
       </w:pPr>
       <w:r>
         <w:rPr>
-          <w:sz w:val="28"/>
-          <w:szCs w:val="28"/>
           <w:lang w:val="ru-RU"/>
         </w:rPr>
         <w:t>17</w:t>
       </w:r>
       <w:r>
         <w:rPr>
-          <w:sz w:val="28"/>
-          <w:szCs w:val="28"/>
           <w:lang w:val="ru-RU"/>
         </w:rPr>
         <w:t>.</w:t>
       </w:r>
       <w:r>
         <w:rPr>
-          <w:sz w:val="28"/>
-          <w:szCs w:val="28"/>
           <w:lang w:val="ru-RU"/>
         </w:rPr>
         <w:t>10.18</w:t>
       </w:r>
       <w:r>
         <w:rPr>
-          <w:sz w:val="28"/>
-          <w:szCs w:val="28"/>
           <w:lang w:val="ru-RU"/>
         </w:rPr>
         <w:t xml:space="preserve"> К – </w:t>
       </w:r>
       <w:r>
         <w:rPr>
-          <w:sz w:val="28"/>
-          <w:szCs w:val="28"/>
           <w:lang w:val="ru-RU"/>
         </w:rPr>
         <w:t>17</w:t>
@@ -4258,8 +3416,6 @@
       <w:proofErr w:type="gramStart"/>
       <w:r>
         <w:rPr>
-          <w:sz w:val="28"/>
-          <w:szCs w:val="28"/>
           <w:lang w:val="ru-RU"/>
         </w:rPr>
         <w:t xml:space="preserve">  ;</w:t>
@@ -4267,8 +3423,6 @@
       <w:proofErr w:type="gramEnd"/>
       <w:r>
         <w:rPr>
-          <w:sz w:val="28"/>
-          <w:szCs w:val="28"/>
           <w:lang w:val="ru-RU"/>
         </w:rPr>
         <w:t xml:space="preserve"> </w:t>
@@ -4276,8 +3430,6 @@
       <w:proofErr w:type="spellStart"/>
       <w:r>
         <w:rPr>
-          <w:sz w:val="28"/>
-          <w:szCs w:val="28"/>
           <w:lang w:val="ru-RU"/>
         </w:rPr>
         <w:t>Nа</w:t>
@@ -4285,24 +3437,18 @@
       <w:proofErr w:type="spellEnd"/>
       <w:r>
         <w:rPr>
-          <w:sz w:val="28"/>
-          <w:szCs w:val="28"/>
           <w:lang w:val="ru-RU"/>
         </w:rPr>
         <w:t xml:space="preserve"> – </w:t>
       </w:r>
       <w:r>
         <w:rPr>
-          <w:sz w:val="28"/>
-          <w:szCs w:val="28"/>
           <w:lang w:val="ru-RU"/>
         </w:rPr>
         <w:t>139</w:t>
       </w:r>
       <w:r>
         <w:rPr>
-          <w:sz w:val="28"/>
-          <w:szCs w:val="28"/>
           <w:lang w:val="ru-RU"/>
         </w:rPr>
         <w:t xml:space="preserve"> </w:t>
@@ -4310,8 +3456,6 @@
       <w:proofErr w:type="spellStart"/>
       <w:r>
         <w:rPr>
-          <w:sz w:val="28"/>
-          <w:szCs w:val="28"/>
           <w:lang w:val="ru-RU"/>
         </w:rPr>
         <w:t>Са</w:t>
@@ -4319,8 +3463,6 @@
       <w:proofErr w:type="spellEnd"/>
       <w:r>
         <w:rPr>
-          <w:sz w:val="28"/>
-          <w:szCs w:val="28"/>
           <w:vertAlign w:val="superscript"/>
           <w:lang w:val="ru-RU"/>
         </w:rPr>
@@ -4328,40 +3470,30 @@
       </w:r>
       <w:r>
         <w:rPr>
-          <w:sz w:val="28"/>
-          <w:szCs w:val="28"/>
           <w:lang w:val="ru-RU"/>
         </w:rPr>
         <w:t xml:space="preserve"> -</w:t>
       </w:r>
       <w:r>
         <w:rPr>
-          <w:sz w:val="28"/>
-          <w:szCs w:val="28"/>
           <w:lang w:val="ru-RU"/>
         </w:rPr>
         <w:t>1,09</w:t>
       </w:r>
       <w:r>
         <w:rPr>
-          <w:sz w:val="28"/>
-          <w:szCs w:val="28"/>
           <w:lang w:val="ru-RU"/>
         </w:rPr>
         <w:t xml:space="preserve"> С1 - </w:t>
       </w:r>
       <w:r>
         <w:rPr>
-          <w:sz w:val="28"/>
-          <w:szCs w:val="28"/>
           <w:lang w:val="ru-RU"/>
         </w:rPr>
         <w:t>105</w:t>
       </w:r>
       <w:r>
         <w:rPr>
-          <w:sz w:val="28"/>
-          <w:szCs w:val="28"/>
           <w:lang w:val="ru-RU"/>
         </w:rPr>
         <w:t xml:space="preserve">  </w:t>
@@ -4369,8 +3501,6 @@
       <w:proofErr w:type="spellStart"/>
       <w:r>
         <w:rPr>
-          <w:sz w:val="28"/>
-          <w:szCs w:val="28"/>
           <w:lang w:val="ru-RU"/>
         </w:rPr>
         <w:t>ммоль</w:t>
@@ -4378,8 +3508,6 @@
       <w:proofErr w:type="spellEnd"/>
       <w:r>
         <w:rPr>
-          <w:sz w:val="28"/>
-          <w:szCs w:val="28"/>
           <w:lang w:val="ru-RU"/>
         </w:rPr>
         <w:t>/л</w:t>
@@ -4392,41 +3520,55 @@
         <w:jc w:val="both"/>
         <w:rPr>
           <w:b w:val="0"/>
+          <w:sz w:val="24"/>
+          <w:szCs w:val="24"/>
         </w:rPr>
       </w:pPr>
       <w:r>
         <w:rPr>
           <w:b w:val="0"/>
+          <w:sz w:val="24"/>
+          <w:szCs w:val="24"/>
         </w:rPr>
         <w:t>17</w:t>
       </w:r>
       <w:r>
         <w:rPr>
           <w:b w:val="0"/>
+          <w:sz w:val="24"/>
+          <w:szCs w:val="24"/>
         </w:rPr>
         <w:t>.</w:t>
       </w:r>
       <w:r>
         <w:rPr>
           <w:b w:val="0"/>
+          <w:sz w:val="24"/>
+          <w:szCs w:val="24"/>
         </w:rPr>
         <w:t>10.18</w:t>
       </w:r>
       <w:r>
         <w:rPr>
           <w:b w:val="0"/>
+          <w:sz w:val="24"/>
+          <w:szCs w:val="24"/>
         </w:rPr>
         <w:t xml:space="preserve"> </w:t>
       </w:r>
       <w:r>
         <w:rPr>
           <w:b w:val="0"/>
+          <w:sz w:val="24"/>
+          <w:szCs w:val="24"/>
         </w:rPr>
         <w:t>Общ. а</w:t>
       </w:r>
       <w:r>
         <w:rPr>
           <w:b w:val="0"/>
+          <w:sz w:val="24"/>
+          <w:szCs w:val="24"/>
         </w:rPr>
         <w:t xml:space="preserve">н. мочи уд вес 10  </w:t>
       </w:r>
@@ -4434,6 +3576,8 @@
       <w:r>
         <w:rPr>
           <w:b w:val="0"/>
+          <w:sz w:val="24"/>
+          <w:szCs w:val="24"/>
         </w:rPr>
         <w:t>лейк</w:t>
       </w:r>
@@ -4441,6 +3585,8 @@
       <w:r>
         <w:rPr>
           <w:b w:val="0"/>
+          <w:sz w:val="24"/>
+          <w:szCs w:val="24"/>
         </w:rPr>
         <w:t xml:space="preserve"> –   в </w:t>
       </w:r>
@@ -4448,6 +3594,8 @@
       <w:r>
         <w:rPr>
           <w:b w:val="0"/>
+          <w:sz w:val="24"/>
+          <w:szCs w:val="24"/>
         </w:rPr>
         <w:t>п</w:t>
       </w:r>
@@ -4455,6 +3603,8 @@
       <w:r>
         <w:rPr>
           <w:b w:val="0"/>
+          <w:sz w:val="24"/>
+          <w:szCs w:val="24"/>
         </w:rPr>
         <w:t>/</w:t>
       </w:r>
@@ -4462,6 +3612,8 @@
       <w:r>
         <w:rPr>
           <w:b w:val="0"/>
+          <w:sz w:val="24"/>
+          <w:szCs w:val="24"/>
         </w:rPr>
         <w:t>зр</w:t>
       </w:r>
@@ -4469,6 +3621,8 @@
       <w:r>
         <w:rPr>
           <w:b w:val="0"/>
+          <w:sz w:val="24"/>
+          <w:szCs w:val="24"/>
         </w:rPr>
         <w:t xml:space="preserve"> белок – </w:t>
       </w:r>
@@ -4476,6 +3630,8 @@
       <w:r>
         <w:rPr>
           <w:b w:val="0"/>
+          <w:sz w:val="24"/>
+          <w:szCs w:val="24"/>
         </w:rPr>
         <w:t>отр</w:t>
       </w:r>
@@ -4483,6 +3639,8 @@
       <w:r>
         <w:rPr>
           <w:b w:val="0"/>
+          <w:sz w:val="24"/>
+          <w:szCs w:val="24"/>
         </w:rPr>
         <w:t xml:space="preserve">  ацетон –</w:t>
       </w:r>
@@ -4490,6 +3648,8 @@
       <w:r>
         <w:rPr>
           <w:b w:val="0"/>
+          <w:sz w:val="24"/>
+          <w:szCs w:val="24"/>
         </w:rPr>
         <w:t>отр</w:t>
       </w:r>
@@ -4497,12 +3657,16 @@
       <w:r>
         <w:rPr>
           <w:b w:val="0"/>
+          <w:sz w:val="24"/>
+          <w:szCs w:val="24"/>
         </w:rPr>
         <w:t xml:space="preserve">; </w:t>
       </w:r>
       <w:r>
         <w:rPr>
           <w:b w:val="0"/>
+          <w:sz w:val="24"/>
+          <w:szCs w:val="24"/>
         </w:rPr>
         <w:t xml:space="preserve"> </w:t>
       </w:r>
@@ -4510,6 +3674,8 @@
       <w:r>
         <w:rPr>
           <w:b w:val="0"/>
+          <w:sz w:val="24"/>
+          <w:szCs w:val="24"/>
         </w:rPr>
         <w:t>эпит</w:t>
       </w:r>
@@ -4517,6 +3683,8 @@
       <w:r>
         <w:rPr>
           <w:b w:val="0"/>
+          <w:sz w:val="24"/>
+          <w:szCs w:val="24"/>
         </w:rPr>
         <w:t xml:space="preserve">. пл. - ; </w:t>
       </w:r>
@@ -4524,6 +3692,8 @@
       <w:r>
         <w:rPr>
           <w:b w:val="0"/>
+          <w:sz w:val="24"/>
+          <w:szCs w:val="24"/>
         </w:rPr>
         <w:t>эпит</w:t>
       </w:r>
@@ -4531,6 +3701,8 @@
       <w:r>
         <w:rPr>
           <w:b w:val="0"/>
+          <w:sz w:val="24"/>
+          <w:szCs w:val="24"/>
         </w:rPr>
         <w:t xml:space="preserve">. </w:t>
       </w:r>
@@ -4538,6 +3710,8 @@
       <w:r>
         <w:rPr>
           <w:b w:val="0"/>
+          <w:sz w:val="24"/>
+          <w:szCs w:val="24"/>
         </w:rPr>
         <w:t>перех</w:t>
       </w:r>
@@ -4545,12 +3719,16 @@
       <w:r>
         <w:rPr>
           <w:b w:val="0"/>
+          <w:sz w:val="24"/>
+          <w:szCs w:val="24"/>
         </w:rPr>
         <w:t xml:space="preserve">. - </w:t>
       </w:r>
       <w:r>
         <w:rPr>
           <w:b w:val="0"/>
+          <w:sz w:val="24"/>
+          <w:szCs w:val="24"/>
         </w:rPr>
         <w:t xml:space="preserve"> в п/</w:t>
       </w:r>
@@ -4558,6 +3736,8 @@
       <w:r>
         <w:rPr>
           <w:b w:val="0"/>
+          <w:sz w:val="24"/>
+          <w:szCs w:val="24"/>
         </w:rPr>
         <w:t>зр</w:t>
       </w:r>
@@ -4567,42 +3747,35 @@
       <w:pPr>
         <w:ind w:left="-567"/>
         <w:rPr>
-          <w:sz w:val="28"/>
-          <w:szCs w:val="20"/>
           <w:lang w:val="ru-RU"/>
         </w:rPr>
       </w:pPr>
       <w:r>
         <w:rPr>
-          <w:sz w:val="28"/>
           <w:lang w:val="ru-RU"/>
         </w:rPr>
         <w:t>22</w:t>
       </w:r>
       <w:r>
         <w:rPr>
-          <w:sz w:val="28"/>
           <w:lang w:val="ru-RU"/>
         </w:rPr>
         <w:t>.</w:t>
       </w:r>
       <w:r>
         <w:rPr>
-          <w:sz w:val="28"/>
           <w:lang w:val="ru-RU"/>
         </w:rPr>
         <w:t>10.18</w:t>
       </w:r>
       <w:r>
         <w:rPr>
-          <w:sz w:val="28"/>
           <w:lang w:val="ru-RU"/>
         </w:rPr>
         <w:t xml:space="preserve"> </w:t>
       </w:r>
       <w:r>
         <w:rPr>
-          <w:sz w:val="28"/>
           <w:lang w:val="ru-RU"/>
         </w:rPr>
         <w:t xml:space="preserve">Анализ мочи по Нечипоренко </w:t>
@@ -4610,7 +3783,6 @@
       <w:proofErr w:type="spellStart"/>
       <w:r>
         <w:rPr>
-          <w:sz w:val="28"/>
           <w:lang w:val="ru-RU"/>
         </w:rPr>
         <w:t>лейк</w:t>
@@ -4618,21 +3790,18 @@
       <w:proofErr w:type="spellEnd"/>
       <w:r>
         <w:rPr>
-          <w:sz w:val="28"/>
           <w:lang w:val="ru-RU"/>
         </w:rPr>
         <w:t xml:space="preserve"> -</w:t>
       </w:r>
       <w:r>
         <w:rPr>
-          <w:sz w:val="28"/>
           <w:lang w:val="ru-RU"/>
         </w:rPr>
         <w:t>500</w:t>
       </w:r>
       <w:r>
         <w:rPr>
-          <w:sz w:val="28"/>
           <w:lang w:val="ru-RU"/>
         </w:rPr>
         <w:t xml:space="preserve">  </w:t>
@@ -4640,7 +3809,6 @@
       <w:proofErr w:type="spellStart"/>
       <w:r>
         <w:rPr>
-          <w:sz w:val="28"/>
           <w:lang w:val="ru-RU"/>
         </w:rPr>
         <w:t>эритр</w:t>
@@ -4648,7 +3816,6 @@
       <w:proofErr w:type="spellEnd"/>
       <w:r>
         <w:rPr>
-          <w:sz w:val="28"/>
           <w:lang w:val="ru-RU"/>
         </w:rPr>
         <w:t xml:space="preserve"> -  белок – </w:t>
@@ -4656,7 +3823,6 @@
       <w:proofErr w:type="spellStart"/>
       <w:r>
         <w:rPr>
-          <w:sz w:val="28"/>
           <w:lang w:val="ru-RU"/>
         </w:rPr>
         <w:t>отр</w:t>
@@ -4667,42 +3833,35 @@
       <w:pPr>
         <w:ind w:left="-567"/>
         <w:rPr>
-          <w:sz w:val="28"/>
-          <w:szCs w:val="20"/>
           <w:lang w:val="ru-RU"/>
         </w:rPr>
       </w:pPr>
       <w:r>
         <w:rPr>
-          <w:sz w:val="28"/>
           <w:lang w:val="ru-RU"/>
         </w:rPr>
         <w:t>19</w:t>
       </w:r>
       <w:r>
         <w:rPr>
-          <w:sz w:val="28"/>
           <w:lang w:val="ru-RU"/>
         </w:rPr>
         <w:t>.</w:t>
       </w:r>
       <w:r>
         <w:rPr>
-          <w:sz w:val="28"/>
           <w:lang w:val="ru-RU"/>
         </w:rPr>
         <w:t>10.18</w:t>
       </w:r>
       <w:r>
         <w:rPr>
-          <w:sz w:val="28"/>
           <w:lang w:val="ru-RU"/>
         </w:rPr>
         <w:t xml:space="preserve"> </w:t>
       </w:r>
       <w:r>
         <w:rPr>
-          <w:sz w:val="28"/>
           <w:lang w:val="ru-RU"/>
         </w:rPr>
         <w:t xml:space="preserve">Суточная </w:t>
@@ -4710,7 +3869,6 @@
       <w:proofErr w:type="spellStart"/>
       <w:r>
         <w:rPr>
-          <w:sz w:val="28"/>
           <w:lang w:val="ru-RU"/>
         </w:rPr>
         <w:t>глюкозурия</w:t>
@@ -4718,28 +3876,24 @@
       <w:proofErr w:type="spellEnd"/>
       <w:r>
         <w:rPr>
-          <w:sz w:val="28"/>
           <w:lang w:val="ru-RU"/>
         </w:rPr>
         <w:t xml:space="preserve"> – </w:t>
       </w:r>
       <w:r>
         <w:rPr>
-          <w:sz w:val="28"/>
           <w:lang w:val="ru-RU"/>
         </w:rPr>
         <w:t>2,3</w:t>
       </w:r>
       <w:r>
         <w:rPr>
-          <w:sz w:val="28"/>
           <w:lang w:val="ru-RU"/>
         </w:rPr>
         <w:t xml:space="preserve"> %</w:t>
       </w:r>
       <w:r>
         <w:rPr>
-          <w:sz w:val="28"/>
           <w:lang w:val="ru-RU"/>
         </w:rPr>
         <w:t xml:space="preserve">;   Суточная протеинурия –  </w:t>
@@ -4747,7 +3901,6 @@
       <w:proofErr w:type="spellStart"/>
       <w:r>
         <w:rPr>
-          <w:sz w:val="28"/>
           <w:lang w:val="ru-RU"/>
         </w:rPr>
         <w:t>отр</w:t>
@@ -4758,36 +3911,80 @@
       <w:pPr>
         <w:pStyle w:val="5"/>
         <w:ind w:left="-567"/>
+        <w:rPr>
+          <w:sz w:val="24"/>
+          <w:szCs w:val="24"/>
+        </w:rPr>
       </w:pPr>
       <w:r>
+        <w:rPr>
+          <w:sz w:val="24"/>
+          <w:szCs w:val="24"/>
+        </w:rPr>
         <w:t>25</w:t>
       </w:r>
       <w:r>
+        <w:rPr>
+          <w:sz w:val="24"/>
+          <w:szCs w:val="24"/>
+        </w:rPr>
         <w:t>.</w:t>
       </w:r>
       <w:r>
+        <w:rPr>
+          <w:sz w:val="24"/>
+          <w:szCs w:val="24"/>
+        </w:rPr>
         <w:t>10.18</w:t>
       </w:r>
       <w:r>
+        <w:rPr>
+          <w:sz w:val="24"/>
+          <w:szCs w:val="24"/>
+        </w:rPr>
         <w:t xml:space="preserve"> </w:t>
       </w:r>
       <w:r>
+        <w:rPr>
+          <w:sz w:val="24"/>
+          <w:szCs w:val="24"/>
+        </w:rPr>
         <w:t xml:space="preserve">Микроальбуминурия </w:t>
       </w:r>
       <w:r>
+        <w:rPr>
+          <w:sz w:val="24"/>
+          <w:szCs w:val="24"/>
+        </w:rPr>
         <w:t>–</w:t>
       </w:r>
       <w:r>
+        <w:rPr>
+          <w:sz w:val="24"/>
+          <w:szCs w:val="24"/>
+        </w:rPr>
         <w:t>105,9</w:t>
       </w:r>
       <w:r>
+        <w:rPr>
+          <w:sz w:val="24"/>
+          <w:szCs w:val="24"/>
+        </w:rPr>
         <w:t xml:space="preserve"> </w:t>
       </w:r>
       <w:r>
+        <w:rPr>
+          <w:sz w:val="24"/>
+          <w:szCs w:val="24"/>
+        </w:rPr>
         <w:t>мг/</w:t>
       </w:r>
       <w:proofErr w:type="spellStart"/>
       <w:r>
+        <w:rPr>
+          <w:sz w:val="24"/>
+          <w:szCs w:val="24"/>
+        </w:rPr>
         <w:t>сут</w:t>
       </w:r>
       <w:proofErr w:type="spellEnd"/>
@@ -4821,15 +4018,11 @@
           <w:p>
             <w:pPr>
               <w:rPr>
-                <w:sz w:val="28"/>
-                <w:szCs w:val="28"/>
                 <w:lang w:val="ru-RU"/>
               </w:rPr>
             </w:pPr>
             <w:r>
               <w:rPr>
-                <w:sz w:val="28"/>
-                <w:szCs w:val="28"/>
                 <w:lang w:val="ru-RU"/>
               </w:rPr>
               <w:t xml:space="preserve">Гликемический </w:t>
@@ -4838,15 +4031,11 @@
           <w:p>
             <w:pPr>
               <w:rPr>
-                <w:sz w:val="28"/>
-                <w:szCs w:val="28"/>
                 <w:lang w:val="ru-RU"/>
               </w:rPr>
             </w:pPr>
             <w:r>
               <w:rPr>
-                <w:sz w:val="28"/>
-                <w:szCs w:val="28"/>
                 <w:lang w:val="ru-RU"/>
               </w:rPr>
               <w:t>профиль</w:t>
@@ -4860,15 +4049,11 @@
           <w:p>
             <w:pPr>
               <w:rPr>
-                <w:sz w:val="28"/>
-                <w:szCs w:val="28"/>
                 <w:lang w:val="ru-RU"/>
               </w:rPr>
             </w:pPr>
             <w:r>
               <w:rPr>
-                <w:sz w:val="28"/>
-                <w:szCs w:val="28"/>
                 <w:lang w:val="ru-RU"/>
               </w:rPr>
               <w:t>8.00</w:t>
@@ -4882,15 +4067,11 @@
           <w:p>
             <w:pPr>
               <w:rPr>
-                <w:sz w:val="28"/>
-                <w:szCs w:val="28"/>
                 <w:lang w:val="ru-RU"/>
               </w:rPr>
             </w:pPr>
             <w:r>
               <w:rPr>
-                <w:sz w:val="28"/>
-                <w:szCs w:val="28"/>
                 <w:lang w:val="ru-RU"/>
               </w:rPr>
               <w:t>11.00</w:t>
@@ -4904,15 +4085,11 @@
           <w:p>
             <w:pPr>
               <w:rPr>
-                <w:sz w:val="28"/>
-                <w:szCs w:val="28"/>
                 <w:lang w:val="ru-RU"/>
               </w:rPr>
             </w:pPr>
             <w:r>
               <w:rPr>
-                <w:sz w:val="28"/>
-                <w:szCs w:val="28"/>
                 <w:lang w:val="ru-RU"/>
               </w:rPr>
               <w:t>16.00</w:t>
@@ -4926,15 +4103,11 @@
           <w:p>
             <w:pPr>
               <w:rPr>
-                <w:sz w:val="28"/>
-                <w:szCs w:val="28"/>
                 <w:lang w:val="ru-RU"/>
               </w:rPr>
             </w:pPr>
             <w:r>
               <w:rPr>
-                <w:sz w:val="28"/>
-                <w:szCs w:val="28"/>
                 <w:lang w:val="ru-RU"/>
               </w:rPr>
               <w:t>20.00</w:t>
@@ -4948,15 +4121,11 @@
           <w:p>
             <w:pPr>
               <w:rPr>
-                <w:sz w:val="28"/>
-                <w:szCs w:val="28"/>
                 <w:lang w:val="ru-RU"/>
               </w:rPr>
             </w:pPr>
             <w:r>
               <w:rPr>
-                <w:sz w:val="28"/>
-                <w:szCs w:val="28"/>
                 <w:lang w:val="ru-RU"/>
               </w:rPr>
               <w:t>22.00</w:t>
@@ -4972,15 +4141,11 @@
           <w:p>
             <w:pPr>
               <w:rPr>
-                <w:sz w:val="28"/>
-                <w:szCs w:val="28"/>
                 <w:lang w:val="ru-RU"/>
               </w:rPr>
             </w:pPr>
             <w:r>
               <w:rPr>
-                <w:sz w:val="28"/>
-                <w:szCs w:val="28"/>
                 <w:lang w:val="ru-RU"/>
               </w:rPr>
               <w:t>16.10</w:t>
@@ -4994,8 +4159,6 @@
           <w:p>
             <w:pPr>
               <w:rPr>
-                <w:sz w:val="28"/>
-                <w:szCs w:val="28"/>
                 <w:lang w:val="ru-RU"/>
               </w:rPr>
             </w:pPr>
@@ -5008,8 +4171,6 @@
           <w:p>
             <w:pPr>
               <w:rPr>
-                <w:sz w:val="28"/>
-                <w:szCs w:val="28"/>
                 <w:lang w:val="ru-RU"/>
               </w:rPr>
             </w:pPr>
@@ -5022,15 +4183,11 @@
           <w:p>
             <w:pPr>
               <w:rPr>
-                <w:sz w:val="28"/>
-                <w:szCs w:val="28"/>
                 <w:lang w:val="ru-RU"/>
               </w:rPr>
             </w:pPr>
             <w:r>
               <w:rPr>
-                <w:sz w:val="28"/>
-                <w:szCs w:val="28"/>
                 <w:lang w:val="ru-RU"/>
               </w:rPr>
               <w:t>6,9</w:t>
@@ -5044,15 +4201,11 @@
           <w:p>
             <w:pPr>
               <w:rPr>
-                <w:sz w:val="28"/>
-                <w:szCs w:val="28"/>
                 <w:lang w:val="ru-RU"/>
               </w:rPr>
             </w:pPr>
             <w:r>
               <w:rPr>
-                <w:sz w:val="28"/>
-                <w:szCs w:val="28"/>
                 <w:lang w:val="ru-RU"/>
               </w:rPr>
               <w:t>5,7</w:t>
@@ -5066,15 +4219,11 @@
           <w:p>
             <w:pPr>
               <w:rPr>
-                <w:sz w:val="28"/>
-                <w:szCs w:val="28"/>
                 <w:lang w:val="ru-RU"/>
               </w:rPr>
             </w:pPr>
             <w:r>
               <w:rPr>
-                <w:sz w:val="28"/>
-                <w:szCs w:val="28"/>
                 <w:lang w:val="ru-RU"/>
               </w:rPr>
               <w:t>11,3</w:t>
@@ -5090,15 +4239,11 @@
           <w:p>
             <w:pPr>
               <w:rPr>
-                <w:sz w:val="28"/>
-                <w:szCs w:val="28"/>
                 <w:lang w:val="ru-RU"/>
               </w:rPr>
             </w:pPr>
             <w:r>
               <w:rPr>
-                <w:sz w:val="28"/>
-                <w:szCs w:val="28"/>
                 <w:lang w:val="ru-RU"/>
               </w:rPr>
               <w:t>17.10</w:t>
@@ -5112,15 +4257,11 @@
           <w:p>
             <w:pPr>
               <w:rPr>
-                <w:sz w:val="28"/>
-                <w:szCs w:val="28"/>
                 <w:lang w:val="ru-RU"/>
               </w:rPr>
             </w:pPr>
             <w:r>
               <w:rPr>
-                <w:sz w:val="28"/>
-                <w:szCs w:val="28"/>
                 <w:lang w:val="ru-RU"/>
               </w:rPr>
               <w:t>11,7</w:t>
@@ -5134,15 +4275,11 @@
           <w:p>
             <w:pPr>
               <w:rPr>
-                <w:sz w:val="28"/>
-                <w:szCs w:val="28"/>
                 <w:lang w:val="ru-RU"/>
               </w:rPr>
             </w:pPr>
             <w:r>
               <w:rPr>
-                <w:sz w:val="28"/>
-                <w:szCs w:val="28"/>
                 <w:lang w:val="ru-RU"/>
               </w:rPr>
               <w:t>13,9</w:t>
@@ -5156,15 +4293,11 @@
           <w:p>
             <w:pPr>
               <w:rPr>
-                <w:sz w:val="28"/>
-                <w:szCs w:val="28"/>
                 <w:lang w:val="ru-RU"/>
               </w:rPr>
             </w:pPr>
             <w:r>
               <w:rPr>
-                <w:sz w:val="28"/>
-                <w:szCs w:val="28"/>
                 <w:lang w:val="ru-RU"/>
               </w:rPr>
               <w:t>8,3</w:t>
@@ -5178,15 +4311,11 @@
           <w:p>
             <w:pPr>
               <w:rPr>
-                <w:sz w:val="28"/>
-                <w:szCs w:val="28"/>
                 <w:lang w:val="ru-RU"/>
               </w:rPr>
             </w:pPr>
             <w:r>
               <w:rPr>
-                <w:sz w:val="28"/>
-                <w:szCs w:val="28"/>
                 <w:lang w:val="ru-RU"/>
               </w:rPr>
               <w:t>9,5</w:t>
@@ -5200,15 +4329,11 @@
           <w:p>
             <w:pPr>
               <w:rPr>
-                <w:sz w:val="28"/>
-                <w:szCs w:val="28"/>
                 <w:lang w:val="ru-RU"/>
               </w:rPr>
             </w:pPr>
             <w:r>
               <w:rPr>
-                <w:sz w:val="28"/>
-                <w:szCs w:val="28"/>
                 <w:lang w:val="ru-RU"/>
               </w:rPr>
               <w:t>11,2</w:t>
@@ -5224,15 +4349,11 @@
           <w:p>
             <w:pPr>
               <w:rPr>
-                <w:sz w:val="28"/>
-                <w:szCs w:val="28"/>
                 <w:lang w:val="ru-RU"/>
               </w:rPr>
             </w:pPr>
             <w:r>
               <w:rPr>
-                <w:sz w:val="28"/>
-                <w:szCs w:val="28"/>
                 <w:lang w:val="ru-RU"/>
               </w:rPr>
               <w:t>18.10 2.00-5,9</w:t>
@@ -5246,15 +4367,11 @@
           <w:p>
             <w:pPr>
               <w:rPr>
-                <w:sz w:val="28"/>
-                <w:szCs w:val="28"/>
                 <w:lang w:val="ru-RU"/>
               </w:rPr>
             </w:pPr>
             <w:r>
               <w:rPr>
-                <w:sz w:val="28"/>
-                <w:szCs w:val="28"/>
                 <w:lang w:val="ru-RU"/>
               </w:rPr>
               <w:t>6,4</w:t>
@@ -5268,8 +4385,6 @@
           <w:p>
             <w:pPr>
               <w:rPr>
-                <w:sz w:val="28"/>
-                <w:szCs w:val="28"/>
                 <w:lang w:val="ru-RU"/>
               </w:rPr>
             </w:pPr>
@@ -5282,8 +4397,6 @@
           <w:p>
             <w:pPr>
               <w:rPr>
-                <w:sz w:val="28"/>
-                <w:szCs w:val="28"/>
                 <w:lang w:val="ru-RU"/>
               </w:rPr>
             </w:pPr>
@@ -5296,8 +4409,6 @@
           <w:p>
             <w:pPr>
               <w:rPr>
-                <w:sz w:val="28"/>
-                <w:szCs w:val="28"/>
                 <w:lang w:val="ru-RU"/>
               </w:rPr>
             </w:pPr>
@@ -5310,8 +4421,6 @@
           <w:p>
             <w:pPr>
               <w:rPr>
-                <w:sz w:val="28"/>
-                <w:szCs w:val="28"/>
                 <w:lang w:val="ru-RU"/>
               </w:rPr>
             </w:pPr>
@@ -5326,15 +4435,11 @@
           <w:p>
             <w:pPr>
               <w:rPr>
-                <w:sz w:val="28"/>
-                <w:szCs w:val="28"/>
                 <w:lang w:val="ru-RU"/>
               </w:rPr>
             </w:pPr>
             <w:r>
               <w:rPr>
-                <w:sz w:val="28"/>
-                <w:szCs w:val="28"/>
                 <w:lang w:val="ru-RU"/>
               </w:rPr>
               <w:t>20.10</w:t>
@@ -5348,15 +4453,11 @@
           <w:p>
             <w:pPr>
               <w:rPr>
-                <w:sz w:val="28"/>
-                <w:szCs w:val="28"/>
                 <w:lang w:val="ru-RU"/>
               </w:rPr>
             </w:pPr>
             <w:r>
               <w:rPr>
-                <w:sz w:val="28"/>
-                <w:szCs w:val="28"/>
                 <w:lang w:val="ru-RU"/>
               </w:rPr>
               <w:t>8,7</w:t>
@@ -5370,15 +4471,11 @@
           <w:p>
             <w:pPr>
               <w:rPr>
-                <w:sz w:val="28"/>
-                <w:szCs w:val="28"/>
                 <w:lang w:val="ru-RU"/>
               </w:rPr>
             </w:pPr>
             <w:r>
               <w:rPr>
-                <w:sz w:val="28"/>
-                <w:szCs w:val="28"/>
                 <w:lang w:val="ru-RU"/>
               </w:rPr>
               <w:t>15,3</w:t>
@@ -5392,15 +4489,11 @@
           <w:p>
             <w:pPr>
               <w:rPr>
-                <w:sz w:val="28"/>
-                <w:szCs w:val="28"/>
                 <w:lang w:val="ru-RU"/>
               </w:rPr>
             </w:pPr>
             <w:r>
               <w:rPr>
-                <w:sz w:val="28"/>
-                <w:szCs w:val="28"/>
                 <w:lang w:val="ru-RU"/>
               </w:rPr>
               <w:t>7,1</w:t>
@@ -5414,15 +4507,11 @@
           <w:p>
             <w:pPr>
               <w:rPr>
-                <w:sz w:val="28"/>
-                <w:szCs w:val="28"/>
                 <w:lang w:val="ru-RU"/>
               </w:rPr>
             </w:pPr>
             <w:r>
               <w:rPr>
-                <w:sz w:val="28"/>
-                <w:szCs w:val="28"/>
                 <w:lang w:val="ru-RU"/>
               </w:rPr>
               <w:t>5,3</w:t>
@@ -5436,15 +4525,11 @@
           <w:p>
             <w:pPr>
               <w:rPr>
-                <w:sz w:val="28"/>
-                <w:szCs w:val="28"/>
                 <w:lang w:val="ru-RU"/>
               </w:rPr>
             </w:pPr>
             <w:r>
               <w:rPr>
-                <w:sz w:val="28"/>
-                <w:szCs w:val="28"/>
                 <w:lang w:val="ru-RU"/>
               </w:rPr>
               <w:t>4,1</w:t>
@@ -5460,15 +4545,11 @@
           <w:p>
             <w:pPr>
               <w:rPr>
-                <w:sz w:val="28"/>
-                <w:szCs w:val="28"/>
                 <w:lang w:val="ru-RU"/>
               </w:rPr>
             </w:pPr>
             <w:r>
               <w:rPr>
-                <w:sz w:val="28"/>
-                <w:szCs w:val="28"/>
                 <w:lang w:val="ru-RU"/>
               </w:rPr>
               <w:t>22.10</w:t>
@@ -5482,8 +4563,6 @@
           <w:p>
             <w:pPr>
               <w:rPr>
-                <w:sz w:val="28"/>
-                <w:szCs w:val="28"/>
                 <w:lang w:val="ru-RU"/>
               </w:rPr>
             </w:pPr>
@@ -5496,15 +4575,11 @@
           <w:p>
             <w:pPr>
               <w:rPr>
-                <w:sz w:val="28"/>
-                <w:szCs w:val="28"/>
                 <w:lang w:val="ru-RU"/>
               </w:rPr>
             </w:pPr>
             <w:r>
               <w:rPr>
-                <w:sz w:val="28"/>
-                <w:szCs w:val="28"/>
                 <w:lang w:val="ru-RU"/>
               </w:rPr>
               <w:t>7,2</w:t>
@@ -5518,8 +4593,6 @@
           <w:p>
             <w:pPr>
               <w:rPr>
-                <w:sz w:val="28"/>
-                <w:szCs w:val="28"/>
                 <w:lang w:val="ru-RU"/>
               </w:rPr>
             </w:pPr>
@@ -5532,8 +4605,6 @@
           <w:p>
             <w:pPr>
               <w:rPr>
-                <w:sz w:val="28"/>
-                <w:szCs w:val="28"/>
                 <w:lang w:val="ru-RU"/>
               </w:rPr>
             </w:pPr>
@@ -5546,8 +4617,6 @@
           <w:p>
             <w:pPr>
               <w:rPr>
-                <w:sz w:val="28"/>
-                <w:szCs w:val="28"/>
                 <w:lang w:val="ru-RU"/>
               </w:rPr>
             </w:pPr>
@@ -5562,15 +4631,11 @@
           <w:p>
             <w:pPr>
               <w:rPr>
-                <w:sz w:val="28"/>
-                <w:szCs w:val="28"/>
                 <w:lang w:val="ru-RU"/>
               </w:rPr>
             </w:pPr>
             <w:r>
               <w:rPr>
-                <w:sz w:val="28"/>
-                <w:szCs w:val="28"/>
                 <w:lang w:val="ru-RU"/>
               </w:rPr>
               <w:t>24.10</w:t>
@@ -5584,15 +4649,11 @@
           <w:p>
             <w:pPr>
               <w:rPr>
-                <w:sz w:val="28"/>
-                <w:szCs w:val="28"/>
                 <w:lang w:val="ru-RU"/>
               </w:rPr>
             </w:pPr>
             <w:r>
               <w:rPr>
-                <w:sz w:val="28"/>
-                <w:szCs w:val="28"/>
                 <w:lang w:val="ru-RU"/>
               </w:rPr>
               <w:t>3,9</w:t>
@@ -5606,15 +4667,11 @@
           <w:p>
             <w:pPr>
               <w:rPr>
-                <w:sz w:val="28"/>
-                <w:szCs w:val="28"/>
                 <w:lang w:val="ru-RU"/>
               </w:rPr>
             </w:pPr>
             <w:r>
               <w:rPr>
-                <w:sz w:val="28"/>
-                <w:szCs w:val="28"/>
                 <w:lang w:val="ru-RU"/>
               </w:rPr>
               <w:t>7,1</w:t>
@@ -5628,15 +4685,11 @@
           <w:p>
             <w:pPr>
               <w:rPr>
-                <w:sz w:val="28"/>
-                <w:szCs w:val="28"/>
                 <w:lang w:val="ru-RU"/>
               </w:rPr>
             </w:pPr>
             <w:r>
               <w:rPr>
-                <w:sz w:val="28"/>
-                <w:szCs w:val="28"/>
                 <w:lang w:val="ru-RU"/>
               </w:rPr>
               <w:t>3,8</w:t>
@@ -5650,15 +4703,11 @@
           <w:p>
             <w:pPr>
               <w:rPr>
-                <w:sz w:val="28"/>
-                <w:szCs w:val="28"/>
                 <w:lang w:val="ru-RU"/>
               </w:rPr>
             </w:pPr>
             <w:r>
               <w:rPr>
-                <w:sz w:val="28"/>
-                <w:szCs w:val="28"/>
                 <w:lang w:val="ru-RU"/>
               </w:rPr>
               <w:t>10,5</w:t>
@@ -5672,15 +4721,11 @@
           <w:p>
             <w:pPr>
               <w:rPr>
-                <w:sz w:val="28"/>
-                <w:szCs w:val="28"/>
                 <w:lang w:val="ru-RU"/>
               </w:rPr>
             </w:pPr>
             <w:r>
               <w:rPr>
-                <w:sz w:val="28"/>
-                <w:szCs w:val="28"/>
                 <w:lang w:val="ru-RU"/>
               </w:rPr>
               <w:t>10,5</w:t>
@@ -5696,15 +4741,11 @@
           <w:p>
             <w:pPr>
               <w:rPr>
-                <w:sz w:val="28"/>
-                <w:szCs w:val="28"/>
                 <w:lang w:val="ru-RU"/>
               </w:rPr>
             </w:pPr>
             <w:r>
               <w:rPr>
-                <w:sz w:val="28"/>
-                <w:szCs w:val="28"/>
                 <w:lang w:val="ru-RU"/>
               </w:rPr>
               <w:t>25.10</w:t>
@@ -5718,8 +4759,6 @@
           <w:p>
             <w:pPr>
               <w:rPr>
-                <w:sz w:val="28"/>
-                <w:szCs w:val="28"/>
                 <w:lang w:val="ru-RU"/>
               </w:rPr>
             </w:pPr>
@@ -5732,8 +4771,6 @@
           <w:p>
             <w:pPr>
               <w:rPr>
-                <w:sz w:val="28"/>
-                <w:szCs w:val="28"/>
                 <w:lang w:val="ru-RU"/>
               </w:rPr>
             </w:pPr>
@@ -5746,8 +4783,6 @@
           <w:p>
             <w:pPr>
               <w:rPr>
-                <w:sz w:val="28"/>
-                <w:szCs w:val="28"/>
                 <w:lang w:val="ru-RU"/>
               </w:rPr>
             </w:pPr>
@@ -5760,8 +4795,6 @@
           <w:p>
             <w:pPr>
               <w:rPr>
-                <w:sz w:val="28"/>
-                <w:szCs w:val="28"/>
                 <w:lang w:val="ru-RU"/>
               </w:rPr>
             </w:pPr>
@@ -5774,15 +4807,11 @@
           <w:p>
             <w:pPr>
               <w:rPr>
-                <w:sz w:val="28"/>
-                <w:szCs w:val="28"/>
                 <w:lang w:val="ru-RU"/>
               </w:rPr>
             </w:pPr>
             <w:r>
               <w:rPr>
-                <w:sz w:val="28"/>
-                <w:szCs w:val="28"/>
                 <w:lang w:val="ru-RU"/>
               </w:rPr>
               <w:t>3,0</w:t>
@@ -5798,35 +4827,39 @@
           <w:p>
             <w:pPr>
               <w:rPr>
-                <w:sz w:val="28"/>
-                <w:szCs w:val="28"/>
                 <w:lang w:val="ru-RU"/>
               </w:rPr>
             </w:pPr>
             <w:r>
               <w:rPr>
-                <w:sz w:val="28"/>
-                <w:szCs w:val="28"/>
-                <w:lang w:val="ru-RU"/>
-              </w:rPr>
-              <w:t>25</w:t>
+                <w:lang w:val="ru-RU"/>
+              </w:rPr>
+              <w:t>2</w:t>
             </w:r>
             <w:r>
               <w:rPr>
-                <w:sz w:val="28"/>
-                <w:szCs w:val="28"/>
+                <w:lang w:val="ru-RU"/>
+              </w:rPr>
+              <w:t>6</w:t>
+            </w:r>
+            <w:r>
+              <w:rPr>
                 <w:lang w:val="ru-RU"/>
               </w:rPr>
               <w:t>.10</w:t>
             </w:r>
             <w:r>
               <w:rPr>
-                <w:sz w:val="28"/>
-                <w:szCs w:val="28"/>
                 <w:lang w:val="ru-RU"/>
               </w:rPr>
               <w:t xml:space="preserve"> </w:t>
             </w:r>
+            <w:r>
+              <w:rPr>
+                <w:lang w:val="ru-RU"/>
+              </w:rPr>
+              <w:t xml:space="preserve"> 2.00-9,3</w:t>
+            </w:r>
           </w:p>
         </w:tc>
         <w:tc>
@@ -5836,8 +4869,6 @@
           <w:p>
             <w:pPr>
               <w:rPr>
-                <w:sz w:val="28"/>
-                <w:szCs w:val="28"/>
                 <w:lang w:val="ru-RU"/>
               </w:rPr>
             </w:pPr>
@@ -5850,8 +4881,6 @@
           <w:p>
             <w:pPr>
               <w:rPr>
-                <w:sz w:val="28"/>
-                <w:szCs w:val="28"/>
                 <w:lang w:val="ru-RU"/>
               </w:rPr>
             </w:pPr>
@@ -5864,8 +4893,6 @@
           <w:p>
             <w:pPr>
               <w:rPr>
-                <w:sz w:val="28"/>
-                <w:szCs w:val="28"/>
                 <w:lang w:val="ru-RU"/>
               </w:rPr>
             </w:pPr>
@@ -5878,8 +4905,6 @@
           <w:p>
             <w:pPr>
               <w:rPr>
-                <w:sz w:val="28"/>
-                <w:szCs w:val="28"/>
                 <w:lang w:val="ru-RU"/>
               </w:rPr>
             </w:pPr>
@@ -5892,11 +4917,119 @@
           <w:p>
             <w:pPr>
               <w:rPr>
-                <w:sz w:val="28"/>
-                <w:szCs w:val="28"/>
-                <w:lang w:val="ru-RU"/>
-              </w:rPr>
-            </w:pPr>
+                <w:lang w:val="ru-RU"/>
+              </w:rPr>
+            </w:pPr>
+          </w:p>
+        </w:tc>
+      </w:tr>
+      <w:tr>
+        <w:tc>
+          <w:tcPr>
+            <w:tcW w:w="2518" w:type="dxa"/>
+          </w:tcPr>
+          <w:p>
+            <w:pPr>
+              <w:rPr>
+                <w:lang w:val="ru-RU"/>
+              </w:rPr>
+            </w:pPr>
+            <w:r>
+              <w:rPr>
+                <w:lang w:val="ru-RU"/>
+              </w:rPr>
+              <w:t>28.10</w:t>
+            </w:r>
+          </w:p>
+        </w:tc>
+        <w:tc>
+          <w:tcPr>
+            <w:tcW w:w="992" w:type="dxa"/>
+          </w:tcPr>
+          <w:p>
+            <w:pPr>
+              <w:rPr>
+                <w:lang w:val="ru-RU"/>
+              </w:rPr>
+            </w:pPr>
+            <w:r>
+              <w:rPr>
+                <w:lang w:val="ru-RU"/>
+              </w:rPr>
+              <w:t>6,9</w:t>
+            </w:r>
+          </w:p>
+        </w:tc>
+        <w:tc>
+          <w:tcPr>
+            <w:tcW w:w="993" w:type="dxa"/>
+          </w:tcPr>
+          <w:p>
+            <w:pPr>
+              <w:rPr>
+                <w:lang w:val="ru-RU"/>
+              </w:rPr>
+            </w:pPr>
+            <w:r>
+              <w:rPr>
+                <w:lang w:val="ru-RU"/>
+              </w:rPr>
+              <w:t>12,3</w:t>
+            </w:r>
+          </w:p>
+        </w:tc>
+        <w:tc>
+          <w:tcPr>
+            <w:tcW w:w="992" w:type="dxa"/>
+          </w:tcPr>
+          <w:p>
+            <w:pPr>
+              <w:rPr>
+                <w:lang w:val="ru-RU"/>
+              </w:rPr>
+            </w:pPr>
+            <w:r>
+              <w:rPr>
+                <w:lang w:val="ru-RU"/>
+              </w:rPr>
+              <w:t>5,0</w:t>
+            </w:r>
+          </w:p>
+        </w:tc>
+        <w:tc>
+          <w:tcPr>
+            <w:tcW w:w="992" w:type="dxa"/>
+          </w:tcPr>
+          <w:p>
+            <w:pPr>
+              <w:rPr>
+                <w:lang w:val="ru-RU"/>
+              </w:rPr>
+            </w:pPr>
+            <w:r>
+              <w:rPr>
+                <w:lang w:val="ru-RU"/>
+              </w:rPr>
+              <w:t>4,8</w:t>
+            </w:r>
+          </w:p>
+        </w:tc>
+        <w:tc>
+          <w:tcPr>
+            <w:tcW w:w="992" w:type="dxa"/>
+          </w:tcPr>
+          <w:p>
+            <w:pPr>
+              <w:rPr>
+                <w:lang w:val="ru-RU"/>
+              </w:rPr>
+            </w:pPr>
+            <w:r>
+              <w:rPr>
+                <w:lang w:val="ru-RU"/>
+              </w:rPr>
+              <w:t>7,8</w:t>
+            </w:r>
           </w:p>
         </w:tc>
       </w:tr>
@@ -5906,28 +5039,27 @@
         <w:ind w:left="-567"/>
         <w:jc w:val="both"/>
         <w:rPr>
-          <w:sz w:val="28"/>
-          <w:szCs w:val="20"/>
+          <w:lang w:val="ru-RU"/>
         </w:rPr>
       </w:pPr>
       <w:r>
         <w:rPr>
-          <w:sz w:val="28"/>
           <w:u w:val="single"/>
+          <w:lang w:val="ru-RU"/>
+        </w:rPr>
+        <w:t xml:space="preserve">2017 </w:t>
+      </w:r>
+      <w:r>
+        <w:rPr>
+          <w:u w:val="single"/>
         </w:rPr>
         <w:t>Невропатолог</w:t>
       </w:r>
       <w:r>
-        <w:rPr>
-          <w:sz w:val="28"/>
-        </w:rPr>
         <w:t xml:space="preserve">: </w:t>
       </w:r>
       <w:sdt>
         <w:sdtPr>
-          <w:rPr>
-            <w:sz w:val="28"/>
-          </w:rPr>
           <w:id w:val="-1949923650"/>
           <w:placeholder>
             <w:docPart w:val="DefaultPlaceholder_1082065159"/>
@@ -5941,18 +5073,18 @@
         <w:sdtEndPr/>
         <w:sdtContent>
           <w:r>
-            <w:rPr>
-              <w:sz w:val="28"/>
-            </w:rPr>
             <w:t xml:space="preserve"> </w:t>
           </w:r>
         </w:sdtContent>
       </w:sdt>
       <w:r>
-        <w:rPr>
-          <w:sz w:val="28"/>
-        </w:rPr>
         <w:t xml:space="preserve"> </w:t>
+      </w:r>
+      <w:r>
+        <w:rPr>
+          <w:lang w:val="ru-RU"/>
+        </w:rPr>
+        <w:t xml:space="preserve"> Диабетическая дистальная симметричная полинейропатия н/к, сенсомоторная форма  </w:t>
       </w:r>
     </w:p>
     <w:p>
@@ -6000,15 +5132,12 @@
         <w:ind w:left="-567"/>
         <w:jc w:val="both"/>
         <w:rPr>
-          <w:sz w:val="28"/>
-          <w:szCs w:val="20"/>
           <w:lang w:val="ru-RU"/>
         </w:rPr>
       </w:pPr>
       <w:sdt>
         <w:sdtPr>
           <w:rPr>
-            <w:sz w:val="28"/>
             <w:lang w:val="ru-RU"/>
           </w:rPr>
           <w:id w:val="1272982356"/>
@@ -6027,7 +5156,6 @@
         <w:sdtContent>
           <w:r>
             <w:rPr>
-              <w:sz w:val="28"/>
               <w:lang w:val="ru-RU"/>
             </w:rPr>
             <w:t xml:space="preserve"> </w:t>
@@ -6036,108 +5164,94 @@
       </w:sdt>
       <w:r>
         <w:rPr>
-          <w:sz w:val="28"/>
           <w:lang w:val="ru-RU"/>
         </w:rPr>
         <w:t xml:space="preserve"> Гл. дно: </w:t>
       </w:r>
       <w:r>
         <w:rPr>
-          <w:sz w:val="28"/>
           <w:lang w:val="ru-RU"/>
         </w:rPr>
         <w:t xml:space="preserve"> сосуды сужены, вены неравномерного калибра, уплотнены,</w:t>
       </w:r>
       <w:r>
         <w:rPr>
-          <w:sz w:val="28"/>
-          <w:lang w:val="ru-RU"/>
-        </w:rPr>
-        <w:t xml:space="preserve"> у </w:t>
+          <w:lang w:val="ru-RU"/>
+        </w:rPr>
+        <w:t xml:space="preserve"> умеренно полнокровны, </w:t>
       </w:r>
       <w:proofErr w:type="spellStart"/>
       <w:r>
         <w:rPr>
-          <w:sz w:val="28"/>
-          <w:lang w:val="ru-RU"/>
-        </w:rPr>
-        <w:t>меренно</w:t>
+          <w:lang w:val="ru-RU"/>
+        </w:rPr>
+        <w:t>ангисклероз</w:t>
       </w:r>
       <w:proofErr w:type="spellEnd"/>
       <w:r>
         <w:rPr>
-          <w:sz w:val="28"/>
-          <w:lang w:val="ru-RU"/>
-        </w:rPr>
-        <w:t xml:space="preserve"> полнокровны, </w:t>
+          <w:lang w:val="ru-RU"/>
+        </w:rPr>
+        <w:t xml:space="preserve">, с-м </w:t>
       </w:r>
       <w:proofErr w:type="spellStart"/>
       <w:r>
         <w:rPr>
-          <w:sz w:val="28"/>
-          <w:lang w:val="ru-RU"/>
-        </w:rPr>
-        <w:t>ангисоклероз</w:t>
+          <w:lang w:val="ru-RU"/>
+        </w:rPr>
+        <w:t>Салюс</w:t>
       </w:r>
       <w:proofErr w:type="spellEnd"/>
       <w:r>
         <w:rPr>
-          <w:sz w:val="28"/>
-          <w:lang w:val="ru-RU"/>
-        </w:rPr>
-        <w:t xml:space="preserve">, с-м </w:t>
+          <w:lang w:val="ru-RU"/>
+        </w:rPr>
+        <w:t xml:space="preserve"> 1- </w:t>
+      </w:r>
+      <w:r>
+        <w:rPr>
+          <w:lang w:val="ru-RU"/>
+        </w:rPr>
+        <w:t xml:space="preserve">II </w:t>
       </w:r>
       <w:proofErr w:type="spellStart"/>
-      <w:r>
-        <w:rPr>
-          <w:sz w:val="28"/>
-          <w:lang w:val="ru-RU"/>
-        </w:rPr>
-        <w:t>Салюс</w:t>
+      <w:proofErr w:type="gramStart"/>
+      <w:r>
+        <w:rPr>
+          <w:lang w:val="ru-RU"/>
+        </w:rPr>
+        <w:t>ст</w:t>
       </w:r>
       <w:proofErr w:type="spellEnd"/>
-      <w:r>
-        <w:rPr>
-          <w:sz w:val="28"/>
-          <w:lang w:val="ru-RU"/>
-        </w:rPr>
-        <w:t xml:space="preserve"> 1- ш </w:t>
+      <w:proofErr w:type="gramEnd"/>
+      <w:r>
+        <w:rPr>
+          <w:lang w:val="ru-RU"/>
+        </w:rPr>
+        <w:t>,</w:t>
+      </w:r>
+      <w:r>
+        <w:rPr>
+          <w:lang w:val="ru-RU"/>
+        </w:rPr>
+        <w:t xml:space="preserve">. друзы. Ед. микроаневризмы. </w:t>
+      </w:r>
+      <w:r>
+        <w:rPr>
+          <w:lang w:val="ru-RU"/>
+        </w:rPr>
+        <w:t xml:space="preserve"> Д-з: Непролиферативная  диабетическая  </w:t>
       </w:r>
       <w:proofErr w:type="spellStart"/>
       <w:r>
         <w:rPr>
-          <w:sz w:val="28"/>
-          <w:lang w:val="ru-RU"/>
-        </w:rPr>
-        <w:t>шст</w:t>
+          <w:lang w:val="ru-RU"/>
+        </w:rPr>
+        <w:t>ретинопатия</w:t>
       </w:r>
       <w:proofErr w:type="spellEnd"/>
       <w:r>
         <w:rPr>
-          <w:sz w:val="28"/>
-          <w:lang w:val="ru-RU"/>
-        </w:rPr>
-        <w:t xml:space="preserve">. друзы. Ед. микроаневризмы. </w:t>
-      </w:r>
-      <w:r>
-        <w:rPr>
-          <w:sz w:val="28"/>
-          <w:lang w:val="ru-RU"/>
-        </w:rPr>
-        <w:t xml:space="preserve"> Д-з: Непролиферативная  диабетическая  </w:t>
-      </w:r>
-      <w:proofErr w:type="spellStart"/>
-      <w:r>
-        <w:rPr>
-          <w:sz w:val="28"/>
-          <w:lang w:val="ru-RU"/>
-        </w:rPr>
-        <w:t>ретинопатия</w:t>
-      </w:r>
-      <w:proofErr w:type="spellEnd"/>
-      <w:r>
-        <w:rPr>
-          <w:sz w:val="28"/>
           <w:lang w:val="ru-RU"/>
         </w:rPr>
         <w:t xml:space="preserve"> ОИ. </w:t>
@@ -6148,44 +5262,56 @@
         <w:ind w:left="-567"/>
         <w:jc w:val="both"/>
         <w:rPr>
-          <w:sz w:val="28"/>
-          <w:szCs w:val="20"/>
           <w:lang w:val="ru-RU"/>
         </w:rPr>
       </w:pPr>
       <w:r>
         <w:rPr>
-          <w:sz w:val="28"/>
           <w:u w:val="single"/>
           <w:lang w:val="ru-RU"/>
         </w:rPr>
+        <w:t xml:space="preserve">16.10.18 </w:t>
+      </w:r>
+      <w:r>
+        <w:rPr>
+          <w:u w:val="single"/>
+          <w:lang w:val="ru-RU"/>
+        </w:rPr>
         <w:t>ЭКГ</w:t>
       </w:r>
       <w:r>
         <w:rPr>
-          <w:sz w:val="28"/>
           <w:lang w:val="ru-RU"/>
         </w:rPr>
         <w:t>:</w:t>
       </w:r>
       <w:r>
         <w:rPr>
-          <w:sz w:val="28"/>
           <w:lang w:val="ru-RU"/>
         </w:rPr>
         <w:t xml:space="preserve"> </w:t>
       </w:r>
       <w:r>
         <w:rPr>
-          <w:sz w:val="28"/>
-          <w:lang w:val="ru-RU"/>
-        </w:rPr>
-        <w:t xml:space="preserve">ЧСС - уд/мин. Вольтаж </w:t>
+          <w:lang w:val="ru-RU"/>
+        </w:rPr>
+        <w:t xml:space="preserve">ЧСС - </w:t>
+      </w:r>
+      <w:r>
+        <w:rPr>
+          <w:lang w:val="ru-RU"/>
+        </w:rPr>
+        <w:t>75</w:t>
+      </w:r>
+      <w:r>
+        <w:rPr>
+          <w:lang w:val="ru-RU"/>
+        </w:rPr>
+        <w:t xml:space="preserve">уд/мин. Вольтаж </w:t>
       </w:r>
       <w:sdt>
         <w:sdtPr>
           <w:rPr>
-            <w:sz w:val="28"/>
             <w:lang w:val="ru-RU"/>
           </w:rPr>
           <w:id w:val="-1300382127"/>
@@ -6203,7 +5329,6 @@
         <w:sdtContent>
           <w:r>
             <w:rPr>
-              <w:sz w:val="28"/>
               <w:lang w:val="ru-RU"/>
             </w:rPr>
             <w:t>сохранен.</w:t>
@@ -6212,15 +5337,19 @@
       </w:sdt>
       <w:r>
         <w:rPr>
-          <w:sz w:val="28"/>
-          <w:lang w:val="ru-RU"/>
-        </w:rPr>
-        <w:t xml:space="preserve">  Ритм синусовый, тахикардия. Эл</w:t>
+          <w:lang w:val="ru-RU"/>
+        </w:rPr>
+        <w:t xml:space="preserve">  Ритм синусовый</w:t>
+      </w:r>
+      <w:r>
+        <w:rPr>
+          <w:lang w:val="ru-RU"/>
+        </w:rPr>
+        <w:t>. Эл</w:t>
       </w:r>
       <w:proofErr w:type="gramStart"/>
       <w:r>
         <w:rPr>
-          <w:sz w:val="28"/>
           <w:lang w:val="ru-RU"/>
         </w:rPr>
         <w:t>.</w:t>
@@ -6228,7 +5357,6 @@
       <w:proofErr w:type="gramEnd"/>
       <w:r>
         <w:rPr>
-          <w:sz w:val="28"/>
           <w:lang w:val="ru-RU"/>
         </w:rPr>
         <w:t xml:space="preserve"> </w:t>
@@ -6236,7 +5364,6 @@
       <w:proofErr w:type="gramStart"/>
       <w:r>
         <w:rPr>
-          <w:sz w:val="28"/>
           <w:lang w:val="ru-RU"/>
         </w:rPr>
         <w:t>о</w:t>
@@ -6244,38 +5371,21 @@
       <w:proofErr w:type="gramEnd"/>
       <w:r>
         <w:rPr>
-          <w:sz w:val="28"/>
           <w:lang w:val="ru-RU"/>
         </w:rPr>
         <w:t xml:space="preserve">сь </w:t>
       </w:r>
       <w:r>
         <w:rPr>
-          <w:sz w:val="28"/>
           <w:lang w:val="ru-RU"/>
         </w:rPr>
         <w:t>не</w:t>
       </w:r>
       <w:r>
         <w:rPr>
-          <w:sz w:val="28"/>
-          <w:lang w:val="ru-RU"/>
-        </w:rPr>
-        <w:t xml:space="preserve"> отклонена</w:t>
-      </w:r>
-      <w:r>
-        <w:rPr>
-          <w:sz w:val="28"/>
-          <w:lang w:val="ru-RU"/>
-        </w:rPr>
-        <w:t xml:space="preserve"> влево</w:t>
-      </w:r>
-      <w:r>
-        <w:rPr>
-          <w:sz w:val="28"/>
-          <w:lang w:val="ru-RU"/>
-        </w:rPr>
-        <w:t xml:space="preserve">.  Гипертрофия левого желудочка. Диффузные изменения миокарда. </w:t>
+          <w:lang w:val="ru-RU"/>
+        </w:rPr>
+        <w:t xml:space="preserve"> отклонена.  Гипертрофия левого желудочка. </w:t>
       </w:r>
     </w:p>
     <w:p>
@@ -6283,13 +5393,11 @@
         <w:ind w:left="-567"/>
         <w:jc w:val="both"/>
         <w:rPr>
-          <w:sz w:val="28"/>
           <w:lang w:val="ru-RU"/>
         </w:rPr>
       </w:pPr>
       <w:r>
         <w:rPr>
-          <w:sz w:val="28"/>
           <w:u w:val="single"/>
           <w:lang w:val="ru-RU"/>
         </w:rPr>
@@ -6297,7 +5405,6 @@
       </w:r>
       <w:r>
         <w:rPr>
-          <w:sz w:val="28"/>
           <w:u w:val="single"/>
           <w:lang w:val="ru-RU"/>
         </w:rPr>
@@ -6305,30 +5412,52 @@
       </w:r>
       <w:r>
         <w:rPr>
-          <w:sz w:val="28"/>
           <w:lang w:val="ru-RU"/>
         </w:rPr>
         <w:t xml:space="preserve">: </w:t>
       </w:r>
       <w:r>
         <w:rPr>
-          <w:sz w:val="28"/>
-          <w:lang w:val="ru-RU"/>
-        </w:rPr>
-        <w:t xml:space="preserve"> Симптоматическая артериальная  гипертензия</w:t>
-      </w:r>
+          <w:lang w:val="ru-RU"/>
+        </w:rPr>
+        <w:t xml:space="preserve"> Симптоматическая артериальная  гипертензия </w:t>
+      </w:r>
+      <w:r>
+        <w:rPr>
+          <w:lang w:val="ru-RU"/>
+        </w:rPr>
+        <w:t xml:space="preserve"> II </w:t>
+      </w:r>
+      <w:proofErr w:type="spellStart"/>
+      <w:r>
+        <w:rPr>
+          <w:lang w:val="ru-RU"/>
+        </w:rPr>
+        <w:t>ст</w:t>
+      </w:r>
+      <w:proofErr w:type="spellEnd"/>
       <w:proofErr w:type="gramStart"/>
       <w:r>
         <w:rPr>
-          <w:sz w:val="28"/>
-          <w:lang w:val="ru-RU"/>
-        </w:rPr>
-        <w:t xml:space="preserve"> .</w:t>
+          <w:lang w:val="ru-RU"/>
+        </w:rPr>
+        <w:t xml:space="preserve"> </w:t>
+      </w:r>
+      <w:r>
+        <w:rPr>
+          <w:lang w:val="ru-RU"/>
+        </w:rPr>
+        <w:t>.</w:t>
       </w:r>
       <w:proofErr w:type="gramEnd"/>
       <w:r>
         <w:rPr>
-          <w:sz w:val="28"/>
+          <w:lang w:val="ru-RU"/>
+        </w:rPr>
+        <w:t xml:space="preserve"> СН0.</w:t>
+      </w:r>
+      <w:r>
+        <w:rPr>
           <w:lang w:val="ru-RU"/>
         </w:rPr>
         <w:t xml:space="preserve"> </w:t>
@@ -6339,38 +5468,18 @@
         <w:ind w:left="-567"/>
         <w:jc w:val="both"/>
         <w:rPr>
-          <w:sz w:val="28"/>
           <w:lang w:val="ru-RU"/>
         </w:rPr>
       </w:pPr>
       <w:r>
         <w:rPr>
-          <w:sz w:val="28"/>
           <w:u w:val="single"/>
           <w:lang w:val="ru-RU"/>
         </w:rPr>
-        <w:t>ЭХО КС:</w:t>
-      </w:r>
-      <w:r>
-        <w:rPr>
-          <w:sz w:val="28"/>
-          <w:lang w:val="ru-RU"/>
-        </w:rPr>
-        <w:t xml:space="preserve"> </w:t>
-      </w:r>
-    </w:p>
-    <w:p>
-      <w:pPr>
-        <w:ind w:left="-567"/>
-        <w:jc w:val="both"/>
-        <w:rPr>
-          <w:sz w:val="28"/>
-          <w:lang w:val="ru-RU"/>
-        </w:rPr>
-      </w:pPr>
-      <w:r>
-        <w:rPr>
-          <w:sz w:val="28"/>
+        <w:t xml:space="preserve">10.10.18 </w:t>
+      </w:r>
+      <w:r>
+        <w:rPr>
           <w:u w:val="single"/>
           <w:lang w:val="ru-RU"/>
         </w:rPr>
@@ -6378,42 +5487,36 @@
       </w:r>
       <w:r>
         <w:rPr>
-          <w:sz w:val="28"/>
           <w:lang w:val="ru-RU"/>
         </w:rPr>
         <w:t xml:space="preserve">: </w:t>
       </w:r>
       <w:r>
         <w:rPr>
-          <w:sz w:val="28"/>
           <w:lang w:val="ru-RU"/>
         </w:rPr>
         <w:t xml:space="preserve">Диабетическая </w:t>
       </w:r>
       <w:r>
         <w:rPr>
-          <w:sz w:val="28"/>
           <w:lang w:val="ru-RU"/>
         </w:rPr>
         <w:t xml:space="preserve">ангиопатия </w:t>
       </w:r>
       <w:r>
         <w:rPr>
-          <w:sz w:val="28"/>
           <w:lang w:val="ru-RU"/>
         </w:rPr>
         <w:t xml:space="preserve">артерий </w:t>
       </w:r>
       <w:r>
         <w:rPr>
-          <w:sz w:val="28"/>
           <w:lang w:val="ru-RU"/>
         </w:rPr>
         <w:t>н/к.</w:t>
       </w:r>
       <w:r>
         <w:rPr>
-          <w:sz w:val="28"/>
           <w:lang w:val="ru-RU"/>
         </w:rPr>
         <w:t xml:space="preserve"> </w:t>
@@ -6421,7 +5524,6 @@
       <w:sdt>
         <w:sdtPr>
           <w:rPr>
-            <w:sz w:val="28"/>
             <w:lang w:val="ru-RU"/>
           </w:rPr>
           <w:id w:val="-2145254004"/>
@@ -6437,7 +5539,6 @@
         <w:sdtContent>
           <w:r>
             <w:rPr>
-              <w:sz w:val="28"/>
               <w:lang w:val="ru-RU"/>
             </w:rPr>
             <w:t xml:space="preserve"> </w:t>
@@ -6450,21 +5551,18 @@
         <w:ind w:left="-567"/>
         <w:jc w:val="both"/>
         <w:rPr>
-          <w:sz w:val="28"/>
           <w:lang w:val="ru-RU"/>
         </w:rPr>
       </w:pPr>
       <w:r>
         <w:rPr>
-          <w:sz w:val="28"/>
-          <w:szCs w:val="28"/>
+          <w:u w:val="single"/>
           <w:lang w:val="ru-RU"/>
         </w:rPr>
         <w:t>22.10.18</w:t>
       </w:r>
       <w:r>
         <w:rPr>
-          <w:sz w:val="28"/>
           <w:u w:val="single"/>
           <w:lang w:val="ru-RU"/>
         </w:rPr>
@@ -6472,14 +5570,12 @@
       </w:r>
       <w:r>
         <w:rPr>
-          <w:sz w:val="28"/>
           <w:lang w:val="ru-RU"/>
         </w:rPr>
         <w:t xml:space="preserve">: </w:t>
       </w:r>
       <w:r>
         <w:rPr>
-          <w:sz w:val="28"/>
           <w:lang w:val="ru-RU"/>
         </w:rPr>
         <w:t xml:space="preserve"> </w:t>
@@ -6488,7 +5584,6 @@
       <w:proofErr w:type="gramStart"/>
       <w:r>
         <w:rPr>
-          <w:sz w:val="28"/>
           <w:lang w:val="ru-RU"/>
         </w:rPr>
         <w:t>пр</w:t>
@@ -6497,7 +5592,6 @@
       <w:proofErr w:type="gramEnd"/>
       <w:r>
         <w:rPr>
-          <w:sz w:val="28"/>
           <w:lang w:val="ru-RU"/>
         </w:rPr>
         <w:t xml:space="preserve"> здорова</w:t>
@@ -6508,16 +5602,12 @@
         <w:ind w:left="-567"/>
         <w:jc w:val="both"/>
         <w:rPr>
-          <w:sz w:val="28"/>
-          <w:szCs w:val="20"/>
           <w:u w:val="single"/>
           <w:lang w:val="ru-RU"/>
         </w:rPr>
       </w:pPr>
       <w:r>
         <w:rPr>
-          <w:sz w:val="28"/>
-          <w:szCs w:val="20"/>
           <w:u w:val="single"/>
           <w:lang w:val="ru-RU"/>
         </w:rPr>
@@ -6525,8 +5615,6 @@
       </w:r>
       <w:r>
         <w:rPr>
-          <w:sz w:val="28"/>
-          <w:szCs w:val="20"/>
           <w:u w:val="single"/>
           <w:lang w:val="ru-RU"/>
         </w:rPr>
@@ -6534,8 +5622,6 @@
       </w:r>
       <w:r>
         <w:rPr>
-          <w:sz w:val="28"/>
-          <w:szCs w:val="20"/>
           <w:u w:val="single"/>
           <w:lang w:val="ru-RU"/>
         </w:rPr>
@@ -6543,8 +5629,6 @@
       </w:r>
       <w:r>
         <w:rPr>
-          <w:sz w:val="28"/>
-          <w:szCs w:val="20"/>
           <w:lang w:val="ru-RU"/>
         </w:rPr>
         <w:t>объемное пульсовое кровенаполнение артерий н/</w:t>
@@ -6552,8 +5636,6 @@
       <w:proofErr w:type="gramStart"/>
       <w:r>
         <w:rPr>
-          <w:sz w:val="28"/>
-          <w:szCs w:val="20"/>
           <w:lang w:val="ru-RU"/>
         </w:rPr>
         <w:t>к</w:t>
@@ -6561,8 +5643,6 @@
       <w:proofErr w:type="gramEnd"/>
       <w:r>
         <w:rPr>
-          <w:sz w:val="28"/>
-          <w:szCs w:val="20"/>
           <w:lang w:val="ru-RU"/>
         </w:rPr>
         <w:t xml:space="preserve"> </w:t>
@@ -6596,20 +5676,10 @@
         <w:rPr>
           <w:lang w:val="ru-RU"/>
         </w:rPr>
-        <w:t>.</w:t>
-      </w:r>
-      <w:r>
-        <w:rPr>
-          <w:sz w:val="28"/>
-          <w:szCs w:val="20"/>
-          <w:lang w:val="ru-RU"/>
-        </w:rPr>
-        <w:t xml:space="preserve"> Тонус крупных артерий н/к</w:t>
-      </w:r>
-      <w:r>
-        <w:rPr>
-          <w:sz w:val="28"/>
-          <w:szCs w:val="20"/>
+        <w:t>. Тонус крупных артерий н/к</w:t>
+      </w:r>
+      <w:r>
+        <w:rPr>
           <w:lang w:val="ru-RU"/>
         </w:rPr>
         <w:t xml:space="preserve"> </w:t>
@@ -6617,8 +5687,6 @@
       <w:sdt>
         <w:sdtPr>
           <w:rPr>
-            <w:sz w:val="28"/>
-            <w:szCs w:val="20"/>
             <w:lang w:val="ru-RU"/>
           </w:rPr>
           <w:id w:val="-1121991939"/>
@@ -6635,8 +5703,6 @@
         <w:sdtContent>
           <w:r>
             <w:rPr>
-              <w:sz w:val="28"/>
-              <w:szCs w:val="20"/>
               <w:lang w:val="ru-RU"/>
             </w:rPr>
             <w:t>не изменен.</w:t>
@@ -6645,8 +5711,6 @@
       </w:sdt>
       <w:r>
         <w:rPr>
-          <w:sz w:val="28"/>
-          <w:szCs w:val="20"/>
           <w:lang w:val="ru-RU"/>
         </w:rPr>
         <w:t xml:space="preserve"> Тонус артерий среднего и мелкого калибра н/</w:t>
@@ -6654,8 +5718,6 @@
       <w:proofErr w:type="gramStart"/>
       <w:r>
         <w:rPr>
-          <w:sz w:val="28"/>
-          <w:szCs w:val="20"/>
           <w:lang w:val="ru-RU"/>
         </w:rPr>
         <w:t>к</w:t>
@@ -6663,8 +5725,6 @@
       <w:proofErr w:type="gramEnd"/>
       <w:r>
         <w:rPr>
-          <w:sz w:val="28"/>
-          <w:szCs w:val="20"/>
           <w:lang w:val="ru-RU"/>
         </w:rPr>
         <w:t xml:space="preserve"> </w:t>
@@ -6696,8 +5756,6 @@
       </w:sdt>
       <w:r>
         <w:rPr>
-          <w:sz w:val="28"/>
-          <w:szCs w:val="20"/>
           <w:lang w:val="ru-RU"/>
         </w:rPr>
         <w:t xml:space="preserve"> Периферическое сопротивление сосудов н/к </w:t>
@@ -6729,16 +5787,12 @@
       </w:sdt>
       <w:r>
         <w:rPr>
-          <w:sz w:val="28"/>
-          <w:szCs w:val="20"/>
           <w:lang w:val="ru-RU"/>
         </w:rPr>
         <w:t>. Симметрия кровенаполнения сосудов н/к незначительно  нарушена.</w:t>
       </w:r>
       <w:r>
         <w:rPr>
-          <w:sz w:val="28"/>
-          <w:szCs w:val="20"/>
           <w:u w:val="single"/>
           <w:lang w:val="ru-RU"/>
         </w:rPr>
@@ -6750,14 +5804,11 @@
         <w:ind w:left="-567"/>
         <w:jc w:val="both"/>
         <w:rPr>
-          <w:sz w:val="28"/>
-          <w:szCs w:val="28"/>
           <w:lang w:val="ru-RU"/>
         </w:rPr>
       </w:pPr>
       <w:r>
         <w:rPr>
-          <w:sz w:val="28"/>
           <w:u w:val="single"/>
           <w:lang w:val="ru-RU"/>
         </w:rPr>
@@ -6765,7 +5816,6 @@
       </w:r>
       <w:r>
         <w:rPr>
-          <w:sz w:val="28"/>
           <w:u w:val="single"/>
           <w:lang w:val="ru-RU"/>
         </w:rPr>
@@ -6773,15 +5823,12 @@
       </w:r>
       <w:r>
         <w:rPr>
-          <w:sz w:val="28"/>
           <w:lang w:val="ru-RU"/>
         </w:rPr>
         <w:t xml:space="preserve">: </w:t>
       </w:r>
       <w:r>
         <w:rPr>
-          <w:sz w:val="28"/>
-          <w:szCs w:val="28"/>
           <w:lang w:val="ru-RU"/>
         </w:rPr>
         <w:t xml:space="preserve">Заключение: </w:t>
@@ -6789,8 +5836,6 @@
       <w:proofErr w:type="spellStart"/>
       <w:r>
         <w:rPr>
-          <w:sz w:val="28"/>
-          <w:szCs w:val="28"/>
           <w:lang w:val="ru-RU"/>
         </w:rPr>
         <w:t>Эхопризнаки</w:t>
@@ -6798,72 +5843,54 @@
       <w:proofErr w:type="spellEnd"/>
       <w:r>
         <w:rPr>
-          <w:sz w:val="28"/>
-          <w:szCs w:val="28"/>
           <w:lang w:val="ru-RU"/>
         </w:rPr>
         <w:t xml:space="preserve"> диффузн</w:t>
       </w:r>
       <w:r>
         <w:rPr>
-          <w:sz w:val="28"/>
-          <w:szCs w:val="28"/>
           <w:lang w:val="ru-RU"/>
         </w:rPr>
         <w:t>ых</w:t>
       </w:r>
       <w:r>
         <w:rPr>
-          <w:sz w:val="28"/>
-          <w:szCs w:val="28"/>
           <w:lang w:val="ru-RU"/>
         </w:rPr>
         <w:t xml:space="preserve"> </w:t>
       </w:r>
       <w:r>
         <w:rPr>
-          <w:sz w:val="28"/>
-          <w:szCs w:val="28"/>
           <w:lang w:val="ru-RU"/>
         </w:rPr>
         <w:t xml:space="preserve">изменений </w:t>
       </w:r>
       <w:r>
         <w:rPr>
-          <w:sz w:val="28"/>
-          <w:szCs w:val="28"/>
           <w:lang w:val="ru-RU"/>
         </w:rPr>
         <w:t>в паренхиме печени</w:t>
       </w:r>
       <w:r>
         <w:rPr>
-          <w:sz w:val="28"/>
-          <w:szCs w:val="28"/>
           <w:lang w:val="ru-RU"/>
         </w:rPr>
         <w:t xml:space="preserve"> по типу жировой дистрофии 1ст </w:t>
       </w:r>
       <w:r>
         <w:rPr>
-          <w:sz w:val="28"/>
-          <w:szCs w:val="28"/>
           <w:lang w:val="ru-RU"/>
         </w:rPr>
         <w:t>;</w:t>
       </w:r>
       <w:r>
         <w:rPr>
-          <w:sz w:val="28"/>
-          <w:szCs w:val="28"/>
           <w:lang w:val="ru-RU"/>
         </w:rPr>
         <w:t xml:space="preserve"> крючковидного  изгиба желчного пузыря </w:t>
       </w:r>
       <w:r>
         <w:rPr>
-          <w:sz w:val="28"/>
-          <w:szCs w:val="28"/>
           <w:lang w:val="ru-RU"/>
         </w:rPr>
         <w:t xml:space="preserve">в </w:t>
@@ -6871,8 +5898,6 @@
       <w:proofErr w:type="gramStart"/>
       <w:r>
         <w:rPr>
-          <w:sz w:val="28"/>
-          <w:szCs w:val="28"/>
           <w:lang w:val="ru-RU"/>
         </w:rPr>
         <w:t>в</w:t>
@@ -6880,40 +5905,30 @@
       <w:proofErr w:type="gramEnd"/>
       <w:r>
         <w:rPr>
-          <w:sz w:val="28"/>
-          <w:szCs w:val="28"/>
           <w:lang w:val="ru-RU"/>
         </w:rPr>
         <w:t xml:space="preserve">/3 тела и в </w:t>
       </w:r>
       <w:r>
         <w:rPr>
-          <w:sz w:val="28"/>
-          <w:szCs w:val="28"/>
           <w:lang w:val="ru-RU"/>
         </w:rPr>
         <w:t>области шейки, застоя в ж/пузыре,</w:t>
       </w:r>
       <w:r>
         <w:rPr>
-          <w:sz w:val="28"/>
-          <w:szCs w:val="28"/>
           <w:lang w:val="ru-RU"/>
         </w:rPr>
         <w:t xml:space="preserve"> нельзя исключить  наличие полипа по передней стенке, фиброзирования  поджелудочной железы</w:t>
       </w:r>
       <w:r>
         <w:rPr>
-          <w:sz w:val="28"/>
-          <w:szCs w:val="28"/>
           <w:lang w:val="ru-RU"/>
         </w:rPr>
         <w:t xml:space="preserve">, </w:t>
       </w:r>
       <w:r>
         <w:rPr>
-          <w:sz w:val="28"/>
-          <w:szCs w:val="28"/>
           <w:lang w:val="ru-RU"/>
         </w:rPr>
         <w:t xml:space="preserve"> краевой </w:t>
@@ -6921,8 +5936,6 @@
       <w:proofErr w:type="spellStart"/>
       <w:r>
         <w:rPr>
-          <w:sz w:val="28"/>
-          <w:szCs w:val="28"/>
           <w:lang w:val="ru-RU"/>
         </w:rPr>
         <w:t>фист</w:t>
@@ -6930,8 +5943,6 @@
       <w:proofErr w:type="spellEnd"/>
       <w:r>
         <w:rPr>
-          <w:sz w:val="28"/>
-          <w:szCs w:val="28"/>
           <w:lang w:val="ru-RU"/>
         </w:rPr>
         <w:t xml:space="preserve"> левой почки, наличие спаек в малом тазу </w:t>
@@ -6942,14 +5953,11 @@
         <w:ind w:left="-567"/>
         <w:jc w:val="both"/>
         <w:rPr>
-          <w:sz w:val="28"/>
-          <w:szCs w:val="20"/>
           <w:lang w:val="ru-RU"/>
         </w:rPr>
       </w:pPr>
       <w:r>
         <w:rPr>
-          <w:sz w:val="28"/>
           <w:u w:val="single"/>
           <w:lang w:val="ru-RU"/>
         </w:rPr>
@@ -6957,7 +5965,6 @@
       </w:r>
       <w:r>
         <w:rPr>
-          <w:sz w:val="28"/>
           <w:u w:val="single"/>
           <w:lang w:val="ru-RU"/>
         </w:rPr>
@@ -6966,7 +5973,6 @@
       <w:proofErr w:type="gramStart"/>
       <w:r>
         <w:rPr>
-          <w:sz w:val="28"/>
           <w:u w:val="single"/>
           <w:lang w:val="ru-RU"/>
         </w:rPr>
@@ -6975,7 +5981,6 @@
       <w:proofErr w:type="gramEnd"/>
       <w:r>
         <w:rPr>
-          <w:sz w:val="28"/>
           <w:u w:val="single"/>
           <w:lang w:val="ru-RU"/>
         </w:rPr>
@@ -6984,7 +5989,6 @@
       <w:proofErr w:type="gramStart"/>
       <w:r>
         <w:rPr>
-          <w:sz w:val="28"/>
           <w:u w:val="single"/>
           <w:lang w:val="ru-RU"/>
         </w:rPr>
@@ -6993,7 +5997,6 @@
       <w:proofErr w:type="gramEnd"/>
       <w:r>
         <w:rPr>
-          <w:sz w:val="28"/>
           <w:u w:val="single"/>
           <w:lang w:val="ru-RU"/>
         </w:rPr>
@@ -7001,7 +6004,6 @@
       </w:r>
       <w:r>
         <w:rPr>
-          <w:sz w:val="28"/>
           <w:lang w:val="ru-RU"/>
         </w:rPr>
         <w:t xml:space="preserve">: </w:t>
@@ -7010,7 +6012,6 @@
       <w:proofErr w:type="gramStart"/>
       <w:r>
         <w:rPr>
-          <w:sz w:val="28"/>
           <w:lang w:val="ru-RU"/>
         </w:rPr>
         <w:t>Пр</w:t>
@@ -7019,28 +6020,24 @@
       <w:proofErr w:type="gramEnd"/>
       <w:r>
         <w:rPr>
-          <w:sz w:val="28"/>
           <w:lang w:val="ru-RU"/>
         </w:rPr>
         <w:t xml:space="preserve"> д. V = </w:t>
       </w:r>
       <w:r>
         <w:rPr>
-          <w:sz w:val="28"/>
           <w:lang w:val="ru-RU"/>
         </w:rPr>
         <w:t>5,1</w:t>
       </w:r>
       <w:r>
         <w:rPr>
-          <w:sz w:val="28"/>
           <w:lang w:val="ru-RU"/>
         </w:rPr>
         <w:t xml:space="preserve"> см</w:t>
       </w:r>
       <w:r>
         <w:rPr>
-          <w:sz w:val="28"/>
           <w:vertAlign w:val="superscript"/>
           <w:lang w:val="ru-RU"/>
         </w:rPr>
@@ -7048,28 +6045,24 @@
       </w:r>
       <w:r>
         <w:rPr>
-          <w:sz w:val="28"/>
           <w:lang w:val="ru-RU"/>
         </w:rPr>
         <w:t>; лев. д. V =</w:t>
       </w:r>
       <w:r>
         <w:rPr>
-          <w:sz w:val="28"/>
           <w:lang w:val="ru-RU"/>
         </w:rPr>
         <w:t>4,2</w:t>
       </w:r>
       <w:r>
         <w:rPr>
-          <w:sz w:val="28"/>
           <w:lang w:val="ru-RU"/>
         </w:rPr>
         <w:t xml:space="preserve">  см</w:t>
       </w:r>
       <w:r>
         <w:rPr>
-          <w:sz w:val="28"/>
           <w:vertAlign w:val="superscript"/>
           <w:lang w:val="ru-RU"/>
         </w:rPr>
@@ -7081,219 +6074,217 @@
         <w:ind w:left="-567"/>
         <w:jc w:val="both"/>
         <w:rPr>
-          <w:sz w:val="28"/>
           <w:lang w:val="ru-RU"/>
         </w:rPr>
       </w:pPr>
       <w:r>
         <w:rPr>
-          <w:sz w:val="28"/>
-          <w:lang w:val="ru-RU"/>
-        </w:rPr>
-        <w:t>Щит. ж</w:t>
-      </w:r>
-      <w:r>
-        <w:rPr>
-          <w:sz w:val="28"/>
+          <w:lang w:val="ru-RU"/>
+        </w:rPr>
+        <w:t>Щит</w:t>
+      </w:r>
+      <w:proofErr w:type="gramStart"/>
+      <w:r>
+        <w:rPr>
+          <w:lang w:val="ru-RU"/>
+        </w:rPr>
+        <w:t>.</w:t>
+      </w:r>
+      <w:proofErr w:type="gramEnd"/>
+      <w:r>
+        <w:rPr>
+          <w:lang w:val="ru-RU"/>
+        </w:rPr>
+        <w:t xml:space="preserve"> </w:t>
+      </w:r>
+      <w:proofErr w:type="gramStart"/>
+      <w:r>
+        <w:rPr>
+          <w:lang w:val="ru-RU"/>
+        </w:rPr>
+        <w:t>ж</w:t>
+      </w:r>
+      <w:proofErr w:type="gramEnd"/>
+      <w:r>
+        <w:rPr>
           <w:lang w:val="ru-RU"/>
         </w:rPr>
         <w:t>елеза</w:t>
       </w:r>
       <w:r>
         <w:rPr>
-          <w:sz w:val="28"/>
           <w:lang w:val="ru-RU"/>
         </w:rPr>
         <w:t xml:space="preserve"> </w:t>
       </w:r>
       <w:r>
         <w:rPr>
-          <w:sz w:val="28"/>
-          <w:lang w:val="ru-RU"/>
-        </w:rPr>
-        <w:t>не увеличена, контуры ровные</w:t>
+          <w:lang w:val="ru-RU"/>
+        </w:rPr>
+        <w:t xml:space="preserve">не увеличена, контуры ровные. </w:t>
+      </w:r>
+      <w:proofErr w:type="spellStart"/>
+      <w:r>
+        <w:rPr>
+          <w:lang w:val="ru-RU"/>
+        </w:rPr>
+        <w:t>Эхогенность</w:t>
+      </w:r>
+      <w:proofErr w:type="spellEnd"/>
+      <w:r>
+        <w:rPr>
+          <w:lang w:val="ru-RU"/>
+        </w:rPr>
+        <w:t xml:space="preserve"> паренхимы </w:t>
       </w:r>
       <w:proofErr w:type="gramStart"/>
       <w:r>
         <w:rPr>
-          <w:sz w:val="28"/>
-          <w:lang w:val="ru-RU"/>
-        </w:rPr>
-        <w:t xml:space="preserve">.. </w:t>
+          <w:lang w:val="ru-RU"/>
+        </w:rPr>
+        <w:t>снижена</w:t>
+      </w:r>
+      <w:proofErr w:type="gramEnd"/>
+      <w:r>
+        <w:rPr>
+          <w:lang w:val="ru-RU"/>
+        </w:rPr>
+        <w:t>.</w:t>
+      </w:r>
+      <w:r>
+        <w:rPr>
+          <w:lang w:val="ru-RU"/>
+        </w:rPr>
+        <w:t xml:space="preserve"> </w:t>
       </w:r>
       <w:proofErr w:type="spellStart"/>
+      <w:r>
+        <w:rPr>
+          <w:lang w:val="ru-RU"/>
+        </w:rPr>
+        <w:t>Эхоструктура</w:t>
+      </w:r>
+      <w:proofErr w:type="spellEnd"/>
+      <w:r>
+        <w:rPr>
+          <w:lang w:val="ru-RU"/>
+        </w:rPr>
+        <w:t xml:space="preserve"> крупнозернистая,  </w:t>
+      </w:r>
+      <w:r>
+        <w:rPr>
+          <w:lang w:val="ru-RU"/>
+        </w:rPr>
+        <w:t>однородная</w:t>
+      </w:r>
+      <w:r>
+        <w:rPr>
+          <w:lang w:val="ru-RU"/>
+        </w:rPr>
+        <w:t xml:space="preserve">. </w:t>
+      </w:r>
+      <w:r>
+        <w:rPr>
+          <w:lang w:val="ru-RU"/>
+        </w:rPr>
+        <w:t>Р</w:t>
+      </w:r>
+      <w:r>
+        <w:rPr>
+          <w:lang w:val="ru-RU"/>
+        </w:rPr>
+        <w:t>егионарны</w:t>
+      </w:r>
+      <w:r>
+        <w:rPr>
+          <w:lang w:val="ru-RU"/>
+        </w:rPr>
+        <w:t>е</w:t>
+      </w:r>
+      <w:r>
+        <w:rPr>
+          <w:lang w:val="ru-RU"/>
+        </w:rPr>
+        <w:t xml:space="preserve"> </w:t>
+      </w:r>
+      <w:proofErr w:type="gramStart"/>
+      <w:r>
+        <w:rPr>
+          <w:lang w:val="ru-RU"/>
+        </w:rPr>
+        <w:t>л</w:t>
+      </w:r>
       <w:proofErr w:type="gramEnd"/>
       <w:r>
         <w:rPr>
-          <w:sz w:val="28"/>
-          <w:lang w:val="ru-RU"/>
-        </w:rPr>
-        <w:t>Эхогенность</w:t>
+          <w:lang w:val="ru-RU"/>
+        </w:rPr>
+        <w:t>/узл</w:t>
+      </w:r>
+      <w:r>
+        <w:rPr>
+          <w:lang w:val="ru-RU"/>
+        </w:rPr>
+        <w:t>ы</w:t>
+      </w:r>
+      <w:r>
+        <w:rPr>
+          <w:lang w:val="ru-RU"/>
+        </w:rPr>
+        <w:t xml:space="preserve"> </w:t>
+      </w:r>
+      <w:r>
+        <w:rPr>
+          <w:lang w:val="ru-RU"/>
+        </w:rPr>
+        <w:t xml:space="preserve"> </w:t>
+      </w:r>
+      <w:r>
+        <w:rPr>
+          <w:lang w:val="ru-RU"/>
+        </w:rPr>
+        <w:t xml:space="preserve">не </w:t>
+      </w:r>
+      <w:r>
+        <w:rPr>
+          <w:lang w:val="ru-RU"/>
+        </w:rPr>
+        <w:t xml:space="preserve">визуализируются. </w:t>
+      </w:r>
+      <w:proofErr w:type="spellStart"/>
+      <w:r>
+        <w:rPr>
+          <w:lang w:val="ru-RU"/>
+        </w:rPr>
+        <w:t>Закл</w:t>
       </w:r>
       <w:proofErr w:type="spellEnd"/>
       <w:r>
         <w:rPr>
-          <w:sz w:val="28"/>
-          <w:lang w:val="ru-RU"/>
-        </w:rPr>
-        <w:t xml:space="preserve"> паренхимы снижена.</w:t>
-      </w:r>
-      <w:r>
-        <w:rPr>
-          <w:sz w:val="28"/>
+          <w:lang w:val="ru-RU"/>
+        </w:rPr>
+        <w:t xml:space="preserve">.: </w:t>
+      </w:r>
+      <w:r>
+        <w:rPr>
+          <w:lang w:val="ru-RU"/>
+        </w:rPr>
+        <w:t xml:space="preserve">Умеренные </w:t>
+      </w:r>
+      <w:r>
+        <w:rPr>
           <w:lang w:val="ru-RU"/>
         </w:rPr>
         <w:t xml:space="preserve"> </w:t>
       </w:r>
-      <w:proofErr w:type="spellStart"/>
-      <w:r>
-        <w:rPr>
-          <w:sz w:val="28"/>
-          <w:lang w:val="ru-RU"/>
-        </w:rPr>
-        <w:t>Эхоструктура</w:t>
-      </w:r>
-      <w:proofErr w:type="spellEnd"/>
-      <w:r>
-        <w:rPr>
-          <w:sz w:val="28"/>
-          <w:lang w:val="ru-RU"/>
-        </w:rPr>
-        <w:t xml:space="preserve"> крупнозернистая,  </w:t>
-      </w:r>
-      <w:r>
-        <w:rPr>
-          <w:sz w:val="28"/>
-          <w:lang w:val="ru-RU"/>
-        </w:rPr>
-        <w:t>однородная</w:t>
-      </w:r>
-      <w:r>
-        <w:rPr>
-          <w:sz w:val="28"/>
-          <w:lang w:val="ru-RU"/>
-        </w:rPr>
-        <w:t xml:space="preserve">. </w:t>
-      </w:r>
-      <w:r>
-        <w:rPr>
-          <w:sz w:val="28"/>
-          <w:lang w:val="ru-RU"/>
-        </w:rPr>
-        <w:t>Р</w:t>
-      </w:r>
-      <w:r>
-        <w:rPr>
-          <w:sz w:val="28"/>
-          <w:lang w:val="ru-RU"/>
-        </w:rPr>
-        <w:t>егионарны</w:t>
-      </w:r>
-      <w:r>
-        <w:rPr>
-          <w:sz w:val="28"/>
-          <w:lang w:val="ru-RU"/>
-        </w:rPr>
-        <w:t>е</w:t>
-      </w:r>
-      <w:r>
-        <w:rPr>
-          <w:sz w:val="28"/>
-          <w:lang w:val="ru-RU"/>
-        </w:rPr>
-        <w:t xml:space="preserve"> </w:t>
-      </w:r>
-      <w:proofErr w:type="gramStart"/>
-      <w:r>
-        <w:rPr>
-          <w:sz w:val="28"/>
-          <w:lang w:val="ru-RU"/>
-        </w:rPr>
-        <w:t>л</w:t>
-      </w:r>
-      <w:proofErr w:type="gramEnd"/>
-      <w:r>
-        <w:rPr>
-          <w:sz w:val="28"/>
-          <w:lang w:val="ru-RU"/>
-        </w:rPr>
-        <w:t>/узл</w:t>
-      </w:r>
-      <w:r>
-        <w:rPr>
-          <w:sz w:val="28"/>
-          <w:lang w:val="ru-RU"/>
-        </w:rPr>
-        <w:t>ы</w:t>
-      </w:r>
-      <w:r>
-        <w:rPr>
-          <w:sz w:val="28"/>
-          <w:lang w:val="ru-RU"/>
-        </w:rPr>
-        <w:t xml:space="preserve"> </w:t>
-      </w:r>
-      <w:r>
-        <w:rPr>
-          <w:sz w:val="28"/>
-          <w:lang w:val="ru-RU"/>
-        </w:rPr>
-        <w:t xml:space="preserve"> </w:t>
-      </w:r>
-      <w:r>
-        <w:rPr>
-          <w:sz w:val="28"/>
-          <w:lang w:val="ru-RU"/>
-        </w:rPr>
-        <w:t xml:space="preserve">не </w:t>
-      </w:r>
-      <w:r>
-        <w:rPr>
-          <w:sz w:val="28"/>
-          <w:lang w:val="ru-RU"/>
-        </w:rPr>
-        <w:t xml:space="preserve">визуализируются. </w:t>
-      </w:r>
-      <w:proofErr w:type="spellStart"/>
-      <w:r>
-        <w:rPr>
-          <w:sz w:val="28"/>
-          <w:lang w:val="ru-RU"/>
-        </w:rPr>
-        <w:t>Закл</w:t>
-      </w:r>
-      <w:proofErr w:type="spellEnd"/>
-      <w:r>
-        <w:rPr>
-          <w:sz w:val="28"/>
-          <w:lang w:val="ru-RU"/>
-        </w:rPr>
-        <w:t xml:space="preserve">.: </w:t>
-      </w:r>
-      <w:r>
-        <w:rPr>
-          <w:sz w:val="28"/>
-          <w:lang w:val="ru-RU"/>
-        </w:rPr>
-        <w:t xml:space="preserve">Умеренные </w:t>
-      </w:r>
-      <w:r>
-        <w:rPr>
-          <w:sz w:val="28"/>
-          <w:lang w:val="ru-RU"/>
-        </w:rPr>
-        <w:t xml:space="preserve"> </w:t>
-      </w:r>
-      <w:r>
-        <w:rPr>
-          <w:sz w:val="28"/>
+      <w:r>
+        <w:rPr>
           <w:lang w:val="ru-RU"/>
         </w:rPr>
         <w:t>диффузные изменения паренхимы.</w:t>
       </w:r>
       <w:r>
         <w:rPr>
-          <w:sz w:val="28"/>
           <w:lang w:val="ru-RU"/>
         </w:rPr>
         <w:t xml:space="preserve"> </w:t>
@@ -7304,45 +6295,127 @@
         <w:ind w:left="-567"/>
         <w:jc w:val="both"/>
         <w:rPr>
-          <w:sz w:val="28"/>
-          <w:szCs w:val="20"/>
           <w:lang w:val="ru-RU"/>
         </w:rPr>
       </w:pPr>
       <w:r>
         <w:rPr>
-          <w:sz w:val="28"/>
           <w:u w:val="single"/>
           <w:lang w:val="ru-RU"/>
         </w:rPr>
         <w:t>Лечение:</w:t>
       </w:r>
-      <w:bookmarkStart w:id="5" w:name="лн"/>
-      <w:bookmarkEnd w:id="5"/>
-      <w:r>
-        <w:rPr>
-          <w:sz w:val="28"/>
+      <w:bookmarkStart w:id="3" w:name="лн"/>
+      <w:bookmarkEnd w:id="3"/>
+      <w:r>
+        <w:rPr>
           <w:lang w:val="ru-RU"/>
         </w:rPr>
         <w:t xml:space="preserve"> </w:t>
       </w:r>
+      <w:r>
+        <w:rPr>
+          <w:lang w:val="ru-RU"/>
+        </w:rPr>
+        <w:t xml:space="preserve"> </w:t>
+      </w:r>
+      <w:proofErr w:type="spellStart"/>
+      <w:r>
+        <w:rPr>
+          <w:lang w:val="ru-RU"/>
+        </w:rPr>
+        <w:t>Актрапид</w:t>
+      </w:r>
+      <w:proofErr w:type="spellEnd"/>
+      <w:r>
+        <w:rPr>
+          <w:lang w:val="ru-RU"/>
+        </w:rPr>
+        <w:t xml:space="preserve"> НМ,</w:t>
+      </w:r>
+      <w:r>
+        <w:rPr>
+          <w:lang w:val="ru-RU"/>
+        </w:rPr>
+        <w:t xml:space="preserve"> </w:t>
+      </w:r>
+      <w:proofErr w:type="spellStart"/>
+      <w:r>
+        <w:rPr>
+          <w:lang w:val="ru-RU"/>
+        </w:rPr>
+        <w:t>Протафан</w:t>
+      </w:r>
+      <w:proofErr w:type="spellEnd"/>
+      <w:r>
+        <w:rPr>
+          <w:lang w:val="ru-RU"/>
+        </w:rPr>
+        <w:t xml:space="preserve"> НМ</w:t>
+      </w:r>
+      <w:r>
+        <w:rPr>
+          <w:lang w:val="ru-RU"/>
+        </w:rPr>
+        <w:t xml:space="preserve">, </w:t>
+      </w:r>
+      <w:proofErr w:type="spellStart"/>
+      <w:r>
+        <w:rPr>
+          <w:lang w:val="ru-RU"/>
+        </w:rPr>
+        <w:t>тиогамма</w:t>
+      </w:r>
+      <w:proofErr w:type="spellEnd"/>
+      <w:r>
+        <w:rPr>
+          <w:lang w:val="ru-RU"/>
+        </w:rPr>
+        <w:t xml:space="preserve">, армадин, </w:t>
+      </w:r>
+      <w:proofErr w:type="spellStart"/>
+      <w:r>
+        <w:rPr>
+          <w:lang w:val="ru-RU"/>
+        </w:rPr>
+        <w:t>церебролизин</w:t>
+      </w:r>
+      <w:proofErr w:type="spellEnd"/>
+      <w:r>
+        <w:rPr>
+          <w:lang w:val="ru-RU"/>
+        </w:rPr>
+        <w:t xml:space="preserve">,  </w:t>
+      </w:r>
+      <w:r>
+        <w:rPr>
+          <w:lang w:val="ru-RU"/>
+        </w:rPr>
+        <w:t xml:space="preserve"> </w:t>
+      </w:r>
+      <w:proofErr w:type="spellStart"/>
+      <w:r>
+        <w:rPr>
+          <w:lang w:val="ru-RU"/>
+        </w:rPr>
+        <w:t>аспаркам</w:t>
+      </w:r>
+      <w:proofErr w:type="spellEnd"/>
     </w:p>
     <w:p>
       <w:pPr>
         <w:ind w:left="-567"/>
         <w:jc w:val="both"/>
         <w:rPr>
-          <w:sz w:val="28"/>
           <w:lang w:val="ru-RU"/>
         </w:rPr>
       </w:pPr>
-      <w:bookmarkStart w:id="6" w:name="дд"/>
-      <w:bookmarkStart w:id="7" w:name="лк"/>
-      <w:bookmarkEnd w:id="6"/>
-      <w:bookmarkEnd w:id="7"/>
-      <w:r>
-        <w:rPr>
-          <w:sz w:val="28"/>
+      <w:bookmarkStart w:id="4" w:name="дд"/>
+      <w:bookmarkStart w:id="5" w:name="лк"/>
+      <w:bookmarkEnd w:id="4"/>
+      <w:bookmarkEnd w:id="5"/>
+      <w:r>
+        <w:rPr>
           <w:u w:val="single"/>
           <w:lang w:val="ru-RU"/>
         </w:rPr>
@@ -7350,7 +6423,6 @@
       </w:r>
       <w:r>
         <w:rPr>
-          <w:sz w:val="28"/>
           <w:lang w:val="ru-RU"/>
         </w:rPr>
         <w:t xml:space="preserve">:  </w:t>
@@ -7374,7 +6446,7 @@
             <w:rPr>
               <w:lang w:val="ru-RU"/>
             </w:rPr>
-            <w:t xml:space="preserve">Общее состояние улучшилось, гликемия </w:t>
+            <w:t xml:space="preserve">гликемия </w:t>
           </w:r>
           <w:r>
             <w:rPr>
@@ -7386,7 +6458,39 @@
             <w:rPr>
               <w:lang w:val="ru-RU"/>
             </w:rPr>
-            <w:t>, уменьшились боли в н/к.</w:t>
+            <w:t>,</w:t>
+          </w:r>
+          <w:r>
+            <w:rPr>
+              <w:lang w:val="ru-RU"/>
+            </w:rPr>
+            <w:t xml:space="preserve"> но имеется тенденция к гипогликемическим состояниям, </w:t>
+          </w:r>
+          <w:r>
+            <w:rPr>
+              <w:lang w:val="ru-RU"/>
+            </w:rPr>
+            <w:t xml:space="preserve"> уменьшились боли в н/</w:t>
+          </w:r>
+          <w:proofErr w:type="gramStart"/>
+          <w:r>
+            <w:rPr>
+              <w:lang w:val="ru-RU"/>
+            </w:rPr>
+            <w:t>к</w:t>
+          </w:r>
+          <w:proofErr w:type="gramEnd"/>
+          <w:r>
+            <w:rPr>
+              <w:lang w:val="ru-RU"/>
+            </w:rPr>
+            <w:t>, шаткость, головокружения</w:t>
+          </w:r>
+          <w:r>
+            <w:rPr>
+              <w:lang w:val="ru-RU"/>
+            </w:rPr>
+            <w:t>.</w:t>
           </w:r>
         </w:sdtContent>
       </w:sdt>
@@ -7394,30 +6498,19 @@
         <w:rPr>
           <w:lang w:val="ru-RU"/>
         </w:rPr>
-        <w:t xml:space="preserve"> </w:t>
-      </w:r>
-      <w:r>
-        <w:rPr>
-          <w:sz w:val="28"/>
-          <w:lang w:val="ru-RU"/>
-        </w:rPr>
-        <w:t xml:space="preserve">АД  </w:t>
-      </w:r>
-      <w:proofErr w:type="gramStart"/>
-      <w:r>
-        <w:rPr>
-          <w:sz w:val="28"/>
-          <w:lang w:val="ru-RU"/>
-        </w:rPr>
-        <w:t>мм</w:t>
-      </w:r>
-      <w:proofErr w:type="gramEnd"/>
-      <w:r>
-        <w:rPr>
-          <w:sz w:val="28"/>
-          <w:lang w:val="ru-RU"/>
-        </w:rPr>
-        <w:t xml:space="preserve"> рт. ст. </w:t>
+        <w:t xml:space="preserve"> АД </w:t>
+      </w:r>
+      <w:r>
+        <w:rPr>
+          <w:lang w:val="ru-RU"/>
+        </w:rPr>
+        <w:t>120/80</w:t>
+      </w:r>
+      <w:r>
+        <w:rPr>
+          <w:lang w:val="ru-RU"/>
+        </w:rPr>
+        <w:t xml:space="preserve"> мм рт. ст. </w:t>
       </w:r>
       <w:sdt>
         <w:sdtPr>
@@ -7445,14 +6538,12 @@
       </w:sdt>
       <w:r>
         <w:rPr>
-          <w:sz w:val="28"/>
           <w:lang w:val="ru-RU"/>
         </w:rPr>
         <w:t xml:space="preserve">  </w:t>
       </w:r>
       <w:r>
         <w:rPr>
-          <w:sz w:val="28"/>
           <w:lang w:val="ru-RU"/>
         </w:rPr>
         <w:t xml:space="preserve"> </w:t>
@@ -7460,8 +6551,6 @@
       <w:sdt>
         <w:sdtPr>
           <w:rPr>
-            <w:sz w:val="20"/>
-            <w:szCs w:val="20"/>
             <w:lang w:val="ru-RU"/>
           </w:rPr>
           <w:id w:val="-698077397"/>
@@ -7477,11 +6566,149 @@
         <w:sdtContent>
           <w:r>
             <w:rPr>
-              <w:sz w:val="20"/>
-              <w:szCs w:val="20"/>
+              <w:lang w:val="ru-RU"/>
+            </w:rPr>
+            <w:t xml:space="preserve">Пациент ознакомлен с постановлением КМУ 29.03.16 № 239 </w:t>
+          </w:r>
+          <w:proofErr w:type="spellStart"/>
+          <w:r>
+            <w:rPr>
+              <w:lang w:val="ru-RU"/>
+            </w:rPr>
+            <w:t>щодо</w:t>
+          </w:r>
+          <w:proofErr w:type="spellEnd"/>
+          <w:r>
+            <w:rPr>
+              <w:lang w:val="ru-RU"/>
+            </w:rPr>
+            <w:t xml:space="preserve"> «</w:t>
+          </w:r>
+          <w:proofErr w:type="spellStart"/>
+          <w:r>
+            <w:rPr>
+              <w:lang w:val="ru-RU"/>
+            </w:rPr>
+            <w:t>Перел</w:t>
+          </w:r>
+          <w:proofErr w:type="gramStart"/>
+          <w:r>
+            <w:rPr>
+              <w:lang w:val="ru-RU"/>
+            </w:rPr>
+            <w:t>i</w:t>
+          </w:r>
+          <w:proofErr w:type="gramEnd"/>
+          <w:r>
+            <w:rPr>
+              <w:lang w:val="ru-RU"/>
+            </w:rPr>
+            <w:t>ку</w:t>
+          </w:r>
+          <w:proofErr w:type="spellEnd"/>
+          <w:r>
+            <w:rPr>
               <w:lang w:val="ru-RU"/>
             </w:rPr>
             <w:t xml:space="preserve"> </w:t>
+          </w:r>
+          <w:proofErr w:type="spellStart"/>
+          <w:r>
+            <w:rPr>
+              <w:lang w:val="ru-RU"/>
+            </w:rPr>
+            <w:t>хворих</w:t>
+          </w:r>
+          <w:proofErr w:type="spellEnd"/>
+          <w:r>
+            <w:rPr>
+              <w:lang w:val="ru-RU"/>
+            </w:rPr>
+            <w:t xml:space="preserve"> на </w:t>
+          </w:r>
+          <w:proofErr w:type="spellStart"/>
+          <w:r>
+            <w:rPr>
+              <w:lang w:val="ru-RU"/>
+            </w:rPr>
+            <w:t>цукровий</w:t>
+          </w:r>
+          <w:proofErr w:type="spellEnd"/>
+          <w:r>
+            <w:rPr>
+              <w:lang w:val="ru-RU"/>
+            </w:rPr>
+            <w:t xml:space="preserve"> </w:t>
+          </w:r>
+          <w:proofErr w:type="spellStart"/>
+          <w:r>
+            <w:rPr>
+              <w:lang w:val="ru-RU"/>
+            </w:rPr>
+            <w:t>дiабет</w:t>
+          </w:r>
+          <w:proofErr w:type="spellEnd"/>
+          <w:r>
+            <w:rPr>
+              <w:lang w:val="ru-RU"/>
+            </w:rPr>
+            <w:t xml:space="preserve"> для </w:t>
+          </w:r>
+          <w:proofErr w:type="spellStart"/>
+          <w:r>
+            <w:rPr>
+              <w:lang w:val="ru-RU"/>
+            </w:rPr>
+            <w:t>вiдшкодування</w:t>
+          </w:r>
+          <w:proofErr w:type="spellEnd"/>
+          <w:r>
+            <w:rPr>
+              <w:lang w:val="ru-RU"/>
+            </w:rPr>
+            <w:t xml:space="preserve"> </w:t>
+          </w:r>
+          <w:proofErr w:type="spellStart"/>
+          <w:r>
+            <w:rPr>
+              <w:lang w:val="ru-RU"/>
+            </w:rPr>
+            <w:t>вартостi</w:t>
+          </w:r>
+          <w:proofErr w:type="spellEnd"/>
+          <w:r>
+            <w:rPr>
+              <w:lang w:val="ru-RU"/>
+            </w:rPr>
+            <w:t xml:space="preserve"> </w:t>
+          </w:r>
+          <w:proofErr w:type="spellStart"/>
+          <w:r>
+            <w:rPr>
+              <w:lang w:val="ru-RU"/>
+            </w:rPr>
+            <w:t>препаратiв</w:t>
+          </w:r>
+          <w:proofErr w:type="spellEnd"/>
+          <w:r>
+            <w:rPr>
+              <w:lang w:val="ru-RU"/>
+            </w:rPr>
+            <w:t xml:space="preserve"> </w:t>
+          </w:r>
+          <w:proofErr w:type="spellStart"/>
+          <w:r>
+            <w:rPr>
+              <w:lang w:val="ru-RU"/>
+            </w:rPr>
+            <w:t>iнсулiну</w:t>
+          </w:r>
+          <w:proofErr w:type="spellEnd"/>
+          <w:r>
+            <w:rPr>
+              <w:lang w:val="ru-RU"/>
+            </w:rPr>
+            <w:t xml:space="preserve">» </w:t>
           </w:r>
         </w:sdtContent>
       </w:sdt>
@@ -7491,132 +6718,6 @@
         <w:ind w:left="-567"/>
         <w:jc w:val="both"/>
         <w:rPr>
-          <w:sz w:val="28"/>
-          <w:lang w:val="ru-RU"/>
-        </w:rPr>
-      </w:pPr>
-      <w:r>
-        <w:rPr>
-          <w:sz w:val="28"/>
-          <w:u w:val="single"/>
-          <w:lang w:val="ru-RU"/>
-        </w:rPr>
-        <w:t>Состояние больного при выписке</w:t>
-      </w:r>
-      <w:r>
-        <w:rPr>
-          <w:sz w:val="28"/>
-          <w:lang w:val="ru-RU"/>
-        </w:rPr>
-        <w:t xml:space="preserve">:  СД </w:t>
-      </w:r>
-      <w:proofErr w:type="spellStart"/>
-      <w:r>
-        <w:rPr>
-          <w:sz w:val="28"/>
-          <w:lang w:val="ru-RU"/>
-        </w:rPr>
-        <w:t>субкомпенсирован</w:t>
-      </w:r>
-      <w:proofErr w:type="spellEnd"/>
-      <w:r>
-        <w:rPr>
-          <w:sz w:val="28"/>
-          <w:lang w:val="ru-RU"/>
-        </w:rPr>
-        <w:t>, сохраняются пекущие  боли в н/</w:t>
-      </w:r>
-      <w:proofErr w:type="gramStart"/>
-      <w:r>
-        <w:rPr>
-          <w:sz w:val="28"/>
-          <w:lang w:val="ru-RU"/>
-        </w:rPr>
-        <w:t>к</w:t>
-      </w:r>
-      <w:proofErr w:type="gramEnd"/>
-      <w:r>
-        <w:rPr>
-          <w:sz w:val="28"/>
-          <w:lang w:val="ru-RU"/>
-        </w:rPr>
-        <w:t xml:space="preserve">, преимущественно в ночное время, онемение пальцев стоп, судороги  икроножных мышц. АД 130/80 мм рт. ст. Учитывая трудоспособный возраст, наличие  </w:t>
-      </w:r>
-      <w:proofErr w:type="spellStart"/>
-      <w:r>
-        <w:rPr>
-          <w:sz w:val="28"/>
-          <w:lang w:val="ru-RU"/>
-        </w:rPr>
-        <w:lastRenderedPageBreak/>
-        <w:t>полинейропатии</w:t>
-      </w:r>
-      <w:proofErr w:type="spellEnd"/>
-      <w:r>
-        <w:rPr>
-          <w:sz w:val="28"/>
-          <w:lang w:val="ru-RU"/>
-        </w:rPr>
-        <w:t>, сохраняющийся болевой с-м н/</w:t>
-      </w:r>
-      <w:proofErr w:type="gramStart"/>
-      <w:r>
-        <w:rPr>
-          <w:sz w:val="28"/>
-          <w:lang w:val="ru-RU"/>
-        </w:rPr>
-        <w:t>к</w:t>
-      </w:r>
-      <w:proofErr w:type="gramEnd"/>
-      <w:r>
-        <w:rPr>
-          <w:sz w:val="28"/>
-          <w:lang w:val="ru-RU"/>
-        </w:rPr>
-        <w:t xml:space="preserve">, решением </w:t>
-      </w:r>
-      <w:r>
-        <w:rPr>
-          <w:sz w:val="28"/>
-          <w:lang w:val="ru-RU"/>
-        </w:rPr>
-        <w:t>ЛКК</w:t>
-      </w:r>
-      <w:r>
-        <w:rPr>
-          <w:sz w:val="28"/>
-          <w:lang w:val="ru-RU"/>
-        </w:rPr>
-        <w:t>, направляется на  реабилитационное лечение в санаторий «Березовый гай»</w:t>
-      </w:r>
-      <w:r>
-        <w:rPr>
-          <w:sz w:val="28"/>
-          <w:lang w:val="ru-RU"/>
-        </w:rPr>
-        <w:t xml:space="preserve">. </w:t>
-      </w:r>
-      <w:r>
-        <w:rPr>
-          <w:sz w:val="28"/>
-          <w:lang w:val="ru-RU"/>
-        </w:rPr>
-        <w:t xml:space="preserve"> </w:t>
-      </w:r>
-      <w:r>
-        <w:rPr>
-          <w:sz w:val="28"/>
-          <w:lang w:val="ru-RU"/>
-        </w:rPr>
-        <w:t xml:space="preserve"> </w:t>
-      </w:r>
-    </w:p>
-    <w:p>
-      <w:pPr>
-        <w:ind w:left="-567"/>
-        <w:jc w:val="both"/>
-        <w:rPr>
-          <w:sz w:val="28"/>
           <w:lang w:val="ru-RU"/>
         </w:rPr>
       </w:pPr>
@@ -7717,7 +6818,15 @@
         <w:rPr>
           <w:lang w:val="ru-RU"/>
         </w:rPr>
-        <w:t xml:space="preserve">ограничение животного белка в </w:t>
+        <w:t>огра</w:t>
+      </w:r>
+      <w:bookmarkStart w:id="6" w:name="_GoBack"/>
+      <w:bookmarkEnd w:id="6"/>
+      <w:r>
+        <w:rPr>
+          <w:lang w:val="ru-RU"/>
+        </w:rPr>
+        <w:t xml:space="preserve">ничение животного белка в </w:t>
       </w:r>
       <w:proofErr w:type="spellStart"/>
       <w:r>
@@ -7899,6 +7008,32 @@
         </w:rPr>
         <w:t xml:space="preserve">Инсулинотерапия:   </w:t>
       </w:r>
+      <w:proofErr w:type="spellStart"/>
+      <w:r>
+        <w:rPr>
+          <w:lang w:val="ru-RU"/>
+        </w:rPr>
+        <w:t>Актрапид</w:t>
+      </w:r>
+      <w:proofErr w:type="spellEnd"/>
+      <w:r>
+        <w:rPr>
+          <w:lang w:val="ru-RU"/>
+        </w:rPr>
+        <w:t xml:space="preserve"> НМ</w:t>
+      </w:r>
+      <w:r>
+        <w:rPr>
+          <w:lang w:val="ru-RU"/>
+        </w:rPr>
+        <w:t xml:space="preserve"> </w:t>
+      </w:r>
+      <w:r>
+        <w:rPr>
+          <w:lang w:val="ru-RU"/>
+        </w:rPr>
+        <w:t xml:space="preserve"> </w:t>
+      </w:r>
       <w:proofErr w:type="gramStart"/>
       <w:r>
         <w:rPr>
@@ -7911,7 +7046,31 @@
         <w:rPr>
           <w:lang w:val="ru-RU"/>
         </w:rPr>
-        <w:t>/з- ед., п/о- ед., п/у</w:t>
+        <w:t xml:space="preserve">/з- </w:t>
+      </w:r>
+      <w:r>
+        <w:rPr>
+          <w:lang w:val="ru-RU"/>
+        </w:rPr>
+        <w:t>18-20</w:t>
+      </w:r>
+      <w:r>
+        <w:rPr>
+          <w:lang w:val="ru-RU"/>
+        </w:rPr>
+        <w:t>ед., п/о-</w:t>
+      </w:r>
+      <w:r>
+        <w:rPr>
+          <w:lang w:val="ru-RU"/>
+        </w:rPr>
+        <w:t>8-10</w:t>
+      </w:r>
+      <w:r>
+        <w:rPr>
+          <w:lang w:val="ru-RU"/>
+        </w:rPr>
+        <w:t xml:space="preserve"> ед., п/у</w:t>
       </w:r>
       <w:r>
         <w:rPr>
@@ -7923,497 +7082,63 @@
         <w:rPr>
           <w:lang w:val="ru-RU"/>
         </w:rPr>
-        <w:t>- ед.,  22.00</w:t>
-      </w:r>
-      <w:r>
-        <w:rPr>
-          <w:lang w:val="ru-RU"/>
-        </w:rPr>
-        <w:t xml:space="preserve">   ед.</w:t>
-      </w:r>
-    </w:p>
-    <w:p>
-      <w:pPr>
-        <w:ind w:left="-142"/>
-        <w:jc w:val="both"/>
-        <w:rPr>
-          <w:lang w:val="ru-RU"/>
-        </w:rPr>
-      </w:pPr>
+        <w:t>-</w:t>
+      </w:r>
+      <w:r>
+        <w:rPr>
+          <w:lang w:val="ru-RU"/>
+        </w:rPr>
+        <w:t>6-8</w:t>
+      </w:r>
+      <w:r>
+        <w:rPr>
+          <w:lang w:val="ru-RU"/>
+        </w:rPr>
+        <w:t xml:space="preserve"> ед.,  </w:t>
+      </w:r>
       <w:proofErr w:type="spellStart"/>
       <w:r>
         <w:rPr>
           <w:lang w:val="ru-RU"/>
         </w:rPr>
-        <w:t>Актрапид</w:t>
+        <w:t>Протафан</w:t>
       </w:r>
       <w:proofErr w:type="spellEnd"/>
       <w:r>
         <w:rPr>
           <w:lang w:val="ru-RU"/>
         </w:rPr>
-        <w:t xml:space="preserve"> НМ, </w:t>
-      </w:r>
-      <w:proofErr w:type="spellStart"/>
-      <w:r>
-        <w:rPr>
-          <w:lang w:val="ru-RU"/>
-        </w:rPr>
-        <w:t>Протафан</w:t>
-      </w:r>
-      <w:proofErr w:type="spellEnd"/>
-      <w:r>
-        <w:rPr>
-          <w:lang w:val="ru-RU"/>
-        </w:rPr>
-        <w:t xml:space="preserve"> НМ, </w:t>
-      </w:r>
-      <w:proofErr w:type="spellStart"/>
-      <w:r>
-        <w:rPr>
-          <w:lang w:val="ru-RU"/>
-        </w:rPr>
-        <w:t>Хумодар</w:t>
-      </w:r>
-      <w:proofErr w:type="spellEnd"/>
-      <w:r>
-        <w:rPr>
-          <w:lang w:val="ru-RU"/>
-        </w:rPr>
-        <w:t xml:space="preserve"> Р</w:t>
-      </w:r>
-      <w:r>
-        <w:rPr>
-          <w:lang w:val="ru-RU"/>
-        </w:rPr>
-        <w:t>100</w:t>
-      </w:r>
-      <w:r>
-        <w:rPr>
-          <w:lang w:val="ru-RU"/>
-        </w:rPr>
-        <w:t xml:space="preserve">Р, </w:t>
-      </w:r>
-      <w:proofErr w:type="spellStart"/>
-      <w:r>
-        <w:rPr>
-          <w:lang w:val="ru-RU"/>
-        </w:rPr>
-        <w:t>Хумодар</w:t>
-      </w:r>
-      <w:proofErr w:type="spellEnd"/>
-      <w:r>
-        <w:rPr>
-          <w:lang w:val="ru-RU"/>
-        </w:rPr>
-        <w:t xml:space="preserve"> Б</w:t>
-      </w:r>
-      <w:r>
-        <w:rPr>
-          <w:lang w:val="ru-RU"/>
-        </w:rPr>
-        <w:t>100</w:t>
-      </w:r>
-      <w:r>
-        <w:rPr>
-          <w:lang w:val="ru-RU"/>
-        </w:rPr>
-        <w:t xml:space="preserve">Р, </w:t>
-      </w:r>
-      <w:proofErr w:type="spellStart"/>
-      <w:r>
-        <w:rPr>
-          <w:lang w:val="ru-RU"/>
-        </w:rPr>
-        <w:t>Хумодар</w:t>
-      </w:r>
-      <w:proofErr w:type="spellEnd"/>
-      <w:proofErr w:type="gramStart"/>
-      <w:r>
-        <w:rPr>
-          <w:lang w:val="ru-RU"/>
-        </w:rPr>
-        <w:t xml:space="preserve"> К</w:t>
-      </w:r>
-      <w:proofErr w:type="gramEnd"/>
-      <w:r>
-        <w:rPr>
-          <w:lang w:val="ru-RU"/>
-        </w:rPr>
-        <w:t xml:space="preserve"> 25</w:t>
-      </w:r>
-      <w:r>
-        <w:rPr>
-          <w:lang w:val="ru-RU"/>
-        </w:rPr>
-        <w:t xml:space="preserve"> 100</w:t>
-      </w:r>
-      <w:r>
-        <w:rPr>
-          <w:lang w:val="ru-RU"/>
-        </w:rPr>
-        <w:t xml:space="preserve">Р, </w:t>
-      </w:r>
-      <w:proofErr w:type="spellStart"/>
-      <w:r>
-        <w:rPr>
-          <w:lang w:val="ru-RU"/>
-        </w:rPr>
-        <w:t>Инсуман</w:t>
-      </w:r>
-      <w:proofErr w:type="spellEnd"/>
+        <w:t xml:space="preserve"> НМ</w:t>
+      </w:r>
       <w:r>
         <w:rPr>
           <w:lang w:val="ru-RU"/>
         </w:rPr>
         <w:t xml:space="preserve"> </w:t>
       </w:r>
-      <w:proofErr w:type="spellStart"/>
-      <w:r>
-        <w:rPr>
-          <w:lang w:val="ru-RU"/>
-        </w:rPr>
-        <w:t>Базал</w:t>
-      </w:r>
-      <w:proofErr w:type="spellEnd"/>
-      <w:r>
-        <w:rPr>
-          <w:lang w:val="ru-RU"/>
-        </w:rPr>
-        <w:t xml:space="preserve">, </w:t>
-      </w:r>
-      <w:proofErr w:type="spellStart"/>
-      <w:r>
-        <w:rPr>
-          <w:lang w:val="ru-RU"/>
-        </w:rPr>
-        <w:t>Инсуман</w:t>
-      </w:r>
-      <w:proofErr w:type="spellEnd"/>
-      <w:r>
-        <w:rPr>
-          <w:lang w:val="ru-RU"/>
-        </w:rPr>
-        <w:t xml:space="preserve"> Рапид, </w:t>
-      </w:r>
-      <w:proofErr w:type="spellStart"/>
-      <w:r>
-        <w:rPr>
-          <w:lang w:val="ru-RU"/>
-        </w:rPr>
-        <w:t>Хумулин</w:t>
-      </w:r>
-      <w:proofErr w:type="spellEnd"/>
-      <w:r>
-        <w:rPr>
-          <w:lang w:val="ru-RU"/>
-        </w:rPr>
-        <w:t xml:space="preserve"> R, </w:t>
-      </w:r>
-      <w:proofErr w:type="spellStart"/>
-      <w:r>
-        <w:rPr>
-          <w:lang w:val="ru-RU"/>
-        </w:rPr>
-        <w:t>Хумулин</w:t>
-      </w:r>
-      <w:proofErr w:type="spellEnd"/>
-      <w:r>
-        <w:rPr>
-          <w:lang w:val="ru-RU"/>
-        </w:rPr>
-        <w:t xml:space="preserve"> НПХ, Фармасулин Н, Фармасулин НN</w:t>
-      </w:r>
-      <w:r>
-        <w:rPr>
-          <w:lang w:val="ru-RU"/>
-        </w:rPr>
-        <w:t xml:space="preserve">Р, </w:t>
-      </w:r>
-      <w:proofErr w:type="spellStart"/>
-      <w:r>
-        <w:rPr>
-          <w:lang w:val="ru-RU"/>
-        </w:rPr>
-        <w:t>Генсулин</w:t>
-      </w:r>
-      <w:proofErr w:type="spellEnd"/>
-      <w:r>
-        <w:rPr>
-          <w:lang w:val="ru-RU"/>
-        </w:rPr>
-        <w:t xml:space="preserve"> R, </w:t>
-      </w:r>
-      <w:proofErr w:type="spellStart"/>
-      <w:r>
-        <w:rPr>
-          <w:lang w:val="ru-RU"/>
-        </w:rPr>
-        <w:t>Генсулин</w:t>
-      </w:r>
-      <w:proofErr w:type="spellEnd"/>
-      <w:r>
-        <w:rPr>
-          <w:lang w:val="ru-RU"/>
-        </w:rPr>
-        <w:t xml:space="preserve"> Н</w:t>
-      </w:r>
-    </w:p>
-    <w:p>
-      <w:pPr>
-        <w:numPr>
-          <w:ilvl w:val="0"/>
-          <w:numId w:val="2"/>
-        </w:numPr>
-        <w:ind w:left="-142"/>
-        <w:jc w:val="both"/>
-        <w:rPr>
-          <w:lang w:val="ru-RU"/>
-        </w:rPr>
-      </w:pPr>
-      <w:r>
-        <w:rPr>
-          <w:lang w:val="ru-RU"/>
-        </w:rPr>
-        <w:t xml:space="preserve">ССТ: </w:t>
-      </w:r>
-      <w:proofErr w:type="spellStart"/>
-      <w:r>
-        <w:rPr>
-          <w:lang w:val="ru-RU"/>
-        </w:rPr>
-        <w:t>диабетон</w:t>
-      </w:r>
-      <w:proofErr w:type="spellEnd"/>
-      <w:r>
-        <w:rPr>
-          <w:lang w:val="ru-RU"/>
-        </w:rPr>
-        <w:t xml:space="preserve"> М</w:t>
-      </w:r>
-      <w:proofErr w:type="gramStart"/>
-      <w:r>
-        <w:rPr>
-          <w:lang w:val="ru-RU"/>
-        </w:rPr>
-        <w:t>R</w:t>
-      </w:r>
-      <w:proofErr w:type="gramEnd"/>
-      <w:r>
-        <w:rPr>
-          <w:lang w:val="ru-RU"/>
-        </w:rPr>
-        <w:t xml:space="preserve"> </w:t>
-      </w:r>
-      <w:r>
-        <w:rPr>
-          <w:lang w:val="ru-RU"/>
-        </w:rPr>
-        <w:t>(</w:t>
-      </w:r>
-      <w:proofErr w:type="spellStart"/>
-      <w:r>
-        <w:rPr>
-          <w:lang w:val="ru-RU"/>
-        </w:rPr>
-        <w:t>диаглизид</w:t>
-      </w:r>
-      <w:proofErr w:type="spellEnd"/>
-      <w:r>
-        <w:rPr>
-          <w:lang w:val="ru-RU"/>
-        </w:rPr>
-        <w:t xml:space="preserve"> МR) </w:t>
-      </w:r>
-      <w:r>
-        <w:rPr>
-          <w:lang w:val="ru-RU"/>
-        </w:rPr>
-        <w:t>60 мг</w:t>
-      </w:r>
-    </w:p>
-    <w:p>
-      <w:pPr>
-        <w:ind w:left="-142"/>
-        <w:jc w:val="both"/>
-        <w:rPr>
-          <w:lang w:val="ru-RU"/>
-        </w:rPr>
-      </w:pPr>
-      <w:proofErr w:type="spellStart"/>
-      <w:r>
-        <w:rPr>
-          <w:lang w:val="ru-RU"/>
-        </w:rPr>
-        <w:t>диапирид</w:t>
-      </w:r>
-      <w:proofErr w:type="spellEnd"/>
-      <w:r>
-        <w:rPr>
-          <w:lang w:val="ru-RU"/>
-        </w:rPr>
-        <w:t xml:space="preserve"> (</w:t>
-      </w:r>
-      <w:r>
-        <w:rPr>
-          <w:lang w:val="ru-RU"/>
-        </w:rPr>
-        <w:t>амарил</w:t>
-      </w:r>
-      <w:r>
-        <w:rPr>
-          <w:lang w:val="ru-RU"/>
-        </w:rPr>
-        <w:t xml:space="preserve">, </w:t>
-      </w:r>
-      <w:r>
-        <w:rPr>
-          <w:lang w:val="ru-RU"/>
-        </w:rPr>
-        <w:t xml:space="preserve"> </w:t>
-      </w:r>
-      <w:proofErr w:type="spellStart"/>
-      <w:r>
-        <w:rPr>
-          <w:lang w:val="ru-RU"/>
-        </w:rPr>
-        <w:t>олтар</w:t>
-      </w:r>
-      <w:proofErr w:type="spellEnd"/>
-      <w:r>
-        <w:rPr>
-          <w:lang w:val="ru-RU"/>
-        </w:rPr>
-        <w:t xml:space="preserve"> ) 3 мг 1т. *1р/</w:t>
-      </w:r>
-      <w:proofErr w:type="spellStart"/>
-      <w:r>
-        <w:rPr>
-          <w:lang w:val="ru-RU"/>
-        </w:rPr>
-        <w:t>сут</w:t>
-      </w:r>
-      <w:proofErr w:type="spellEnd"/>
-      <w:r>
-        <w:rPr>
-          <w:lang w:val="ru-RU"/>
-        </w:rPr>
-        <w:t xml:space="preserve">. </w:t>
-      </w:r>
-      <w:proofErr w:type="gramStart"/>
-      <w:r>
-        <w:rPr>
-          <w:lang w:val="ru-RU"/>
-        </w:rPr>
-        <w:t>п</w:t>
-      </w:r>
-      <w:proofErr w:type="gramEnd"/>
-      <w:r>
-        <w:rPr>
-          <w:lang w:val="ru-RU"/>
-        </w:rPr>
-        <w:t xml:space="preserve">/з., </w:t>
-      </w:r>
-    </w:p>
-    <w:p>
-      <w:pPr>
-        <w:ind w:left="-142"/>
-        <w:jc w:val="both"/>
-        <w:rPr>
-          <w:lang w:val="ru-RU"/>
-        </w:rPr>
-      </w:pPr>
-      <w:proofErr w:type="spellStart"/>
-      <w:r>
-        <w:rPr>
-          <w:lang w:val="ru-RU"/>
-        </w:rPr>
-        <w:t>метформин</w:t>
-      </w:r>
-      <w:proofErr w:type="spellEnd"/>
-      <w:r>
-        <w:rPr>
-          <w:lang w:val="ru-RU"/>
-        </w:rPr>
-        <w:t xml:space="preserve"> (</w:t>
-      </w:r>
-      <w:r>
-        <w:rPr>
-          <w:lang w:val="ru-RU"/>
-        </w:rPr>
-        <w:t>диаф</w:t>
-      </w:r>
-      <w:r>
-        <w:rPr>
-          <w:lang w:val="ru-RU"/>
-        </w:rPr>
-        <w:t>ормин</w:t>
-      </w:r>
-      <w:r>
-        <w:rPr>
-          <w:lang w:val="ru-RU"/>
-        </w:rPr>
-        <w:t>,</w:t>
-      </w:r>
-      <w:r>
-        <w:rPr>
-          <w:lang w:val="ru-RU"/>
-        </w:rPr>
-        <w:t xml:space="preserve"> </w:t>
-      </w:r>
-      <w:proofErr w:type="spellStart"/>
-      <w:r>
-        <w:rPr>
-          <w:lang w:val="ru-RU"/>
-        </w:rPr>
-        <w:t>сиофор</w:t>
-      </w:r>
-      <w:proofErr w:type="spellEnd"/>
-      <w:r>
-        <w:rPr>
-          <w:lang w:val="ru-RU"/>
-        </w:rPr>
-        <w:t xml:space="preserve">, </w:t>
-      </w:r>
-      <w:r>
-        <w:rPr>
-          <w:lang w:val="ru-RU"/>
-        </w:rPr>
-        <w:t xml:space="preserve"> </w:t>
-      </w:r>
-      <w:proofErr w:type="spellStart"/>
-      <w:r>
-        <w:rPr>
-          <w:lang w:val="ru-RU"/>
-        </w:rPr>
-        <w:t>глюкофаж</w:t>
-      </w:r>
-      <w:proofErr w:type="spellEnd"/>
-      <w:r>
-        <w:rPr>
-          <w:lang w:val="ru-RU"/>
-        </w:rPr>
-        <w:t>) 1000 -</w:t>
-      </w:r>
-      <w:r>
-        <w:rPr>
-          <w:lang w:val="ru-RU"/>
-        </w:rPr>
-        <w:t xml:space="preserve"> 1т. *2р/</w:t>
-      </w:r>
-      <w:proofErr w:type="spellStart"/>
-      <w:r>
-        <w:rPr>
-          <w:lang w:val="ru-RU"/>
-        </w:rPr>
-        <w:t>сут</w:t>
-      </w:r>
-      <w:proofErr w:type="spellEnd"/>
-      <w:r>
-        <w:rPr>
-          <w:lang w:val="ru-RU"/>
-        </w:rPr>
-        <w:t xml:space="preserve">. </w:t>
+      <w:r>
+        <w:rPr>
+          <w:lang w:val="ru-RU"/>
+        </w:rPr>
+        <w:t>22.00</w:t>
+      </w:r>
+      <w:r>
+        <w:rPr>
+          <w:lang w:val="ru-RU"/>
+        </w:rPr>
+        <w:t xml:space="preserve">   </w:t>
+      </w:r>
+      <w:r>
+        <w:rPr>
+          <w:lang w:val="ru-RU"/>
+        </w:rPr>
+        <w:t>14-17</w:t>
+      </w:r>
+      <w:r>
+        <w:rPr>
+          <w:lang w:val="ru-RU"/>
+        </w:rPr>
+        <w:t>ед.</w:t>
       </w:r>
     </w:p>
     <w:p>
@@ -8768,6 +7493,26 @@
         </w:rPr>
         <w:t xml:space="preserve">ардиолога: </w:t>
       </w:r>
+      <w:r>
+        <w:rPr>
+          <w:lang w:val="ru-RU"/>
+        </w:rPr>
+        <w:t xml:space="preserve"> </w:t>
+      </w:r>
+      <w:proofErr w:type="spellStart"/>
+      <w:r>
+        <w:rPr>
+          <w:lang w:val="ru-RU"/>
+        </w:rPr>
+        <w:t>индлапамид</w:t>
+      </w:r>
+      <w:proofErr w:type="spellEnd"/>
+      <w:r>
+        <w:rPr>
+          <w:lang w:val="ru-RU"/>
+        </w:rPr>
+        <w:t xml:space="preserve"> 1,5 мг  1т утром. </w:t>
+      </w:r>
     </w:p>
     <w:p>
       <w:pPr>
@@ -8801,7 +7546,21 @@
             <w:rPr>
               <w:lang w:val="ru-RU"/>
             </w:rPr>
-            <w:t>Гипотензивная терапия:</w:t>
+            <w:t xml:space="preserve">С </w:t>
+          </w:r>
+          <w:proofErr w:type="spellStart"/>
+          <w:r>
+            <w:rPr>
+              <w:lang w:val="ru-RU"/>
+            </w:rPr>
+            <w:t>нефропротекторной</w:t>
+          </w:r>
+          <w:proofErr w:type="spellEnd"/>
+          <w:r>
+            <w:rPr>
+              <w:lang w:val="ru-RU"/>
+            </w:rPr>
+            <w:t xml:space="preserve"> целью:</w:t>
           </w:r>
         </w:sdtContent>
       </w:sdt>
@@ -8891,12 +7650,14 @@
         </w:sdtPr>
         <w:sdtEndPr/>
         <w:sdtContent>
+          <w:proofErr w:type="spellStart"/>
           <w:r>
             <w:rPr>
               <w:lang w:val="ru-RU"/>
             </w:rPr>
-            <w:t xml:space="preserve">Диалипон </w:t>
+            <w:t>Тиогамма</w:t>
           </w:r>
+          <w:proofErr w:type="spellEnd"/>
         </w:sdtContent>
       </w:sdt>
       <w:r>
@@ -8929,97 +7690,33 @@
         <w:rPr>
           <w:lang w:val="ru-RU"/>
         </w:rPr>
-        <w:t xml:space="preserve"> мес., </w:t>
+        <w:t xml:space="preserve"> мес.,</w:t>
+      </w:r>
+      <w:r>
+        <w:rPr>
+          <w:lang w:val="ru-RU"/>
+        </w:rPr>
+        <w:t xml:space="preserve"> </w:t>
       </w:r>
       <w:proofErr w:type="spellStart"/>
       <w:r>
         <w:rPr>
           <w:lang w:val="ru-RU"/>
         </w:rPr>
-        <w:t>нейрорубин</w:t>
+        <w:t>мильгамма</w:t>
       </w:r>
       <w:proofErr w:type="spellEnd"/>
       <w:r>
         <w:rPr>
           <w:lang w:val="ru-RU"/>
         </w:rPr>
-        <w:t xml:space="preserve"> форте 1т./</w:t>
-      </w:r>
-      <w:proofErr w:type="spellStart"/>
-      <w:r>
-        <w:rPr>
-          <w:lang w:val="ru-RU"/>
-        </w:rPr>
-        <w:t>сут</w:t>
-      </w:r>
-      <w:proofErr w:type="spellEnd"/>
-      <w:r>
-        <w:rPr>
-          <w:lang w:val="ru-RU"/>
-        </w:rPr>
-        <w:t>.</w:t>
-      </w:r>
-      <w:r>
-        <w:rPr>
-          <w:lang w:val="ru-RU"/>
-        </w:rPr>
-        <w:t>, (</w:t>
-      </w:r>
-      <w:proofErr w:type="spellStart"/>
-      <w:r>
-        <w:rPr>
-          <w:lang w:val="ru-RU"/>
-        </w:rPr>
-        <w:t>мильгамма</w:t>
-      </w:r>
-      <w:proofErr w:type="spellEnd"/>
-      <w:r>
-        <w:rPr>
-          <w:lang w:val="ru-RU"/>
-        </w:rPr>
         <w:t xml:space="preserve"> 1т.*3р/д.</w:t>
       </w:r>
       <w:r>
         <w:rPr>
           <w:lang w:val="ru-RU"/>
         </w:rPr>
-        <w:t>, витаксон 1т. *</w:t>
-      </w:r>
-      <w:r>
-        <w:rPr>
-          <w:lang w:val="ru-RU"/>
-        </w:rPr>
-        <w:t>3</w:t>
-      </w:r>
-      <w:r>
-        <w:rPr>
-          <w:lang w:val="ru-RU"/>
-        </w:rPr>
-        <w:t>р/д.</w:t>
-      </w:r>
-      <w:r>
-        <w:rPr>
-          <w:lang w:val="ru-RU"/>
-        </w:rPr>
-        <w:t>)</w:t>
-      </w:r>
-      <w:r>
-        <w:rPr>
-          <w:lang w:val="ru-RU"/>
-        </w:rPr>
-        <w:t xml:space="preserve"> </w:t>
-      </w:r>
-      <w:r>
-        <w:rPr>
-          <w:lang w:val="ru-RU"/>
-        </w:rPr>
-        <w:t>1 мес.</w:t>
-      </w:r>
-      <w:r>
-        <w:rPr>
-          <w:lang w:val="ru-RU"/>
-        </w:rPr>
-        <w:t>, актовегин 200 мг *2р/д. 1 мес.</w:t>
+        <w:t>. 1 мес.</w:t>
       </w:r>
       <w:r>
         <w:rPr>
@@ -9068,109 +7765,98 @@
         <w:rPr>
           <w:lang w:val="ru-RU"/>
         </w:rPr>
-        <w:t>Рек. невропатолога: преп. а-</w:t>
-      </w:r>
-      <w:proofErr w:type="spellStart"/>
-      <w:r>
-        <w:rPr>
-          <w:lang w:val="ru-RU"/>
-        </w:rPr>
-        <w:t>липоевой</w:t>
-      </w:r>
-      <w:proofErr w:type="spellEnd"/>
-      <w:r>
-        <w:rPr>
-          <w:lang w:val="ru-RU"/>
-        </w:rPr>
-        <w:t xml:space="preserve"> к-ты 600 мг в/в кап.</w:t>
-      </w:r>
-      <w:r>
-        <w:rPr>
-          <w:lang w:val="ru-RU"/>
-        </w:rPr>
-        <w:t xml:space="preserve">, </w:t>
-      </w:r>
-      <w:r>
-        <w:rPr>
-          <w:lang w:val="ru-RU"/>
-        </w:rPr>
-        <w:t xml:space="preserve">витамины </w:t>
-      </w:r>
-      <w:proofErr w:type="spellStart"/>
-      <w:r>
-        <w:rPr>
-          <w:lang w:val="ru-RU"/>
-        </w:rPr>
-        <w:t>гр</w:t>
-      </w:r>
-      <w:proofErr w:type="spellEnd"/>
-      <w:r>
-        <w:rPr>
-          <w:lang w:val="ru-RU"/>
-        </w:rPr>
-        <w:t xml:space="preserve"> В, </w:t>
-      </w:r>
-      <w:r>
-        <w:rPr>
-          <w:lang w:val="ru-RU"/>
-        </w:rPr>
-        <w:t xml:space="preserve">актовегин 10,0 в/в № 10, </w:t>
-      </w:r>
-      <w:proofErr w:type="spellStart"/>
-      <w:r>
-        <w:rPr>
-          <w:lang w:val="ru-RU"/>
-        </w:rPr>
-        <w:t>бенфогамма</w:t>
-      </w:r>
-      <w:proofErr w:type="spellEnd"/>
-      <w:r>
-        <w:rPr>
-          <w:lang w:val="ru-RU"/>
-        </w:rPr>
-        <w:t xml:space="preserve"> 300 мг 1т/</w:t>
-      </w:r>
-      <w:proofErr w:type="spellStart"/>
-      <w:r>
-        <w:rPr>
-          <w:lang w:val="ru-RU"/>
-        </w:rPr>
-        <w:t>сут</w:t>
-      </w:r>
-      <w:proofErr w:type="spellEnd"/>
-      <w:r>
-        <w:rPr>
-          <w:lang w:val="ru-RU"/>
-        </w:rPr>
-        <w:t xml:space="preserve"> до 2 мес.,  вита-</w:t>
-      </w:r>
-      <w:proofErr w:type="spellStart"/>
-      <w:r>
-        <w:rPr>
-          <w:lang w:val="ru-RU"/>
-        </w:rPr>
-        <w:t>мелатононин</w:t>
-      </w:r>
-      <w:proofErr w:type="spellEnd"/>
-      <w:r>
-        <w:rPr>
-          <w:lang w:val="ru-RU"/>
-        </w:rPr>
-        <w:t xml:space="preserve"> 1-2 т </w:t>
-      </w:r>
-      <w:proofErr w:type="spellStart"/>
-      <w:r>
-        <w:rPr>
-          <w:lang w:val="ru-RU"/>
-        </w:rPr>
-        <w:t>веч</w:t>
-      </w:r>
-      <w:proofErr w:type="spellEnd"/>
-      <w:r>
-        <w:rPr>
-          <w:lang w:val="ru-RU"/>
-        </w:rPr>
-        <w:t>.,</w:t>
+        <w:t>Б/</w:t>
+      </w:r>
+      <w:proofErr w:type="gramStart"/>
+      <w:r>
+        <w:rPr>
+          <w:lang w:val="ru-RU"/>
+        </w:rPr>
+        <w:t>л</w:t>
+      </w:r>
+      <w:proofErr w:type="gramEnd"/>
+      <w:r>
+        <w:rPr>
+          <w:lang w:val="ru-RU"/>
+        </w:rPr>
+        <w:t xml:space="preserve"> серия. </w:t>
+      </w:r>
+      <w:r>
+        <w:rPr>
+          <w:lang w:val="ru-RU"/>
+        </w:rPr>
+        <w:t>АД</w:t>
+      </w:r>
+      <w:r>
+        <w:rPr>
+          <w:lang w:val="ru-RU"/>
+        </w:rPr>
+        <w:t>Л</w:t>
+      </w:r>
+      <w:r>
+        <w:rPr>
+          <w:lang w:val="ru-RU"/>
+        </w:rPr>
+        <w:t xml:space="preserve">  №  </w:t>
+      </w:r>
+      <w:r>
+        <w:rPr>
+          <w:lang w:val="ru-RU"/>
+        </w:rPr>
+        <w:t>177</w:t>
+      </w:r>
+      <w:r>
+        <w:rPr>
+          <w:lang w:val="ru-RU"/>
+        </w:rPr>
+        <w:t>814</w:t>
+      </w:r>
+      <w:r>
+        <w:rPr>
+          <w:lang w:val="ru-RU"/>
+        </w:rPr>
+        <w:t xml:space="preserve">     с </w:t>
+      </w:r>
+      <w:r>
+        <w:rPr>
+          <w:lang w:val="ru-RU"/>
+        </w:rPr>
+        <w:fldChar w:fldCharType="begin"/>
+      </w:r>
+      <w:r>
+        <w:rPr>
+          <w:lang w:val="ru-RU"/>
+        </w:rPr>
+        <w:instrText xml:space="preserve"> REF c \h </w:instrText>
+      </w:r>
+      <w:r>
+        <w:rPr>
+          <w:lang w:val="ru-RU"/>
+        </w:rPr>
+      </w:r>
+      <w:r>
+        <w:rPr>
+          <w:lang w:val="ru-RU"/>
+        </w:rPr>
+        <w:instrText xml:space="preserve"> \* MERGEFORMAT </w:instrText>
+      </w:r>
+      <w:r>
+        <w:rPr>
+          <w:lang w:val="ru-RU"/>
+        </w:rPr>
+        <w:fldChar w:fldCharType="separate"/>
+      </w:r>
+      <w:r>
+        <w:rPr>
+          <w:lang w:val="ru-RU"/>
+        </w:rPr>
+        <w:t xml:space="preserve">16.10.18  </w:t>
+      </w:r>
+      <w:r>
+        <w:rPr>
+          <w:lang w:val="ru-RU"/>
+        </w:rPr>
+        <w:fldChar w:fldCharType="end"/>
       </w:r>
       <w:r>
         <w:rPr>
@@ -9178,19 +7864,82 @@
         </w:rPr>
         <w:t xml:space="preserve"> </w:t>
       </w:r>
-      <w:proofErr w:type="spellStart"/>
-      <w:r>
-        <w:rPr>
-          <w:lang w:val="ru-RU"/>
-        </w:rPr>
-        <w:t>вестибо</w:t>
-      </w:r>
-      <w:proofErr w:type="spellEnd"/>
-      <w:r>
-        <w:rPr>
-          <w:lang w:val="ru-RU"/>
-        </w:rPr>
-        <w:t xml:space="preserve"> 24 мг 2р\д, </w:t>
+      <w:r>
+        <w:rPr>
+          <w:lang w:val="ru-RU"/>
+        </w:rPr>
+        <w:t xml:space="preserve">по  </w:t>
+      </w:r>
+      <w:r>
+        <w:rPr>
+          <w:lang w:val="ru-RU"/>
+        </w:rPr>
+        <w:fldChar w:fldCharType="begin"/>
+      </w:r>
+      <w:r>
+        <w:rPr>
+          <w:lang w:val="ru-RU"/>
+        </w:rPr>
+        <w:instrText xml:space="preserve"> REF по \h </w:instrText>
+      </w:r>
+      <w:r>
+        <w:rPr>
+          <w:lang w:val="ru-RU"/>
+        </w:rPr>
+      </w:r>
+      <w:r>
+        <w:rPr>
+          <w:lang w:val="ru-RU"/>
+        </w:rPr>
+        <w:instrText xml:space="preserve"> \* MERGEFORMAT </w:instrText>
+      </w:r>
+      <w:r>
+        <w:rPr>
+          <w:lang w:val="ru-RU"/>
+        </w:rPr>
+        <w:fldChar w:fldCharType="separate"/>
+      </w:r>
+      <w:r>
+        <w:rPr>
+          <w:lang w:val="ru-RU"/>
+        </w:rPr>
+        <w:t xml:space="preserve">29.10.18  </w:t>
+      </w:r>
+      <w:r>
+        <w:rPr>
+          <w:lang w:val="ru-RU"/>
+        </w:rPr>
+        <w:fldChar w:fldCharType="end"/>
+      </w:r>
+      <w:r>
+        <w:rPr>
+          <w:lang w:val="ru-RU"/>
+        </w:rPr>
+        <w:t xml:space="preserve">к труду     </w:t>
+      </w:r>
+      <w:r>
+        <w:rPr>
+          <w:lang w:val="ru-RU"/>
+        </w:rPr>
+        <w:t>30</w:t>
+      </w:r>
+      <w:r>
+        <w:rPr>
+          <w:lang w:val="ru-RU"/>
+        </w:rPr>
+        <w:t>.</w:t>
+      </w:r>
+      <w:r>
+        <w:rPr>
+          <w:lang w:val="ru-RU"/>
+        </w:rPr>
+        <w:t>10</w:t>
+      </w:r>
+      <w:r>
+        <w:rPr>
+          <w:lang w:val="ru-RU"/>
+        </w:rPr>
+        <w:t>.18</w:t>
       </w:r>
       <w:r>
         <w:rPr>
@@ -9198,509 +7947,6 @@
         </w:rPr>
         <w:t xml:space="preserve"> </w:t>
       </w:r>
-      <w:proofErr w:type="spellStart"/>
-      <w:r>
-        <w:rPr>
-          <w:lang w:val="ru-RU"/>
-        </w:rPr>
-        <w:t>вестинорм</w:t>
-      </w:r>
-      <w:proofErr w:type="spellEnd"/>
-      <w:r>
-        <w:rPr>
-          <w:lang w:val="ru-RU"/>
-        </w:rPr>
-        <w:t xml:space="preserve"> 16 мг 1т 3р\д до 2 </w:t>
-      </w:r>
-      <w:proofErr w:type="spellStart"/>
-      <w:proofErr w:type="gramStart"/>
-      <w:r>
-        <w:rPr>
-          <w:lang w:val="ru-RU"/>
-        </w:rPr>
-        <w:t>мес</w:t>
-      </w:r>
-      <w:proofErr w:type="spellEnd"/>
-      <w:proofErr w:type="gramEnd"/>
-      <w:r>
-        <w:rPr>
-          <w:lang w:val="ru-RU"/>
-        </w:rPr>
-        <w:t xml:space="preserve">,, </w:t>
-      </w:r>
-      <w:proofErr w:type="spellStart"/>
-      <w:r>
-        <w:rPr>
-          <w:lang w:val="ru-RU"/>
-        </w:rPr>
-        <w:t>габагамма</w:t>
-      </w:r>
-      <w:proofErr w:type="spellEnd"/>
-      <w:r>
-        <w:rPr>
-          <w:lang w:val="ru-RU"/>
-        </w:rPr>
-        <w:t xml:space="preserve"> 300 мг </w:t>
-      </w:r>
-      <w:proofErr w:type="spellStart"/>
-      <w:r>
-        <w:rPr>
-          <w:lang w:val="ru-RU"/>
-        </w:rPr>
-        <w:t>веч</w:t>
-      </w:r>
-      <w:proofErr w:type="spellEnd"/>
-      <w:r>
-        <w:rPr>
-          <w:lang w:val="ru-RU"/>
-        </w:rPr>
-        <w:t xml:space="preserve">, </w:t>
-      </w:r>
-      <w:proofErr w:type="spellStart"/>
-      <w:r>
-        <w:rPr>
-          <w:lang w:val="ru-RU"/>
-        </w:rPr>
-        <w:t>габантин</w:t>
-      </w:r>
-      <w:proofErr w:type="spellEnd"/>
-      <w:r>
-        <w:rPr>
-          <w:lang w:val="ru-RU"/>
-        </w:rPr>
-        <w:t xml:space="preserve"> 300мг 2р/</w:t>
-      </w:r>
-      <w:proofErr w:type="spellStart"/>
-      <w:r>
-        <w:rPr>
-          <w:lang w:val="ru-RU"/>
-        </w:rPr>
-        <w:t>сут</w:t>
-      </w:r>
-      <w:proofErr w:type="spellEnd"/>
-      <w:r>
-        <w:rPr>
-          <w:lang w:val="ru-RU"/>
-        </w:rPr>
-        <w:t xml:space="preserve">. 2-3 </w:t>
-      </w:r>
-      <w:proofErr w:type="spellStart"/>
-      <w:r>
-        <w:rPr>
-          <w:lang w:val="ru-RU"/>
-        </w:rPr>
-        <w:t>нед</w:t>
-      </w:r>
-      <w:proofErr w:type="spellEnd"/>
-      <w:r>
-        <w:rPr>
-          <w:lang w:val="ru-RU"/>
-        </w:rPr>
-        <w:t xml:space="preserve">., глицин 2т 3/д., </w:t>
-      </w:r>
-      <w:proofErr w:type="spellStart"/>
-      <w:r>
-        <w:rPr>
-          <w:lang w:val="ru-RU"/>
-        </w:rPr>
-        <w:t>глиятон</w:t>
-      </w:r>
-      <w:proofErr w:type="spellEnd"/>
-      <w:r>
-        <w:rPr>
-          <w:lang w:val="ru-RU"/>
-        </w:rPr>
-        <w:t xml:space="preserve"> 1000  в/м № 10, </w:t>
-      </w:r>
-      <w:proofErr w:type="spellStart"/>
-      <w:r>
-        <w:rPr>
-          <w:lang w:val="ru-RU"/>
-        </w:rPr>
-        <w:t>кортексин</w:t>
-      </w:r>
-      <w:proofErr w:type="spellEnd"/>
-      <w:r>
-        <w:rPr>
-          <w:lang w:val="ru-RU"/>
-        </w:rPr>
-        <w:t xml:space="preserve"> 10,</w:t>
-      </w:r>
-      <w:r>
-        <w:rPr>
-          <w:lang w:val="ru-RU"/>
-        </w:rPr>
-        <w:t>0</w:t>
-      </w:r>
-      <w:r>
-        <w:rPr>
-          <w:lang w:val="ru-RU"/>
-        </w:rPr>
-        <w:t xml:space="preserve"> в/</w:t>
-      </w:r>
-      <w:r>
-        <w:rPr>
-          <w:lang w:val="ru-RU"/>
-        </w:rPr>
-        <w:t>м</w:t>
-      </w:r>
-      <w:r>
-        <w:rPr>
-          <w:lang w:val="ru-RU"/>
-        </w:rPr>
-        <w:t xml:space="preserve"> №10., </w:t>
-      </w:r>
-      <w:proofErr w:type="spellStart"/>
-      <w:r>
-        <w:rPr>
-          <w:lang w:val="ru-RU"/>
-        </w:rPr>
-        <w:t>келтикан</w:t>
-      </w:r>
-      <w:proofErr w:type="spellEnd"/>
-      <w:r>
-        <w:rPr>
-          <w:lang w:val="ru-RU"/>
-        </w:rPr>
-        <w:t xml:space="preserve"> 1т.*3р/д.</w:t>
-      </w:r>
-      <w:r>
-        <w:rPr>
-          <w:lang w:val="ru-RU"/>
-        </w:rPr>
-        <w:t xml:space="preserve"> 1 мес.</w:t>
-      </w:r>
-      <w:r>
-        <w:rPr>
-          <w:lang w:val="ru-RU"/>
-        </w:rPr>
-        <w:t xml:space="preserve">, </w:t>
-      </w:r>
-      <w:proofErr w:type="spellStart"/>
-      <w:r>
-        <w:rPr>
-          <w:lang w:val="ru-RU"/>
-        </w:rPr>
-        <w:t>луцетам</w:t>
-      </w:r>
-      <w:proofErr w:type="spellEnd"/>
-      <w:r>
-        <w:rPr>
-          <w:lang w:val="ru-RU"/>
-        </w:rPr>
-        <w:t xml:space="preserve"> 15,0 в/в </w:t>
-      </w:r>
-      <w:proofErr w:type="spellStart"/>
-      <w:proofErr w:type="gramStart"/>
-      <w:r>
-        <w:rPr>
-          <w:lang w:val="ru-RU"/>
-        </w:rPr>
-        <w:t>стр</w:t>
-      </w:r>
-      <w:proofErr w:type="spellEnd"/>
-      <w:proofErr w:type="gramEnd"/>
-      <w:r>
-        <w:rPr>
-          <w:lang w:val="ru-RU"/>
-        </w:rPr>
-        <w:t xml:space="preserve"> № 10, </w:t>
-      </w:r>
-      <w:proofErr w:type="spellStart"/>
-      <w:r>
-        <w:rPr>
-          <w:lang w:val="ru-RU"/>
-        </w:rPr>
-        <w:t>нуклео</w:t>
-      </w:r>
-      <w:proofErr w:type="spellEnd"/>
-      <w:r>
-        <w:rPr>
-          <w:lang w:val="ru-RU"/>
-        </w:rPr>
-        <w:t xml:space="preserve"> ЦМФ 1т. *2р/д 20 дней, </w:t>
-      </w:r>
-      <w:proofErr w:type="spellStart"/>
-      <w:r>
-        <w:rPr>
-          <w:lang w:val="ru-RU"/>
-        </w:rPr>
-        <w:t>сермион</w:t>
-      </w:r>
-      <w:proofErr w:type="spellEnd"/>
-      <w:r>
-        <w:rPr>
-          <w:lang w:val="ru-RU"/>
-        </w:rPr>
-        <w:t xml:space="preserve"> 30 мг утр. 1 мес., </w:t>
-      </w:r>
-    </w:p>
-    <w:p>
-      <w:pPr>
-        <w:numPr>
-          <w:ilvl w:val="0"/>
-          <w:numId w:val="2"/>
-        </w:numPr>
-        <w:ind w:left="-142"/>
-        <w:jc w:val="both"/>
-        <w:rPr>
-          <w:lang w:val="ru-RU"/>
-        </w:rPr>
-      </w:pPr>
-      <w:r>
-        <w:rPr>
-          <w:lang w:val="ru-RU"/>
-        </w:rPr>
-        <w:t>УЗИ щит</w:t>
-      </w:r>
-      <w:proofErr w:type="gramStart"/>
-      <w:r>
-        <w:rPr>
-          <w:lang w:val="ru-RU"/>
-        </w:rPr>
-        <w:t>.</w:t>
-      </w:r>
-      <w:proofErr w:type="gramEnd"/>
-      <w:r>
-        <w:rPr>
-          <w:lang w:val="ru-RU"/>
-        </w:rPr>
-        <w:t xml:space="preserve"> </w:t>
-      </w:r>
-      <w:proofErr w:type="gramStart"/>
-      <w:r>
-        <w:rPr>
-          <w:lang w:val="ru-RU"/>
-        </w:rPr>
-        <w:t>ж</w:t>
-      </w:r>
-      <w:proofErr w:type="gramEnd"/>
-      <w:r>
-        <w:rPr>
-          <w:lang w:val="ru-RU"/>
-        </w:rPr>
-        <w:t xml:space="preserve">елезы 1р. в год. </w:t>
-      </w:r>
-      <w:r>
-        <w:rPr>
-          <w:lang w:val="ru-RU"/>
-        </w:rPr>
-        <w:t xml:space="preserve">Контр ТТГ 1р в 6 мес. </w:t>
-      </w:r>
-    </w:p>
-    <w:p>
-      <w:pPr>
-        <w:numPr>
-          <w:ilvl w:val="0"/>
-          <w:numId w:val="2"/>
-        </w:numPr>
-        <w:ind w:left="-142"/>
-        <w:jc w:val="both"/>
-        <w:rPr>
-          <w:lang w:val="ru-RU"/>
-        </w:rPr>
-      </w:pPr>
-      <w:r>
-        <w:rPr>
-          <w:lang w:val="ru-RU"/>
-        </w:rPr>
-        <w:t>Б/</w:t>
-      </w:r>
-      <w:proofErr w:type="gramStart"/>
-      <w:r>
-        <w:rPr>
-          <w:lang w:val="ru-RU"/>
-        </w:rPr>
-        <w:t>л</w:t>
-      </w:r>
-      <w:proofErr w:type="gramEnd"/>
-      <w:r>
-        <w:rPr>
-          <w:lang w:val="ru-RU"/>
-        </w:rPr>
-        <w:t xml:space="preserve"> серия. </w:t>
-      </w:r>
-      <w:r>
-        <w:rPr>
-          <w:lang w:val="ru-RU"/>
-        </w:rPr>
-        <w:t>АД</w:t>
-      </w:r>
-      <w:r>
-        <w:rPr>
-          <w:lang w:val="ru-RU"/>
-        </w:rPr>
-        <w:t>Л</w:t>
-      </w:r>
-      <w:r>
-        <w:rPr>
-          <w:lang w:val="ru-RU"/>
-        </w:rPr>
-        <w:t xml:space="preserve">  №  </w:t>
-      </w:r>
-      <w:r>
-        <w:rPr>
-          <w:lang w:val="ru-RU"/>
-        </w:rPr>
-        <w:t>177</w:t>
-      </w:r>
-      <w:r>
-        <w:rPr>
-          <w:lang w:val="ru-RU"/>
-        </w:rPr>
-        <w:t>7</w:t>
-      </w:r>
-      <w:r>
-        <w:rPr>
-          <w:lang w:val="ru-RU"/>
-        </w:rPr>
-        <w:t xml:space="preserve">     с </w:t>
-      </w:r>
-      <w:r>
-        <w:rPr>
-          <w:lang w:val="ru-RU"/>
-        </w:rPr>
-        <w:fldChar w:fldCharType="begin"/>
-      </w:r>
-      <w:r>
-        <w:rPr>
-          <w:lang w:val="ru-RU"/>
-        </w:rPr>
-        <w:instrText xml:space="preserve"> REF c \h </w:instrText>
-      </w:r>
-      <w:r>
-        <w:rPr>
-          <w:lang w:val="ru-RU"/>
-        </w:rPr>
-      </w:r>
-      <w:r>
-        <w:rPr>
-          <w:lang w:val="ru-RU"/>
-        </w:rPr>
-        <w:fldChar w:fldCharType="separate"/>
-      </w:r>
-      <w:r>
-        <w:rPr>
-          <w:sz w:val="28"/>
-          <w:lang w:val="ru-RU"/>
-        </w:rPr>
-        <w:t>.</w:t>
-      </w:r>
-      <w:r>
-        <w:rPr>
-          <w:sz w:val="28"/>
-          <w:lang w:val="ru-RU"/>
-        </w:rPr>
-        <w:t>10.18</w:t>
-      </w:r>
-      <w:r>
-        <w:rPr>
-          <w:sz w:val="28"/>
-          <w:lang w:val="ru-RU"/>
-        </w:rPr>
-        <w:t xml:space="preserve"> </w:t>
-      </w:r>
-      <w:r>
-        <w:rPr>
-          <w:sz w:val="28"/>
-          <w:lang w:val="ru-RU"/>
-        </w:rPr>
-        <w:t xml:space="preserve"> </w:t>
-      </w:r>
-      <w:r>
-        <w:rPr>
-          <w:lang w:val="ru-RU"/>
-        </w:rPr>
-        <w:fldChar w:fldCharType="end"/>
-      </w:r>
-      <w:r>
-        <w:rPr>
-          <w:lang w:val="ru-RU"/>
-        </w:rPr>
-        <w:t xml:space="preserve"> </w:t>
-      </w:r>
-      <w:r>
-        <w:rPr>
-          <w:lang w:val="ru-RU"/>
-        </w:rPr>
-        <w:t xml:space="preserve">по  </w:t>
-      </w:r>
-      <w:r>
-        <w:rPr>
-          <w:lang w:val="ru-RU"/>
-        </w:rPr>
-        <w:fldChar w:fldCharType="begin"/>
-      </w:r>
-      <w:r>
-        <w:rPr>
-          <w:lang w:val="ru-RU"/>
-        </w:rPr>
-        <w:instrText xml:space="preserve"> REF по \h </w:instrText>
-      </w:r>
-      <w:r>
-        <w:rPr>
-          <w:lang w:val="ru-RU"/>
-        </w:rPr>
-      </w:r>
-      <w:r>
-        <w:rPr>
-          <w:lang w:val="ru-RU"/>
-        </w:rPr>
-        <w:fldChar w:fldCharType="separate"/>
-      </w:r>
-      <w:r>
-        <w:rPr>
-          <w:sz w:val="28"/>
-          <w:lang w:val="ru-RU"/>
-        </w:rPr>
-        <w:t xml:space="preserve">  .10.18 </w:t>
-      </w:r>
-      <w:r>
-        <w:rPr>
-          <w:sz w:val="28"/>
-          <w:lang w:val="ru-RU"/>
-        </w:rPr>
-        <w:t xml:space="preserve"> </w:t>
-      </w:r>
-      <w:r>
-        <w:rPr>
-          <w:lang w:val="ru-RU"/>
-        </w:rPr>
-        <w:fldChar w:fldCharType="end"/>
-      </w:r>
-      <w:r>
-        <w:rPr>
-          <w:lang w:val="ru-RU"/>
-        </w:rPr>
-        <w:t>к труду     .</w:t>
-      </w:r>
-      <w:r>
-        <w:rPr>
-          <w:lang w:val="ru-RU"/>
-        </w:rPr>
-        <w:t>10</w:t>
-      </w:r>
-      <w:r>
-        <w:rPr>
-          <w:lang w:val="ru-RU"/>
-        </w:rPr>
-        <w:t>.18</w:t>
-      </w:r>
-      <w:r>
-        <w:rPr>
-          <w:lang w:val="ru-RU"/>
-        </w:rPr>
-        <w:t xml:space="preserve"> </w:t>
-      </w:r>
-    </w:p>
-    <w:p>
-      <w:pPr>
-        <w:ind w:left="-142"/>
-        <w:jc w:val="both"/>
-        <w:rPr>
-          <w:lang w:val="ru-RU"/>
-        </w:rPr>
-      </w:pPr>
     </w:p>
     <w:p>
       <w:pPr>
@@ -11190,93 +9436,6 @@
     </w:docPart>
     <w:docPart>
       <w:docPartPr>
-        <w:name w:val="FBFC6A18E07A484F9E976562E903BEB7"/>
-        <w:category>
-          <w:name w:val="Общие"/>
-          <w:gallery w:val="placeholder"/>
-        </w:category>
-        <w:types>
-          <w:type w:val="bbPlcHdr"/>
-        </w:types>
-        <w:behaviors>
-          <w:behavior w:val="content"/>
-        </w:behaviors>
-        <w:guid w:val="{E5D938F3-E00E-4F48-ACDE-E2E2655275DF}"/>
-      </w:docPartPr>
-      <w:docPartBody>
-        <w:p>
-          <w:pPr>
-            <w:pStyle w:val="FBFC6A18E07A484F9E976562E903BEB7"/>
-          </w:pPr>
-          <w:r>
-            <w:rPr>
-              <w:rStyle w:val="a3"/>
-            </w:rPr>
-            <w:t>Выберите элемент.</w:t>
-          </w:r>
-        </w:p>
-      </w:docPartBody>
-    </w:docPart>
-    <w:docPart>
-      <w:docPartPr>
-        <w:name w:val="DB435B1E68954750936FB322747598D2"/>
-        <w:category>
-          <w:name w:val="Общие"/>
-          <w:gallery w:val="placeholder"/>
-        </w:category>
-        <w:types>
-          <w:type w:val="bbPlcHdr"/>
-        </w:types>
-        <w:behaviors>
-          <w:behavior w:val="content"/>
-        </w:behaviors>
-        <w:guid w:val="{7122C427-55FD-49A2-B369-ED6DAFC67A8F}"/>
-      </w:docPartPr>
-      <w:docPartBody>
-        <w:p>
-          <w:pPr>
-            <w:pStyle w:val="DB435B1E68954750936FB322747598D2"/>
-          </w:pPr>
-          <w:r>
-            <w:rPr>
-              <w:rStyle w:val="a3"/>
-            </w:rPr>
-            <w:t>Выберите элемент.</w:t>
-          </w:r>
-        </w:p>
-      </w:docPartBody>
-    </w:docPart>
-    <w:docPart>
-      <w:docPartPr>
-        <w:name w:val="5917FEE754784A0BA4173B51A4E1CE95"/>
-        <w:category>
-          <w:name w:val="Общие"/>
-          <w:gallery w:val="placeholder"/>
-        </w:category>
-        <w:types>
-          <w:type w:val="bbPlcHdr"/>
-        </w:types>
-        <w:behaviors>
-          <w:behavior w:val="content"/>
-        </w:behaviors>
-        <w:guid w:val="{92F74F23-8C0C-424C-A12C-19EB4EDE41E3}"/>
-      </w:docPartPr>
-      <w:docPartBody>
-        <w:p>
-          <w:pPr>
-            <w:pStyle w:val="5917FEE754784A0BA4173B51A4E1CE95"/>
-          </w:pPr>
-          <w:r>
-            <w:rPr>
-              <w:rStyle w:val="a3"/>
-            </w:rPr>
-            <w:t>Выберите элемент.</w:t>
-          </w:r>
-        </w:p>
-      </w:docPartBody>
-    </w:docPart>
-    <w:docPart>
-      <w:docPartPr>
         <w:name w:val="FFCB998A69C547318D033520574A41D0"/>
         <w:category>
           <w:name w:val="Общие"/>
@@ -11507,6 +9666,7 @@
     <w:rsid w:val="007A1169"/>
     <w:rsid w:val="007E68FB"/>
     <w:rsid w:val="007F3648"/>
+    <w:rsid w:val="00882A66"/>
     <w:rsid w:val="008C2D0E"/>
     <w:rsid w:val="008C5D97"/>
     <w:rsid w:val="008D1D6A"/>
@@ -12930,7 +11090,7 @@
 </file>
 
 <file path=customXml/itemProps1.xml><?xml version="1.0" encoding="utf-8"?>
-<ds:datastoreItem xmlns:ds="http://schemas.openxmlformats.org/officeDocument/2006/customXml" ds:itemID="{796537A3-6910-4CF7-841F-F754EC0AED26}">
+<ds:datastoreItem xmlns:ds="http://schemas.openxmlformats.org/officeDocument/2006/customXml" ds:itemID="{F252A4AD-56D0-4722-A3CF-086628830FF8}">
   <ds:schemaRefs>
     <ds:schemaRef ds:uri="http://schemas.openxmlformats.org/officeDocument/2006/bibliography"/>
   </ds:schemaRefs>
